--- a/Ricardo/TRUE/notes-fusion.docx
+++ b/Ricardo/TRUE/notes-fusion.docx
@@ -1,6 +1,6 @@
 
 <file path=word/document.xml><?xml version="1.0" encoding="utf-8"?>
-<w:document xmlns:wpc="http://schemas.microsoft.com/office/word/2010/wordprocessingCanvas" xmlns:cx="http://schemas.microsoft.com/office/drawing/2014/chartex" xmlns:cx1="http://schemas.microsoft.com/office/drawing/2015/9/8/chartex" xmlns:cx2="http://schemas.microsoft.com/office/drawing/2015/10/21/chartex" xmlns:cx3="http://schemas.microsoft.com/office/drawing/2016/5/9/chartex" xmlns:cx4="http://schemas.microsoft.com/office/drawing/2016/5/10/chartex" xmlns:cx5="http://schemas.microsoft.com/office/drawing/2016/5/11/chartex" xmlns:cx6="http://schemas.microsoft.com/office/drawing/2016/5/12/chartex" xmlns:cx7="http://schemas.microsoft.com/office/drawing/2016/5/13/chartex" xmlns:cx8="http://schemas.microsoft.com/office/drawing/2016/5/14/chartex" xmlns:mc="http://schemas.openxmlformats.org/markup-compatibility/2006" xmlns:aink="http://schemas.microsoft.com/office/drawing/2016/ink" xmlns:am3d="http://schemas.microsoft.com/office/drawing/2017/model3d" xmlns:o="urn:schemas-microsoft-com:office:office" xmlns:oel="http://schemas.microsoft.com/office/2019/extlst" xmlns:r="http://schemas.openxmlformats.org/officeDocument/2006/relationships" xmlns:m="http://schemas.openxmlformats.org/officeDocument/2006/math" xmlns:v="urn:schemas-microsoft-com:vml" xmlns:wp14="http://schemas.microsoft.com/office/word/2010/wordprocessingDrawing" xmlns:wp="http://schemas.openxmlformats.org/drawingml/2006/wordprocessingDrawing" xmlns:w10="urn:schemas-microsoft-com:office:word" xmlns:w="http://schemas.openxmlformats.org/wordprocessingml/2006/main" xmlns:w14="http://schemas.microsoft.com/office/word/2010/wordml" xmlns:w15="http://schemas.microsoft.com/office/word/2012/wordml" xmlns:w16cex="http://schemas.microsoft.com/office/word/2018/wordml/cex" xmlns:w16cid="http://schemas.microsoft.com/office/word/2016/wordml/cid" xmlns:w16="http://schemas.microsoft.com/office/word/2018/wordml" xmlns:w16sdtdh="http://schemas.microsoft.com/office/word/2020/wordml/sdtdatahash" xmlns:w16se="http://schemas.microsoft.com/office/word/2015/wordml/symex" xmlns:wpg="http://schemas.microsoft.com/office/word/2010/wordprocessingGroup" xmlns:wpi="http://schemas.microsoft.com/office/word/2010/wordprocessingInk" xmlns:wne="http://schemas.microsoft.com/office/word/2006/wordml" xmlns:wps="http://schemas.microsoft.com/office/word/2010/wordprocessingShape" mc:Ignorable="w14 w15 w16se w16cid w16 w16cex w16sdtdh wp14">
+<w:document xmlns:wpc="http://schemas.microsoft.com/office/word/2010/wordprocessingCanvas" xmlns:cx="http://schemas.microsoft.com/office/drawing/2014/chartex" xmlns:cx1="http://schemas.microsoft.com/office/drawing/2015/9/8/chartex" xmlns:cx2="http://schemas.microsoft.com/office/drawing/2015/10/21/chartex" xmlns:cx3="http://schemas.microsoft.com/office/drawing/2016/5/9/chartex" xmlns:cx4="http://schemas.microsoft.com/office/drawing/2016/5/10/chartex" xmlns:cx5="http://schemas.microsoft.com/office/drawing/2016/5/11/chartex" xmlns:cx6="http://schemas.microsoft.com/office/drawing/2016/5/12/chartex" xmlns:cx7="http://schemas.microsoft.com/office/drawing/2016/5/13/chartex" xmlns:cx8="http://schemas.microsoft.com/office/drawing/2016/5/14/chartex" xmlns:mc="http://schemas.openxmlformats.org/markup-compatibility/2006" xmlns:aink="http://schemas.microsoft.com/office/drawing/2016/ink" xmlns:am3d="http://schemas.microsoft.com/office/drawing/2017/model3d" xmlns:o="urn:schemas-microsoft-com:office:office" xmlns:r="http://schemas.openxmlformats.org/officeDocument/2006/relationships" xmlns:m="http://schemas.openxmlformats.org/officeDocument/2006/math" xmlns:v="urn:schemas-microsoft-com:vml" xmlns:wp14="http://schemas.microsoft.com/office/word/2010/wordprocessingDrawing" xmlns:wp="http://schemas.openxmlformats.org/drawingml/2006/wordprocessingDrawing" xmlns:w10="urn:schemas-microsoft-com:office:word" xmlns:w="http://schemas.openxmlformats.org/wordprocessingml/2006/main" xmlns:w14="http://schemas.microsoft.com/office/word/2010/wordml" xmlns:w15="http://schemas.microsoft.com/office/word/2012/wordml" xmlns:w16cid="http://schemas.microsoft.com/office/word/2016/wordml/cid" xmlns:w16se="http://schemas.microsoft.com/office/word/2015/wordml/symex" xmlns:wpg="http://schemas.microsoft.com/office/word/2010/wordprocessingGroup" xmlns:wpi="http://schemas.microsoft.com/office/word/2010/wordprocessingInk" xmlns:wne="http://schemas.microsoft.com/office/word/2006/wordml" xmlns:wps="http://schemas.microsoft.com/office/word/2010/wordprocessingShape" mc:Ignorable="w14 w15 w16se w16cid wp14">
   <w:body>
     <w:p>
       <w:pPr>
@@ -1527,7 +1527,1522 @@
         </w:tc>
       </w:tr>
     </w:tbl>
-    <w:p/>
+    <w:p>
+      <w:pPr>
+        <w:pBdr>
+          <w:bottom w:val="single" w:sz="6" w:space="1" w:color="auto"/>
+        </w:pBdr>
+      </w:pPr>
+    </w:p>
+    <w:p>
+      <w:pPr>
+        <w:rPr>
+          <w:lang w:val="es-PY"/>
+        </w:rPr>
+      </w:pPr>
+    </w:p>
+    <w:tbl>
+      <w:tblPr>
+        <w:tblW w:w="0" w:type="auto"/>
+        <w:tblCellSpacing w:w="15" w:type="dxa"/>
+        <w:tblCellMar>
+          <w:top w:w="15" w:type="dxa"/>
+          <w:left w:w="15" w:type="dxa"/>
+          <w:bottom w:w="15" w:type="dxa"/>
+          <w:right w:w="15" w:type="dxa"/>
+        </w:tblCellMar>
+        <w:tblLook w:val="04A0" w:firstRow="1" w:lastRow="0" w:firstColumn="1" w:lastColumn="0" w:noHBand="0" w:noVBand="1"/>
+      </w:tblPr>
+      <w:tblGrid>
+        <w:gridCol w:w="1996"/>
+        <w:gridCol w:w="5783"/>
+      </w:tblGrid>
+      <w:tr>
+        <w:trPr>
+          <w:tblCellSpacing w:w="15" w:type="dxa"/>
+        </w:trPr>
+        <w:tc>
+          <w:tcPr>
+            <w:tcW w:w="0" w:type="auto"/>
+            <w:vAlign w:val="center"/>
+            <w:hideMark/>
+          </w:tcPr>
+          <w:p>
+            <w:pPr>
+              <w:rPr>
+                <w:rFonts w:ascii="Times New Roman" w:eastAsia="Times New Roman" w:hAnsi="Times New Roman" w:cs="Times New Roman"/>
+                <w:kern w:val="0"/>
+                <w:lang w:val="es-PY" w:eastAsia="es-PY"/>
+                <w14:ligatures w14:val="none"/>
+              </w:rPr>
+            </w:pPr>
+            <w:r>
+              <w:rPr>
+                <w:rFonts w:ascii="Courier New" w:eastAsia="Times New Roman" w:hAnsi="Courier New" w:cs="Courier New"/>
+                <w:kern w:val="0"/>
+                <w:sz w:val="20"/>
+                <w:szCs w:val="20"/>
+                <w:lang w:val="es-PY" w:eastAsia="es-PY"/>
+                <w14:ligatures w14:val="none"/>
+              </w:rPr>
+              <w:t>AnalGesicos.xlsx</w:t>
+            </w:r>
+          </w:p>
+        </w:tc>
+        <w:tc>
+          <w:tcPr>
+            <w:tcW w:w="0" w:type="auto"/>
+            <w:vAlign w:val="center"/>
+            <w:hideMark/>
+          </w:tcPr>
+          <w:p>
+            <w:pPr>
+              <w:rPr>
+                <w:rFonts w:ascii="Times New Roman" w:eastAsia="Times New Roman" w:hAnsi="Times New Roman" w:cs="Times New Roman"/>
+                <w:kern w:val="0"/>
+                <w:lang w:val="es-PY" w:eastAsia="es-PY"/>
+                <w14:ligatures w14:val="none"/>
+              </w:rPr>
+            </w:pPr>
+            <w:r>
+              <w:rPr>
+                <w:rFonts w:ascii="Times New Roman" w:eastAsia="Times New Roman" w:hAnsi="Times New Roman" w:cs="Times New Roman"/>
+                <w:kern w:val="0"/>
+                <w:lang w:val="es-PY" w:eastAsia="es-PY"/>
+                <w14:ligatures w14:val="none"/>
+              </w:rPr>
+              <w:t xml:space="preserve">Probablemente espectros </w:t>
+            </w:r>
+            <w:r>
+              <w:rPr>
+                <w:rFonts w:ascii="Times New Roman" w:eastAsia="Times New Roman" w:hAnsi="Times New Roman" w:cs="Times New Roman"/>
+                <w:b/>
+                <w:bCs/>
+                <w:kern w:val="0"/>
+                <w:lang w:val="es-PY" w:eastAsia="es-PY"/>
+                <w14:ligatures w14:val="none"/>
+              </w:rPr>
+              <w:t>FTIR</w:t>
+            </w:r>
+            <w:r>
+              <w:rPr>
+                <w:rFonts w:ascii="Times New Roman" w:eastAsia="Times New Roman" w:hAnsi="Times New Roman" w:cs="Times New Roman"/>
+                <w:kern w:val="0"/>
+                <w:lang w:val="es-PY" w:eastAsia="es-PY"/>
+                <w14:ligatures w14:val="none"/>
+              </w:rPr>
+              <w:t xml:space="preserve"> de analgésicos</w:t>
+            </w:r>
+          </w:p>
+        </w:tc>
+      </w:tr>
+      <w:tr>
+        <w:trPr>
+          <w:tblCellSpacing w:w="15" w:type="dxa"/>
+        </w:trPr>
+        <w:tc>
+          <w:tcPr>
+            <w:tcW w:w="0" w:type="auto"/>
+            <w:vAlign w:val="center"/>
+            <w:hideMark/>
+          </w:tcPr>
+          <w:p>
+            <w:pPr>
+              <w:rPr>
+                <w:rFonts w:ascii="Times New Roman" w:eastAsia="Times New Roman" w:hAnsi="Times New Roman" w:cs="Times New Roman"/>
+                <w:kern w:val="0"/>
+                <w:lang w:val="es-PY" w:eastAsia="es-PY"/>
+                <w14:ligatures w14:val="none"/>
+              </w:rPr>
+            </w:pPr>
+            <w:r>
+              <w:rPr>
+                <w:rFonts w:ascii="Courier New" w:eastAsia="Times New Roman" w:hAnsi="Courier New" w:cs="Courier New"/>
+                <w:kern w:val="0"/>
+                <w:sz w:val="20"/>
+                <w:szCs w:val="20"/>
+                <w:lang w:val="es-PY" w:eastAsia="es-PY"/>
+                <w14:ligatures w14:val="none"/>
+              </w:rPr>
+              <w:t>allspectra.xlsx</w:t>
+            </w:r>
+          </w:p>
+        </w:tc>
+        <w:tc>
+          <w:tcPr>
+            <w:tcW w:w="0" w:type="auto"/>
+            <w:vAlign w:val="center"/>
+            <w:hideMark/>
+          </w:tcPr>
+          <w:p>
+            <w:pPr>
+              <w:rPr>
+                <w:rFonts w:ascii="Times New Roman" w:eastAsia="Times New Roman" w:hAnsi="Times New Roman" w:cs="Times New Roman"/>
+                <w:kern w:val="0"/>
+                <w:lang w:val="es-PY" w:eastAsia="es-PY"/>
+                <w14:ligatures w14:val="none"/>
+              </w:rPr>
+            </w:pPr>
+            <w:r>
+              <w:rPr>
+                <w:rFonts w:ascii="Times New Roman" w:eastAsia="Times New Roman" w:hAnsi="Times New Roman" w:cs="Times New Roman"/>
+                <w:kern w:val="0"/>
+                <w:lang w:val="es-PY" w:eastAsia="es-PY"/>
+                <w14:ligatures w14:val="none"/>
+              </w:rPr>
+              <w:t xml:space="preserve">Probablemente espectros </w:t>
+            </w:r>
+            <w:r>
+              <w:rPr>
+                <w:rFonts w:ascii="Times New Roman" w:eastAsia="Times New Roman" w:hAnsi="Times New Roman" w:cs="Times New Roman"/>
+                <w:b/>
+                <w:bCs/>
+                <w:kern w:val="0"/>
+                <w:lang w:val="es-PY" w:eastAsia="es-PY"/>
+                <w14:ligatures w14:val="none"/>
+              </w:rPr>
+              <w:t>Raman</w:t>
+            </w:r>
+            <w:r>
+              <w:rPr>
+                <w:rFonts w:ascii="Times New Roman" w:eastAsia="Times New Roman" w:hAnsi="Times New Roman" w:cs="Times New Roman"/>
+                <w:kern w:val="0"/>
+                <w:lang w:val="es-PY" w:eastAsia="es-PY"/>
+                <w14:ligatures w14:val="none"/>
+              </w:rPr>
+              <w:t xml:space="preserve"> (por nombre "</w:t>
+            </w:r>
+            <w:proofErr w:type="spellStart"/>
+            <w:r>
+              <w:rPr>
+                <w:rFonts w:ascii="Times New Roman" w:eastAsia="Times New Roman" w:hAnsi="Times New Roman" w:cs="Times New Roman"/>
+                <w:kern w:val="0"/>
+                <w:lang w:val="es-PY" w:eastAsia="es-PY"/>
+                <w14:ligatures w14:val="none"/>
+              </w:rPr>
+              <w:t>allspectra</w:t>
+            </w:r>
+            <w:proofErr w:type="spellEnd"/>
+            <w:r>
+              <w:rPr>
+                <w:rFonts w:ascii="Times New Roman" w:eastAsia="Times New Roman" w:hAnsi="Times New Roman" w:cs="Times New Roman"/>
+                <w:kern w:val="0"/>
+                <w:lang w:val="es-PY" w:eastAsia="es-PY"/>
+                <w14:ligatures w14:val="none"/>
+              </w:rPr>
+              <w:t>")</w:t>
+            </w:r>
+          </w:p>
+        </w:tc>
+      </w:tr>
+    </w:tbl>
+    <w:p>
+      <w:pPr>
+        <w:spacing w:before="100" w:beforeAutospacing="1" w:after="100" w:afterAutospacing="1"/>
+        <w:rPr>
+          <w:rFonts w:ascii="Times New Roman" w:eastAsia="Times New Roman" w:hAnsi="Times New Roman" w:cs="Times New Roman"/>
+          <w:kern w:val="0"/>
+          <w:lang w:val="es-PY" w:eastAsia="es-PY"/>
+          <w14:ligatures w14:val="none"/>
+        </w:rPr>
+      </w:pPr>
+      <w:r>
+        <w:rPr>
+          <w:rFonts w:ascii="Segoe UI Emoji" w:eastAsia="Times New Roman" w:hAnsi="Segoe UI Emoji" w:cs="Segoe UI Emoji"/>
+          <w:kern w:val="0"/>
+          <w:lang w:val="es-PY" w:eastAsia="es-PY"/>
+          <w14:ligatures w14:val="none"/>
+        </w:rPr>
+        <w:t>🔵</w:t>
+      </w:r>
+      <w:r>
+        <w:rPr>
+          <w:rFonts w:ascii="Times New Roman" w:eastAsia="Times New Roman" w:hAnsi="Times New Roman" w:cs="Times New Roman"/>
+          <w:kern w:val="0"/>
+          <w:lang w:val="es-PY" w:eastAsia="es-PY"/>
+          <w14:ligatures w14:val="none"/>
+        </w:rPr>
+        <w:t xml:space="preserve"> FTIR: mide absorción (cambios en dipolo).</w:t>
+      </w:r>
+      <w:r>
+        <w:rPr>
+          <w:rFonts w:ascii="Times New Roman" w:eastAsia="Times New Roman" w:hAnsi="Times New Roman" w:cs="Times New Roman"/>
+          <w:kern w:val="0"/>
+          <w:lang w:val="es-PY" w:eastAsia="es-PY"/>
+          <w14:ligatures w14:val="none"/>
+        </w:rPr>
+        <w:br/>
+        <w:t>🟠 Raman: mide dispersión (cambios en polarizabilidad).</w:t>
+      </w:r>
+    </w:p>
+    <w:p>
+      <w:pPr>
+        <w:spacing w:before="100" w:beforeAutospacing="1" w:after="100" w:afterAutospacing="1"/>
+        <w:rPr>
+          <w:rFonts w:ascii="Times New Roman" w:eastAsia="Times New Roman" w:hAnsi="Times New Roman" w:cs="Times New Roman"/>
+          <w:kern w:val="0"/>
+          <w:lang w:val="es-PY" w:eastAsia="es-PY"/>
+          <w14:ligatures w14:val="none"/>
+        </w:rPr>
+      </w:pPr>
+      <w:r>
+        <w:rPr>
+          <w:rFonts w:ascii="Segoe UI Emoji" w:eastAsia="Times New Roman" w:hAnsi="Segoe UI Emoji" w:cs="Segoe UI Emoji"/>
+          <w:kern w:val="0"/>
+          <w:lang w:val="es-PY" w:eastAsia="es-PY"/>
+          <w14:ligatures w14:val="none"/>
+        </w:rPr>
+        <w:t>✅</w:t>
+      </w:r>
+      <w:r>
+        <w:rPr>
+          <w:rFonts w:ascii="Times New Roman" w:eastAsia="Times New Roman" w:hAnsi="Times New Roman" w:cs="Times New Roman"/>
+          <w:kern w:val="0"/>
+          <w:lang w:val="es-PY" w:eastAsia="es-PY"/>
+          <w14:ligatures w14:val="none"/>
+        </w:rPr>
+        <w:t xml:space="preserve"> Son </w:t>
+      </w:r>
+      <w:r>
+        <w:rPr>
+          <w:rFonts w:ascii="Times New Roman" w:eastAsia="Times New Roman" w:hAnsi="Times New Roman" w:cs="Times New Roman"/>
+          <w:b/>
+          <w:bCs/>
+          <w:kern w:val="0"/>
+          <w:lang w:val="es-PY" w:eastAsia="es-PY"/>
+          <w14:ligatures w14:val="none"/>
+        </w:rPr>
+        <w:t>complementarios</w:t>
+      </w:r>
+      <w:r>
+        <w:rPr>
+          <w:rFonts w:ascii="Times New Roman" w:eastAsia="Times New Roman" w:hAnsi="Times New Roman" w:cs="Times New Roman"/>
+          <w:kern w:val="0"/>
+          <w:lang w:val="es-PY" w:eastAsia="es-PY"/>
+          <w14:ligatures w14:val="none"/>
+        </w:rPr>
+        <w:t xml:space="preserve">, </w:t>
+      </w:r>
+      <w:r>
+        <w:rPr>
+          <w:rFonts w:ascii="Times New Roman" w:eastAsia="Times New Roman" w:hAnsi="Times New Roman" w:cs="Times New Roman"/>
+          <w:b/>
+          <w:bCs/>
+          <w:kern w:val="0"/>
+          <w:lang w:val="es-PY" w:eastAsia="es-PY"/>
+          <w14:ligatures w14:val="none"/>
+        </w:rPr>
+        <w:t xml:space="preserve">ideales para Data </w:t>
+      </w:r>
+      <w:proofErr w:type="spellStart"/>
+      <w:r>
+        <w:rPr>
+          <w:rFonts w:ascii="Times New Roman" w:eastAsia="Times New Roman" w:hAnsi="Times New Roman" w:cs="Times New Roman"/>
+          <w:b/>
+          <w:bCs/>
+          <w:kern w:val="0"/>
+          <w:lang w:val="es-PY" w:eastAsia="es-PY"/>
+          <w14:ligatures w14:val="none"/>
+        </w:rPr>
+        <w:t>Fusion</w:t>
+      </w:r>
+      <w:proofErr w:type="spellEnd"/>
+      <w:r>
+        <w:rPr>
+          <w:rFonts w:ascii="Times New Roman" w:eastAsia="Times New Roman" w:hAnsi="Times New Roman" w:cs="Times New Roman"/>
+          <w:kern w:val="0"/>
+          <w:lang w:val="es-PY" w:eastAsia="es-PY"/>
+          <w14:ligatures w14:val="none"/>
+        </w:rPr>
+        <w:t>.</w:t>
+      </w:r>
+    </w:p>
+    <w:p>
+      <w:pPr>
+        <w:spacing w:before="100" w:beforeAutospacing="1" w:after="100" w:afterAutospacing="1"/>
+        <w:outlineLvl w:val="0"/>
+        <w:rPr>
+          <w:rFonts w:ascii="Times New Roman" w:eastAsia="Times New Roman" w:hAnsi="Times New Roman" w:cs="Times New Roman"/>
+          <w:b/>
+          <w:bCs/>
+          <w:kern w:val="36"/>
+          <w:sz w:val="48"/>
+          <w:szCs w:val="48"/>
+          <w:lang w:val="es-PY" w:eastAsia="es-PY"/>
+          <w14:ligatures w14:val="none"/>
+        </w:rPr>
+      </w:pPr>
+      <w:r>
+        <w:rPr>
+          <w:rFonts w:ascii="Times New Roman" w:eastAsia="Times New Roman" w:hAnsi="Times New Roman" w:cs="Times New Roman"/>
+          <w:b/>
+          <w:bCs/>
+          <w:kern w:val="36"/>
+          <w:sz w:val="48"/>
+          <w:szCs w:val="48"/>
+          <w:lang w:val="es-PY" w:eastAsia="es-PY"/>
+          <w14:ligatures w14:val="none"/>
+        </w:rPr>
+        <w:t>Primer Paso: ¿Qué vamos a hacer?</w:t>
+      </w:r>
+    </w:p>
+    <w:p>
+      <w:pPr>
+        <w:numPr>
+          <w:ilvl w:val="0"/>
+          <w:numId w:val="4"/>
+        </w:numPr>
+        <w:spacing w:before="100" w:beforeAutospacing="1" w:after="100" w:afterAutospacing="1"/>
+        <w:rPr>
+          <w:rFonts w:ascii="Times New Roman" w:eastAsia="Times New Roman" w:hAnsi="Times New Roman" w:cs="Times New Roman"/>
+          <w:kern w:val="0"/>
+          <w:lang w:val="es-PY" w:eastAsia="es-PY"/>
+          <w14:ligatures w14:val="none"/>
+        </w:rPr>
+      </w:pPr>
+      <w:r>
+        <w:rPr>
+          <w:rFonts w:ascii="Times New Roman" w:eastAsia="Times New Roman" w:hAnsi="Times New Roman" w:cs="Times New Roman"/>
+          <w:b/>
+          <w:bCs/>
+          <w:kern w:val="0"/>
+          <w:lang w:val="es-PY" w:eastAsia="es-PY"/>
+          <w14:ligatures w14:val="none"/>
+        </w:rPr>
+        <w:t>Inspeccionar ambos archivos</w:t>
+      </w:r>
+      <w:r>
+        <w:rPr>
+          <w:rFonts w:ascii="Times New Roman" w:eastAsia="Times New Roman" w:hAnsi="Times New Roman" w:cs="Times New Roman"/>
+          <w:kern w:val="0"/>
+          <w:lang w:val="es-PY" w:eastAsia="es-PY"/>
+          <w14:ligatures w14:val="none"/>
+        </w:rPr>
+        <w:t>:</w:t>
+      </w:r>
+    </w:p>
+    <w:p>
+      <w:pPr>
+        <w:numPr>
+          <w:ilvl w:val="1"/>
+          <w:numId w:val="4"/>
+        </w:numPr>
+        <w:spacing w:before="100" w:beforeAutospacing="1" w:after="100" w:afterAutospacing="1"/>
+        <w:rPr>
+          <w:rFonts w:ascii="Times New Roman" w:eastAsia="Times New Roman" w:hAnsi="Times New Roman" w:cs="Times New Roman"/>
+          <w:kern w:val="0"/>
+          <w:lang w:val="es-PY" w:eastAsia="es-PY"/>
+          <w14:ligatures w14:val="none"/>
+        </w:rPr>
+      </w:pPr>
+      <w:r>
+        <w:rPr>
+          <w:rFonts w:ascii="Times New Roman" w:eastAsia="Times New Roman" w:hAnsi="Times New Roman" w:cs="Times New Roman"/>
+          <w:kern w:val="0"/>
+          <w:lang w:val="es-PY" w:eastAsia="es-PY"/>
+          <w14:ligatures w14:val="none"/>
+        </w:rPr>
+        <w:t>¿Qué columnas tienen?</w:t>
+      </w:r>
+    </w:p>
+    <w:p>
+      <w:pPr>
+        <w:numPr>
+          <w:ilvl w:val="1"/>
+          <w:numId w:val="4"/>
+        </w:numPr>
+        <w:spacing w:before="100" w:beforeAutospacing="1" w:after="100" w:afterAutospacing="1"/>
+        <w:rPr>
+          <w:rFonts w:ascii="Times New Roman" w:eastAsia="Times New Roman" w:hAnsi="Times New Roman" w:cs="Times New Roman"/>
+          <w:kern w:val="0"/>
+          <w:lang w:val="es-PY" w:eastAsia="es-PY"/>
+          <w14:ligatures w14:val="none"/>
+        </w:rPr>
+      </w:pPr>
+      <w:r>
+        <w:rPr>
+          <w:rFonts w:ascii="Times New Roman" w:eastAsia="Times New Roman" w:hAnsi="Times New Roman" w:cs="Times New Roman"/>
+          <w:kern w:val="0"/>
+          <w:lang w:val="es-PY" w:eastAsia="es-PY"/>
+          <w14:ligatures w14:val="none"/>
+        </w:rPr>
+        <w:t>¿Qué son las filas?</w:t>
+      </w:r>
+    </w:p>
+    <w:p>
+      <w:pPr>
+        <w:numPr>
+          <w:ilvl w:val="1"/>
+          <w:numId w:val="4"/>
+        </w:numPr>
+        <w:spacing w:before="100" w:beforeAutospacing="1" w:after="100" w:afterAutospacing="1"/>
+        <w:rPr>
+          <w:rFonts w:ascii="Times New Roman" w:eastAsia="Times New Roman" w:hAnsi="Times New Roman" w:cs="Times New Roman"/>
+          <w:kern w:val="0"/>
+          <w:lang w:val="es-PY" w:eastAsia="es-PY"/>
+          <w14:ligatures w14:val="none"/>
+        </w:rPr>
+      </w:pPr>
+      <w:r>
+        <w:rPr>
+          <w:rFonts w:ascii="Times New Roman" w:eastAsia="Times New Roman" w:hAnsi="Times New Roman" w:cs="Times New Roman"/>
+          <w:kern w:val="0"/>
+          <w:lang w:val="es-PY" w:eastAsia="es-PY"/>
+          <w14:ligatures w14:val="none"/>
+        </w:rPr>
+        <w:t>¿El eje X (</w:t>
+      </w:r>
+      <w:proofErr w:type="spellStart"/>
+      <w:r>
+        <w:rPr>
+          <w:rFonts w:ascii="Times New Roman" w:eastAsia="Times New Roman" w:hAnsi="Times New Roman" w:cs="Times New Roman"/>
+          <w:kern w:val="0"/>
+          <w:lang w:val="es-PY" w:eastAsia="es-PY"/>
+          <w14:ligatures w14:val="none"/>
+        </w:rPr>
+        <w:t>wavenumber</w:t>
+      </w:r>
+      <w:proofErr w:type="spellEnd"/>
+      <w:r>
+        <w:rPr>
+          <w:rFonts w:ascii="Times New Roman" w:eastAsia="Times New Roman" w:hAnsi="Times New Roman" w:cs="Times New Roman"/>
+          <w:kern w:val="0"/>
+          <w:lang w:val="es-PY" w:eastAsia="es-PY"/>
+          <w14:ligatures w14:val="none"/>
+        </w:rPr>
+        <w:t>/cm⁻¹) está en la primera columna?</w:t>
+      </w:r>
+    </w:p>
+    <w:p>
+      <w:pPr>
+        <w:numPr>
+          <w:ilvl w:val="0"/>
+          <w:numId w:val="4"/>
+        </w:numPr>
+        <w:spacing w:before="100" w:beforeAutospacing="1" w:after="100" w:afterAutospacing="1"/>
+        <w:rPr>
+          <w:rFonts w:ascii="Times New Roman" w:eastAsia="Times New Roman" w:hAnsi="Times New Roman" w:cs="Times New Roman"/>
+          <w:kern w:val="0"/>
+          <w:lang w:val="es-PY" w:eastAsia="es-PY"/>
+          <w14:ligatures w14:val="none"/>
+        </w:rPr>
+      </w:pPr>
+      <w:r>
+        <w:rPr>
+          <w:rFonts w:ascii="Times New Roman" w:eastAsia="Times New Roman" w:hAnsi="Times New Roman" w:cs="Times New Roman"/>
+          <w:b/>
+          <w:bCs/>
+          <w:kern w:val="0"/>
+          <w:lang w:val="es-PY" w:eastAsia="es-PY"/>
+          <w14:ligatures w14:val="none"/>
+        </w:rPr>
+        <w:t>Verificar compatibilidad</w:t>
+      </w:r>
+      <w:r>
+        <w:rPr>
+          <w:rFonts w:ascii="Times New Roman" w:eastAsia="Times New Roman" w:hAnsi="Times New Roman" w:cs="Times New Roman"/>
+          <w:kern w:val="0"/>
+          <w:lang w:val="es-PY" w:eastAsia="es-PY"/>
+          <w14:ligatures w14:val="none"/>
+        </w:rPr>
+        <w:t>:</w:t>
+      </w:r>
+    </w:p>
+    <w:p>
+      <w:pPr>
+        <w:numPr>
+          <w:ilvl w:val="1"/>
+          <w:numId w:val="4"/>
+        </w:numPr>
+        <w:spacing w:before="100" w:beforeAutospacing="1" w:after="100" w:afterAutospacing="1"/>
+        <w:rPr>
+          <w:rFonts w:ascii="Times New Roman" w:eastAsia="Times New Roman" w:hAnsi="Times New Roman" w:cs="Times New Roman"/>
+          <w:kern w:val="0"/>
+          <w:lang w:val="es-PY" w:eastAsia="es-PY"/>
+          <w14:ligatures w14:val="none"/>
+        </w:rPr>
+      </w:pPr>
+      <w:r>
+        <w:rPr>
+          <w:rFonts w:ascii="Times New Roman" w:eastAsia="Times New Roman" w:hAnsi="Times New Roman" w:cs="Times New Roman"/>
+          <w:kern w:val="0"/>
+          <w:lang w:val="es-PY" w:eastAsia="es-PY"/>
+          <w14:ligatures w14:val="none"/>
+        </w:rPr>
+        <w:t>¿Tienen mismo tipo de muestras? (nombres similares, o podemos mapear).</w:t>
+      </w:r>
+    </w:p>
+    <w:p>
+      <w:pPr>
+        <w:numPr>
+          <w:ilvl w:val="1"/>
+          <w:numId w:val="4"/>
+        </w:numPr>
+        <w:spacing w:before="100" w:beforeAutospacing="1" w:after="100" w:afterAutospacing="1"/>
+        <w:rPr>
+          <w:rFonts w:ascii="Times New Roman" w:eastAsia="Times New Roman" w:hAnsi="Times New Roman" w:cs="Times New Roman"/>
+          <w:kern w:val="0"/>
+          <w:lang w:val="es-PY" w:eastAsia="es-PY"/>
+          <w14:ligatures w14:val="none"/>
+        </w:rPr>
+      </w:pPr>
+      <w:r>
+        <w:rPr>
+          <w:rFonts w:ascii="Times New Roman" w:eastAsia="Times New Roman" w:hAnsi="Times New Roman" w:cs="Times New Roman"/>
+          <w:kern w:val="0"/>
+          <w:lang w:val="es-PY" w:eastAsia="es-PY"/>
+          <w14:ligatures w14:val="none"/>
+        </w:rPr>
+        <w:t>¿Tienen el mismo rango de ejes? (o interpolamos).</w:t>
+      </w:r>
+    </w:p>
+    <w:p>
+      <w:pPr>
+        <w:numPr>
+          <w:ilvl w:val="0"/>
+          <w:numId w:val="4"/>
+        </w:numPr>
+        <w:spacing w:before="100" w:beforeAutospacing="1" w:after="100" w:afterAutospacing="1"/>
+        <w:rPr>
+          <w:rFonts w:ascii="Times New Roman" w:eastAsia="Times New Roman" w:hAnsi="Times New Roman" w:cs="Times New Roman"/>
+          <w:kern w:val="0"/>
+          <w:lang w:val="es-PY" w:eastAsia="es-PY"/>
+          <w14:ligatures w14:val="none"/>
+        </w:rPr>
+      </w:pPr>
+      <w:r>
+        <w:rPr>
+          <w:rFonts w:ascii="Times New Roman" w:eastAsia="Times New Roman" w:hAnsi="Times New Roman" w:cs="Times New Roman"/>
+          <w:b/>
+          <w:bCs/>
+          <w:kern w:val="0"/>
+          <w:lang w:val="es-PY" w:eastAsia="es-PY"/>
+          <w14:ligatures w14:val="none"/>
+        </w:rPr>
+        <w:t>Preparar normalización</w:t>
+      </w:r>
+      <w:r>
+        <w:rPr>
+          <w:rFonts w:ascii="Times New Roman" w:eastAsia="Times New Roman" w:hAnsi="Times New Roman" w:cs="Times New Roman"/>
+          <w:kern w:val="0"/>
+          <w:lang w:val="es-PY" w:eastAsia="es-PY"/>
+          <w14:ligatures w14:val="none"/>
+        </w:rPr>
+        <w:t>:</w:t>
+      </w:r>
+    </w:p>
+    <w:p>
+      <w:pPr>
+        <w:numPr>
+          <w:ilvl w:val="1"/>
+          <w:numId w:val="4"/>
+        </w:numPr>
+        <w:spacing w:before="100" w:beforeAutospacing="1" w:after="100" w:afterAutospacing="1"/>
+        <w:rPr>
+          <w:rFonts w:ascii="Times New Roman" w:eastAsia="Times New Roman" w:hAnsi="Times New Roman" w:cs="Times New Roman"/>
+          <w:kern w:val="0"/>
+          <w:lang w:val="es-PY" w:eastAsia="es-PY"/>
+          <w14:ligatures w14:val="none"/>
+        </w:rPr>
+      </w:pPr>
+      <w:r>
+        <w:rPr>
+          <w:rFonts w:ascii="Times New Roman" w:eastAsia="Times New Roman" w:hAnsi="Times New Roman" w:cs="Times New Roman"/>
+          <w:kern w:val="0"/>
+          <w:lang w:val="es-PY" w:eastAsia="es-PY"/>
+          <w14:ligatures w14:val="none"/>
+        </w:rPr>
+        <w:t xml:space="preserve">FTIR y Raman deben tener intensidades </w:t>
+      </w:r>
+      <w:r>
+        <w:rPr>
+          <w:rFonts w:ascii="Times New Roman" w:eastAsia="Times New Roman" w:hAnsi="Times New Roman" w:cs="Times New Roman"/>
+          <w:b/>
+          <w:bCs/>
+          <w:kern w:val="0"/>
+          <w:lang w:val="es-PY" w:eastAsia="es-PY"/>
+          <w14:ligatures w14:val="none"/>
+        </w:rPr>
+        <w:t>normalizadas</w:t>
+      </w:r>
+      <w:r>
+        <w:rPr>
+          <w:rFonts w:ascii="Times New Roman" w:eastAsia="Times New Roman" w:hAnsi="Times New Roman" w:cs="Times New Roman"/>
+          <w:kern w:val="0"/>
+          <w:lang w:val="es-PY" w:eastAsia="es-PY"/>
+          <w14:ligatures w14:val="none"/>
+        </w:rPr>
+        <w:t xml:space="preserve"> para no darle peso injusto a uno.</w:t>
+      </w:r>
+    </w:p>
+    <w:p>
+      <w:pPr>
+        <w:numPr>
+          <w:ilvl w:val="0"/>
+          <w:numId w:val="4"/>
+        </w:numPr>
+        <w:spacing w:before="100" w:beforeAutospacing="1" w:after="100" w:afterAutospacing="1"/>
+        <w:rPr>
+          <w:rFonts w:ascii="Times New Roman" w:eastAsia="Times New Roman" w:hAnsi="Times New Roman" w:cs="Times New Roman"/>
+          <w:kern w:val="0"/>
+          <w:lang w:val="es-PY" w:eastAsia="es-PY"/>
+          <w14:ligatures w14:val="none"/>
+        </w:rPr>
+      </w:pPr>
+      <w:r>
+        <w:rPr>
+          <w:rFonts w:ascii="Times New Roman" w:eastAsia="Times New Roman" w:hAnsi="Times New Roman" w:cs="Times New Roman"/>
+          <w:b/>
+          <w:bCs/>
+          <w:kern w:val="0"/>
+          <w:lang w:val="es-PY" w:eastAsia="es-PY"/>
+          <w14:ligatures w14:val="none"/>
+        </w:rPr>
+        <w:t>Fusionar</w:t>
+      </w:r>
+      <w:r>
+        <w:rPr>
+          <w:rFonts w:ascii="Times New Roman" w:eastAsia="Times New Roman" w:hAnsi="Times New Roman" w:cs="Times New Roman"/>
+          <w:kern w:val="0"/>
+          <w:lang w:val="es-PY" w:eastAsia="es-PY"/>
+          <w14:ligatures w14:val="none"/>
+        </w:rPr>
+        <w:t>:</w:t>
+      </w:r>
+    </w:p>
+    <w:p>
+      <w:pPr>
+        <w:numPr>
+          <w:ilvl w:val="1"/>
+          <w:numId w:val="4"/>
+        </w:numPr>
+        <w:spacing w:before="100" w:beforeAutospacing="1" w:after="100" w:afterAutospacing="1"/>
+        <w:rPr>
+          <w:rFonts w:ascii="Times New Roman" w:eastAsia="Times New Roman" w:hAnsi="Times New Roman" w:cs="Times New Roman"/>
+          <w:kern w:val="0"/>
+          <w:lang w:val="es-PY" w:eastAsia="es-PY"/>
+          <w14:ligatures w14:val="none"/>
+        </w:rPr>
+      </w:pPr>
+      <w:r>
+        <w:rPr>
+          <w:rFonts w:ascii="Times New Roman" w:eastAsia="Times New Roman" w:hAnsi="Times New Roman" w:cs="Times New Roman"/>
+          <w:kern w:val="0"/>
+          <w:lang w:val="es-PY" w:eastAsia="es-PY"/>
+          <w14:ligatures w14:val="none"/>
+        </w:rPr>
+        <w:t>Para cada muestra, unir FTIR + Raman.</w:t>
+      </w:r>
+    </w:p>
+    <w:p>
+      <w:pPr>
+        <w:pStyle w:val="Ttulo1"/>
+      </w:pPr>
+    </w:p>
+    <w:p>
+      <w:pPr>
+        <w:pStyle w:val="Ttulo1"/>
+      </w:pPr>
+      <w:r>
+        <w:lastRenderedPageBreak/>
+        <w:t>Cosas importantes a analizar en tus datos:</w:t>
+      </w:r>
+    </w:p>
+    <w:tbl>
+      <w:tblPr>
+        <w:tblW w:w="0" w:type="auto"/>
+        <w:tblCellSpacing w:w="15" w:type="dxa"/>
+        <w:tblCellMar>
+          <w:top w:w="15" w:type="dxa"/>
+          <w:left w:w="15" w:type="dxa"/>
+          <w:bottom w:w="15" w:type="dxa"/>
+          <w:right w:w="15" w:type="dxa"/>
+        </w:tblCellMar>
+        <w:tblLook w:val="04A0" w:firstRow="1" w:lastRow="0" w:firstColumn="1" w:lastColumn="0" w:noHBand="0" w:noVBand="1"/>
+      </w:tblPr>
+      <w:tblGrid>
+        <w:gridCol w:w="4893"/>
+        <w:gridCol w:w="2847"/>
+      </w:tblGrid>
+      <w:tr>
+        <w:trPr>
+          <w:tblHeader/>
+          <w:tblCellSpacing w:w="15" w:type="dxa"/>
+        </w:trPr>
+        <w:tc>
+          <w:tcPr>
+            <w:tcW w:w="0" w:type="auto"/>
+            <w:vAlign w:val="center"/>
+            <w:hideMark/>
+          </w:tcPr>
+          <w:p>
+            <w:pPr>
+              <w:jc w:val="center"/>
+              <w:rPr>
+                <w:b/>
+                <w:bCs/>
+              </w:rPr>
+            </w:pPr>
+            <w:r>
+              <w:rPr>
+                <w:b/>
+                <w:bCs/>
+              </w:rPr>
+              <w:t>Pregunta</w:t>
+            </w:r>
+          </w:p>
+        </w:tc>
+        <w:tc>
+          <w:tcPr>
+            <w:tcW w:w="0" w:type="auto"/>
+            <w:vAlign w:val="center"/>
+            <w:hideMark/>
+          </w:tcPr>
+          <w:p>
+            <w:pPr>
+              <w:jc w:val="center"/>
+              <w:rPr>
+                <w:b/>
+                <w:bCs/>
+              </w:rPr>
+            </w:pPr>
+            <w:r>
+              <w:rPr>
+                <w:b/>
+                <w:bCs/>
+              </w:rPr>
+              <w:t>¿Por qué importa?</w:t>
+            </w:r>
+          </w:p>
+        </w:tc>
+      </w:tr>
+      <w:tr>
+        <w:trPr>
+          <w:tblCellSpacing w:w="15" w:type="dxa"/>
+        </w:trPr>
+        <w:tc>
+          <w:tcPr>
+            <w:tcW w:w="0" w:type="auto"/>
+            <w:vAlign w:val="center"/>
+            <w:hideMark/>
+          </w:tcPr>
+          <w:p>
+            <w:r>
+              <w:t>¿Los espectros están como columnas o filas?</w:t>
+            </w:r>
+          </w:p>
+        </w:tc>
+        <w:tc>
+          <w:tcPr>
+            <w:tcW w:w="0" w:type="auto"/>
+            <w:vAlign w:val="center"/>
+            <w:hideMark/>
+          </w:tcPr>
+          <w:p>
+            <w:r>
+              <w:t>Hay que alinear</w:t>
+            </w:r>
+          </w:p>
+        </w:tc>
+      </w:tr>
+      <w:tr>
+        <w:trPr>
+          <w:tblCellSpacing w:w="15" w:type="dxa"/>
+        </w:trPr>
+        <w:tc>
+          <w:tcPr>
+            <w:tcW w:w="0" w:type="auto"/>
+            <w:vAlign w:val="center"/>
+            <w:hideMark/>
+          </w:tcPr>
+          <w:p>
+            <w:r>
+              <w:t>¿Primer columna es Raman Shift o Wavenumber?</w:t>
+            </w:r>
+          </w:p>
+        </w:tc>
+        <w:tc>
+          <w:tcPr>
+            <w:tcW w:w="0" w:type="auto"/>
+            <w:vAlign w:val="center"/>
+            <w:hideMark/>
+          </w:tcPr>
+          <w:p>
+            <w:r>
+              <w:t>Necesitamos saber el eje</w:t>
+            </w:r>
+          </w:p>
+        </w:tc>
+      </w:tr>
+      <w:tr>
+        <w:trPr>
+          <w:tblCellSpacing w:w="15" w:type="dxa"/>
+        </w:trPr>
+        <w:tc>
+          <w:tcPr>
+            <w:tcW w:w="0" w:type="auto"/>
+            <w:vAlign w:val="center"/>
+            <w:hideMark/>
+          </w:tcPr>
+          <w:p>
+            <w:r>
+              <w:t>¿Muestras coinciden en nombre?</w:t>
+            </w:r>
+          </w:p>
+        </w:tc>
+        <w:tc>
+          <w:tcPr>
+            <w:tcW w:w="0" w:type="auto"/>
+            <w:vAlign w:val="center"/>
+            <w:hideMark/>
+          </w:tcPr>
+          <w:p>
+            <w:r>
+              <w:t>Para fusionar correctamente</w:t>
+            </w:r>
+          </w:p>
+        </w:tc>
+      </w:tr>
+      <w:tr>
+        <w:trPr>
+          <w:tblCellSpacing w:w="15" w:type="dxa"/>
+        </w:trPr>
+        <w:tc>
+          <w:tcPr>
+            <w:tcW w:w="0" w:type="auto"/>
+            <w:vAlign w:val="center"/>
+            <w:hideMark/>
+          </w:tcPr>
+          <w:p>
+            <w:r>
+              <w:t>¿Mismos puntos de eje?</w:t>
+            </w:r>
+          </w:p>
+        </w:tc>
+        <w:tc>
+          <w:tcPr>
+            <w:tcW w:w="0" w:type="auto"/>
+            <w:vAlign w:val="center"/>
+            <w:hideMark/>
+          </w:tcPr>
+          <w:p>
+            <w:r>
+              <w:t>Si no, interpolamos</w:t>
+            </w:r>
+          </w:p>
+        </w:tc>
+      </w:tr>
+    </w:tbl>
+    <w:p>
+      <w:pPr>
+        <w:spacing w:before="100" w:beforeAutospacing="1" w:after="100" w:afterAutospacing="1"/>
+        <w:rPr>
+          <w:rFonts w:ascii="Times New Roman" w:eastAsia="Times New Roman" w:hAnsi="Times New Roman" w:cs="Times New Roman"/>
+          <w:kern w:val="0"/>
+          <w:lang w:val="es-PY" w:eastAsia="es-PY"/>
+          <w14:ligatures w14:val="none"/>
+        </w:rPr>
+      </w:pPr>
+    </w:p>
+    <w:p>
+      <w:pPr>
+        <w:spacing w:before="100" w:beforeAutospacing="1" w:after="100" w:afterAutospacing="1"/>
+        <w:outlineLvl w:val="0"/>
+        <w:rPr>
+          <w:rFonts w:ascii="Times New Roman" w:eastAsia="Times New Roman" w:hAnsi="Times New Roman" w:cs="Times New Roman"/>
+          <w:b/>
+          <w:bCs/>
+          <w:kern w:val="36"/>
+          <w:sz w:val="48"/>
+          <w:szCs w:val="48"/>
+          <w:lang w:val="es-PY" w:eastAsia="es-PY"/>
+          <w14:ligatures w14:val="none"/>
+        </w:rPr>
+      </w:pPr>
+      <w:r>
+        <w:rPr>
+          <w:rFonts w:ascii="Times New Roman" w:eastAsia="Times New Roman" w:hAnsi="Times New Roman" w:cs="Times New Roman"/>
+          <w:b/>
+          <w:bCs/>
+          <w:kern w:val="36"/>
+          <w:sz w:val="48"/>
+          <w:szCs w:val="48"/>
+          <w:lang w:val="es-PY" w:eastAsia="es-PY"/>
+          <w14:ligatures w14:val="none"/>
+        </w:rPr>
+        <w:t>¿Qué haremos después?</w:t>
+      </w:r>
+    </w:p>
+    <w:p>
+      <w:pPr>
+        <w:spacing w:before="100" w:beforeAutospacing="1" w:after="100" w:afterAutospacing="1"/>
+        <w:rPr>
+          <w:rFonts w:ascii="Times New Roman" w:eastAsia="Times New Roman" w:hAnsi="Times New Roman" w:cs="Times New Roman"/>
+          <w:kern w:val="0"/>
+          <w:lang w:val="es-PY" w:eastAsia="es-PY"/>
+          <w14:ligatures w14:val="none"/>
+        </w:rPr>
+      </w:pPr>
+      <w:r>
+        <w:rPr>
+          <w:rFonts w:ascii="Segoe UI Emoji" w:eastAsia="Times New Roman" w:hAnsi="Segoe UI Emoji" w:cs="Segoe UI Emoji"/>
+          <w:kern w:val="0"/>
+          <w:lang w:val="es-PY" w:eastAsia="es-PY"/>
+          <w14:ligatures w14:val="none"/>
+        </w:rPr>
+        <w:t>✅</w:t>
+      </w:r>
+      <w:r>
+        <w:rPr>
+          <w:rFonts w:ascii="Times New Roman" w:eastAsia="Times New Roman" w:hAnsi="Times New Roman" w:cs="Times New Roman"/>
+          <w:kern w:val="0"/>
+          <w:lang w:val="es-PY" w:eastAsia="es-PY"/>
+          <w14:ligatures w14:val="none"/>
+        </w:rPr>
+        <w:t xml:space="preserve"> Si el </w:t>
+      </w:r>
+      <w:r>
+        <w:rPr>
+          <w:rFonts w:ascii="Times New Roman" w:eastAsia="Times New Roman" w:hAnsi="Times New Roman" w:cs="Times New Roman"/>
+          <w:b/>
+          <w:bCs/>
+          <w:kern w:val="0"/>
+          <w:lang w:val="es-PY" w:eastAsia="es-PY"/>
+          <w14:ligatures w14:val="none"/>
+        </w:rPr>
+        <w:t>eje X coincide</w:t>
+      </w:r>
+      <w:r>
+        <w:rPr>
+          <w:rFonts w:ascii="Times New Roman" w:eastAsia="Times New Roman" w:hAnsi="Times New Roman" w:cs="Times New Roman"/>
+          <w:kern w:val="0"/>
+          <w:lang w:val="es-PY" w:eastAsia="es-PY"/>
+          <w14:ligatures w14:val="none"/>
+        </w:rPr>
+        <w:t>: fusionamos directamente.</w:t>
+      </w:r>
+      <w:r>
+        <w:rPr>
+          <w:rFonts w:ascii="Times New Roman" w:eastAsia="Times New Roman" w:hAnsi="Times New Roman" w:cs="Times New Roman"/>
+          <w:kern w:val="0"/>
+          <w:lang w:val="es-PY" w:eastAsia="es-PY"/>
+          <w14:ligatures w14:val="none"/>
+        </w:rPr>
+        <w:br/>
+      </w:r>
+      <w:r>
+        <w:rPr>
+          <w:rFonts w:ascii="Segoe UI Emoji" w:eastAsia="Times New Roman" w:hAnsi="Segoe UI Emoji" w:cs="Segoe UI Emoji"/>
+          <w:kern w:val="0"/>
+          <w:lang w:val="es-PY" w:eastAsia="es-PY"/>
+          <w14:ligatures w14:val="none"/>
+        </w:rPr>
+        <w:t>✅</w:t>
+      </w:r>
+      <w:r>
+        <w:rPr>
+          <w:rFonts w:ascii="Times New Roman" w:eastAsia="Times New Roman" w:hAnsi="Times New Roman" w:cs="Times New Roman"/>
+          <w:kern w:val="0"/>
+          <w:lang w:val="es-PY" w:eastAsia="es-PY"/>
+          <w14:ligatures w14:val="none"/>
+        </w:rPr>
+        <w:t xml:space="preserve"> Si </w:t>
+      </w:r>
+      <w:r>
+        <w:rPr>
+          <w:rFonts w:ascii="Times New Roman" w:eastAsia="Times New Roman" w:hAnsi="Times New Roman" w:cs="Times New Roman"/>
+          <w:b/>
+          <w:bCs/>
+          <w:kern w:val="0"/>
+          <w:lang w:val="es-PY" w:eastAsia="es-PY"/>
+          <w14:ligatures w14:val="none"/>
+        </w:rPr>
+        <w:t>no coincide</w:t>
+      </w:r>
+      <w:r>
+        <w:rPr>
+          <w:rFonts w:ascii="Times New Roman" w:eastAsia="Times New Roman" w:hAnsi="Times New Roman" w:cs="Times New Roman"/>
+          <w:kern w:val="0"/>
+          <w:lang w:val="es-PY" w:eastAsia="es-PY"/>
+          <w14:ligatures w14:val="none"/>
+        </w:rPr>
+        <w:t xml:space="preserve">: hacemos una </w:t>
+      </w:r>
+      <w:r>
+        <w:rPr>
+          <w:rFonts w:ascii="Times New Roman" w:eastAsia="Times New Roman" w:hAnsi="Times New Roman" w:cs="Times New Roman"/>
+          <w:b/>
+          <w:bCs/>
+          <w:kern w:val="0"/>
+          <w:lang w:val="es-PY" w:eastAsia="es-PY"/>
+          <w14:ligatures w14:val="none"/>
+        </w:rPr>
+        <w:t>interpolación</w:t>
+      </w:r>
+      <w:r>
+        <w:rPr>
+          <w:rFonts w:ascii="Times New Roman" w:eastAsia="Times New Roman" w:hAnsi="Times New Roman" w:cs="Times New Roman"/>
+          <w:kern w:val="0"/>
+          <w:lang w:val="es-PY" w:eastAsia="es-PY"/>
+          <w14:ligatures w14:val="none"/>
+        </w:rPr>
+        <w:t xml:space="preserve"> para hacerlos compatibles.</w:t>
+      </w:r>
+    </w:p>
+    <w:p>
+      <w:pPr>
+        <w:spacing w:before="100" w:beforeAutospacing="1" w:after="100" w:afterAutospacing="1"/>
+        <w:rPr>
+          <w:rFonts w:ascii="Times New Roman" w:eastAsia="Times New Roman" w:hAnsi="Times New Roman" w:cs="Times New Roman"/>
+          <w:kern w:val="0"/>
+          <w:lang w:val="es-PY" w:eastAsia="es-PY"/>
+          <w14:ligatures w14:val="none"/>
+        </w:rPr>
+      </w:pPr>
+      <w:r>
+        <w:rPr>
+          <w:rFonts w:ascii="Times New Roman" w:eastAsia="Times New Roman" w:hAnsi="Times New Roman" w:cs="Times New Roman"/>
+          <w:kern w:val="0"/>
+          <w:lang w:val="es-PY" w:eastAsia="es-PY"/>
+          <w14:ligatures w14:val="none"/>
+        </w:rPr>
+        <w:t>Luego:</w:t>
+      </w:r>
+    </w:p>
+    <w:p>
+      <w:pPr>
+        <w:numPr>
+          <w:ilvl w:val="0"/>
+          <w:numId w:val="5"/>
+        </w:numPr>
+        <w:spacing w:before="100" w:beforeAutospacing="1" w:after="100" w:afterAutospacing="1"/>
+        <w:rPr>
+          <w:rFonts w:ascii="Times New Roman" w:eastAsia="Times New Roman" w:hAnsi="Times New Roman" w:cs="Times New Roman"/>
+          <w:kern w:val="0"/>
+          <w:lang w:val="es-PY" w:eastAsia="es-PY"/>
+          <w14:ligatures w14:val="none"/>
+        </w:rPr>
+      </w:pPr>
+      <w:r>
+        <w:rPr>
+          <w:rFonts w:ascii="Times New Roman" w:eastAsia="Times New Roman" w:hAnsi="Times New Roman" w:cs="Times New Roman"/>
+          <w:b/>
+          <w:bCs/>
+          <w:kern w:val="0"/>
+          <w:lang w:val="es-PY" w:eastAsia="es-PY"/>
+          <w14:ligatures w14:val="none"/>
+        </w:rPr>
+        <w:t>Normalizamos</w:t>
+      </w:r>
+      <w:r>
+        <w:rPr>
+          <w:rFonts w:ascii="Times New Roman" w:eastAsia="Times New Roman" w:hAnsi="Times New Roman" w:cs="Times New Roman"/>
+          <w:kern w:val="0"/>
+          <w:lang w:val="es-PY" w:eastAsia="es-PY"/>
+          <w14:ligatures w14:val="none"/>
+        </w:rPr>
+        <w:t xml:space="preserve"> espectros FTIR y Raman (por Min-Max o Z-Score).</w:t>
+      </w:r>
+    </w:p>
+    <w:p>
+      <w:pPr>
+        <w:numPr>
+          <w:ilvl w:val="0"/>
+          <w:numId w:val="5"/>
+        </w:numPr>
+        <w:spacing w:before="100" w:beforeAutospacing="1" w:after="100" w:afterAutospacing="1"/>
+        <w:rPr>
+          <w:rFonts w:ascii="Times New Roman" w:eastAsia="Times New Roman" w:hAnsi="Times New Roman" w:cs="Times New Roman"/>
+          <w:kern w:val="0"/>
+          <w:lang w:val="es-PY" w:eastAsia="es-PY"/>
+          <w14:ligatures w14:val="none"/>
+        </w:rPr>
+      </w:pPr>
+      <w:r>
+        <w:rPr>
+          <w:rFonts w:ascii="Times New Roman" w:eastAsia="Times New Roman" w:hAnsi="Times New Roman" w:cs="Times New Roman"/>
+          <w:b/>
+          <w:bCs/>
+          <w:kern w:val="0"/>
+          <w:lang w:val="es-PY" w:eastAsia="es-PY"/>
+          <w14:ligatures w14:val="none"/>
+        </w:rPr>
+        <w:t>Fusionamos</w:t>
+      </w:r>
+      <w:r>
+        <w:rPr>
+          <w:rFonts w:ascii="Times New Roman" w:eastAsia="Times New Roman" w:hAnsi="Times New Roman" w:cs="Times New Roman"/>
+          <w:kern w:val="0"/>
+          <w:lang w:val="es-PY" w:eastAsia="es-PY"/>
+          <w14:ligatures w14:val="none"/>
+        </w:rPr>
+        <w:t xml:space="preserve"> concatenando vectores.</w:t>
+      </w:r>
+    </w:p>
+    <w:p>
+      <w:pPr>
+        <w:numPr>
+          <w:ilvl w:val="0"/>
+          <w:numId w:val="5"/>
+        </w:numPr>
+        <w:spacing w:before="100" w:beforeAutospacing="1" w:after="100" w:afterAutospacing="1"/>
+        <w:rPr>
+          <w:rFonts w:ascii="Times New Roman" w:eastAsia="Times New Roman" w:hAnsi="Times New Roman" w:cs="Times New Roman"/>
+          <w:kern w:val="0"/>
+          <w:lang w:val="es-PY" w:eastAsia="es-PY"/>
+          <w14:ligatures w14:val="none"/>
+        </w:rPr>
+      </w:pPr>
+      <w:r>
+        <w:rPr>
+          <w:rFonts w:ascii="Times New Roman" w:eastAsia="Times New Roman" w:hAnsi="Times New Roman" w:cs="Times New Roman"/>
+          <w:b/>
+          <w:bCs/>
+          <w:kern w:val="0"/>
+          <w:lang w:val="es-PY" w:eastAsia="es-PY"/>
+          <w14:ligatures w14:val="none"/>
+        </w:rPr>
+        <w:t>Guardamos</w:t>
+      </w:r>
+      <w:r>
+        <w:rPr>
+          <w:rFonts w:ascii="Times New Roman" w:eastAsia="Times New Roman" w:hAnsi="Times New Roman" w:cs="Times New Roman"/>
+          <w:kern w:val="0"/>
+          <w:lang w:val="es-PY" w:eastAsia="es-PY"/>
+          <w14:ligatures w14:val="none"/>
+        </w:rPr>
+        <w:t xml:space="preserve"> un </w:t>
+      </w:r>
+      <w:proofErr w:type="spellStart"/>
+      <w:r>
+        <w:rPr>
+          <w:rFonts w:ascii="Times New Roman" w:eastAsia="Times New Roman" w:hAnsi="Times New Roman" w:cs="Times New Roman"/>
+          <w:kern w:val="0"/>
+          <w:lang w:val="es-PY" w:eastAsia="es-PY"/>
+          <w14:ligatures w14:val="none"/>
+        </w:rPr>
+        <w:t>DataFrame</w:t>
+      </w:r>
+      <w:proofErr w:type="spellEnd"/>
+      <w:r>
+        <w:rPr>
+          <w:rFonts w:ascii="Times New Roman" w:eastAsia="Times New Roman" w:hAnsi="Times New Roman" w:cs="Times New Roman"/>
+          <w:kern w:val="0"/>
+          <w:lang w:val="es-PY" w:eastAsia="es-PY"/>
+          <w14:ligatures w14:val="none"/>
+        </w:rPr>
+        <w:t xml:space="preserve"> final listo para PCA, HCA, </w:t>
+      </w:r>
+      <w:proofErr w:type="spellStart"/>
+      <w:r>
+        <w:rPr>
+          <w:rFonts w:ascii="Times New Roman" w:eastAsia="Times New Roman" w:hAnsi="Times New Roman" w:cs="Times New Roman"/>
+          <w:kern w:val="0"/>
+          <w:lang w:val="es-PY" w:eastAsia="es-PY"/>
+          <w14:ligatures w14:val="none"/>
+        </w:rPr>
+        <w:t>KMeans</w:t>
+      </w:r>
+      <w:proofErr w:type="spellEnd"/>
+      <w:r>
+        <w:rPr>
+          <w:rFonts w:ascii="Times New Roman" w:eastAsia="Times New Roman" w:hAnsi="Times New Roman" w:cs="Times New Roman"/>
+          <w:kern w:val="0"/>
+          <w:lang w:val="es-PY" w:eastAsia="es-PY"/>
+          <w14:ligatures w14:val="none"/>
+        </w:rPr>
+        <w:t>.</w:t>
+      </w:r>
+    </w:p>
+    <w:p>
+      <w:pPr>
+        <w:pStyle w:val="Ttulo1"/>
+      </w:pPr>
+      <w:r>
+        <w:t>Resumen para tu flujo:</w:t>
+      </w:r>
+    </w:p>
+    <w:tbl>
+      <w:tblPr>
+        <w:tblW w:w="0" w:type="auto"/>
+        <w:tblCellSpacing w:w="15" w:type="dxa"/>
+        <w:tblCellMar>
+          <w:top w:w="15" w:type="dxa"/>
+          <w:left w:w="15" w:type="dxa"/>
+          <w:bottom w:w="15" w:type="dxa"/>
+          <w:right w:w="15" w:type="dxa"/>
+        </w:tblCellMar>
+        <w:tblLook w:val="04A0" w:firstRow="1" w:lastRow="0" w:firstColumn="1" w:lastColumn="0" w:noHBand="0" w:noVBand="1"/>
+      </w:tblPr>
+      <w:tblGrid>
+        <w:gridCol w:w="2669"/>
+        <w:gridCol w:w="3579"/>
+      </w:tblGrid>
+      <w:tr>
+        <w:trPr>
+          <w:tblHeader/>
+          <w:tblCellSpacing w:w="15" w:type="dxa"/>
+        </w:trPr>
+        <w:tc>
+          <w:tcPr>
+            <w:tcW w:w="0" w:type="auto"/>
+            <w:vAlign w:val="center"/>
+            <w:hideMark/>
+          </w:tcPr>
+          <w:p>
+            <w:pPr>
+              <w:jc w:val="center"/>
+              <w:rPr>
+                <w:b/>
+                <w:bCs/>
+              </w:rPr>
+            </w:pPr>
+            <w:r>
+              <w:rPr>
+                <w:b/>
+                <w:bCs/>
+              </w:rPr>
+              <w:t>Etapa</w:t>
+            </w:r>
+          </w:p>
+        </w:tc>
+        <w:tc>
+          <w:tcPr>
+            <w:tcW w:w="0" w:type="auto"/>
+            <w:vAlign w:val="center"/>
+            <w:hideMark/>
+          </w:tcPr>
+          <w:p>
+            <w:pPr>
+              <w:jc w:val="center"/>
+              <w:rPr>
+                <w:b/>
+                <w:bCs/>
+              </w:rPr>
+            </w:pPr>
+            <w:r>
+              <w:rPr>
+                <w:b/>
+                <w:bCs/>
+              </w:rPr>
+              <w:t>Acción</w:t>
+            </w:r>
+          </w:p>
+        </w:tc>
+      </w:tr>
+      <w:tr>
+        <w:trPr>
+          <w:tblCellSpacing w:w="15" w:type="dxa"/>
+        </w:trPr>
+        <w:tc>
+          <w:tcPr>
+            <w:tcW w:w="0" w:type="auto"/>
+            <w:vAlign w:val="center"/>
+            <w:hideMark/>
+          </w:tcPr>
+          <w:p>
+            <w:r>
+              <w:t>1. Leer FTIR y Raman</w:t>
+            </w:r>
+          </w:p>
+        </w:tc>
+        <w:tc>
+          <w:tcPr>
+            <w:tcW w:w="0" w:type="auto"/>
+            <w:vAlign w:val="center"/>
+            <w:hideMark/>
+          </w:tcPr>
+          <w:p>
+            <w:r>
+              <w:rPr>
+                <w:rStyle w:val="CdigoHTML"/>
+                <w:rFonts w:eastAsiaTheme="minorHAnsi"/>
+              </w:rPr>
+              <w:t>pandas.read_excel</w:t>
+            </w:r>
+          </w:p>
+        </w:tc>
+      </w:tr>
+      <w:tr>
+        <w:trPr>
+          <w:tblCellSpacing w:w="15" w:type="dxa"/>
+        </w:trPr>
+        <w:tc>
+          <w:tcPr>
+            <w:tcW w:w="0" w:type="auto"/>
+            <w:vAlign w:val="center"/>
+            <w:hideMark/>
+          </w:tcPr>
+          <w:p>
+            <w:r>
+              <w:t>2. Inspeccionar estructura</w:t>
+            </w:r>
+          </w:p>
+        </w:tc>
+        <w:tc>
+          <w:tcPr>
+            <w:tcW w:w="0" w:type="auto"/>
+            <w:vAlign w:val="center"/>
+            <w:hideMark/>
+          </w:tcPr>
+          <w:p>
+            <w:r>
+              <w:rPr>
+                <w:rStyle w:val="CdigoHTML"/>
+                <w:rFonts w:eastAsiaTheme="minorHAnsi"/>
+              </w:rPr>
+              <w:t>.head()</w:t>
+            </w:r>
+            <w:r>
+              <w:t xml:space="preserve"> y </w:t>
+            </w:r>
+            <w:r>
+              <w:rPr>
+                <w:rStyle w:val="CdigoHTML"/>
+                <w:rFonts w:eastAsiaTheme="minorHAnsi"/>
+              </w:rPr>
+              <w:t>.columns</w:t>
+            </w:r>
+          </w:p>
+        </w:tc>
+      </w:tr>
+      <w:tr>
+        <w:trPr>
+          <w:tblCellSpacing w:w="15" w:type="dxa"/>
+        </w:trPr>
+        <w:tc>
+          <w:tcPr>
+            <w:tcW w:w="0" w:type="auto"/>
+            <w:vAlign w:val="center"/>
+            <w:hideMark/>
+          </w:tcPr>
+          <w:p>
+            <w:r>
+              <w:t>3. Ajustar formato</w:t>
+            </w:r>
+          </w:p>
+        </w:tc>
+        <w:tc>
+          <w:tcPr>
+            <w:tcW w:w="0" w:type="auto"/>
+            <w:vAlign w:val="center"/>
+            <w:hideMark/>
+          </w:tcPr>
+          <w:p>
+            <w:r>
+              <w:t>Transponer o interpolar si hace falta</w:t>
+            </w:r>
+          </w:p>
+        </w:tc>
+      </w:tr>
+      <w:tr>
+        <w:trPr>
+          <w:tblCellSpacing w:w="15" w:type="dxa"/>
+        </w:trPr>
+        <w:tc>
+          <w:tcPr>
+            <w:tcW w:w="0" w:type="auto"/>
+            <w:vAlign w:val="center"/>
+            <w:hideMark/>
+          </w:tcPr>
+          <w:p>
+            <w:r>
+              <w:t>4. Normalizar intensidades</w:t>
+            </w:r>
+          </w:p>
+        </w:tc>
+        <w:tc>
+          <w:tcPr>
+            <w:tcW w:w="0" w:type="auto"/>
+            <w:vAlign w:val="center"/>
+            <w:hideMark/>
+          </w:tcPr>
+          <w:p>
+            <w:r>
+              <w:t>Escalar datos</w:t>
+            </w:r>
+          </w:p>
+        </w:tc>
+      </w:tr>
+      <w:tr>
+        <w:trPr>
+          <w:tblCellSpacing w:w="15" w:type="dxa"/>
+        </w:trPr>
+        <w:tc>
+          <w:tcPr>
+            <w:tcW w:w="0" w:type="auto"/>
+            <w:vAlign w:val="center"/>
+            <w:hideMark/>
+          </w:tcPr>
+          <w:p>
+            <w:r>
+              <w:t>5. Fusionar</w:t>
+            </w:r>
+          </w:p>
+        </w:tc>
+        <w:tc>
+          <w:tcPr>
+            <w:tcW w:w="0" w:type="auto"/>
+            <w:vAlign w:val="center"/>
+            <w:hideMark/>
+          </w:tcPr>
+          <w:p>
+            <w:r>
+              <w:t>Concatenar espectros</w:t>
+            </w:r>
+          </w:p>
+        </w:tc>
+      </w:tr>
+      <w:tr>
+        <w:trPr>
+          <w:tblCellSpacing w:w="15" w:type="dxa"/>
+        </w:trPr>
+        <w:tc>
+          <w:tcPr>
+            <w:tcW w:w="0" w:type="auto"/>
+            <w:vAlign w:val="center"/>
+            <w:hideMark/>
+          </w:tcPr>
+          <w:p>
+            <w:r>
+              <w:t>6. Analizar</w:t>
+            </w:r>
+          </w:p>
+        </w:tc>
+        <w:tc>
+          <w:tcPr>
+            <w:tcW w:w="0" w:type="auto"/>
+            <w:vAlign w:val="center"/>
+            <w:hideMark/>
+          </w:tcPr>
+          <w:p>
+            <w:r>
+              <w:t>PCA, HCA, Clustering</w:t>
+            </w:r>
+          </w:p>
+        </w:tc>
+      </w:tr>
+    </w:tbl>
+    <w:p>
+      <w:pPr>
+        <w:spacing w:before="100" w:beforeAutospacing="1" w:after="100" w:afterAutospacing="1"/>
+        <w:rPr>
+          <w:rFonts w:ascii="Times New Roman" w:eastAsia="Times New Roman" w:hAnsi="Times New Roman" w:cs="Times New Roman"/>
+          <w:kern w:val="0"/>
+          <w:lang w:val="es-PY" w:eastAsia="es-PY"/>
+          <w14:ligatures w14:val="none"/>
+        </w:rPr>
+      </w:pPr>
+      <w:bookmarkStart w:id="0" w:name="_GoBack"/>
+      <w:bookmarkEnd w:id="0"/>
+    </w:p>
+    <w:p>
+      <w:pPr>
+        <w:rPr>
+          <w:lang w:val="es-PY"/>
+        </w:rPr>
+      </w:pPr>
+    </w:p>
     <w:sectPr>
       <w:pgSz w:w="12240" w:h="15840"/>
       <w:pgMar w:top="1440" w:right="1440" w:bottom="1440" w:left="1440" w:header="708" w:footer="708" w:gutter="0"/>
@@ -1539,8 +3054,121 @@
 </file>
 
 <file path=word/numbering.xml><?xml version="1.0" encoding="utf-8"?>
-<w:numbering xmlns:wpc="http://schemas.microsoft.com/office/word/2010/wordprocessingCanvas" xmlns:cx="http://schemas.microsoft.com/office/drawing/2014/chartex" xmlns:cx1="http://schemas.microsoft.com/office/drawing/2015/9/8/chartex" xmlns:cx2="http://schemas.microsoft.com/office/drawing/2015/10/21/chartex" xmlns:cx3="http://schemas.microsoft.com/office/drawing/2016/5/9/chartex" xmlns:cx4="http://schemas.microsoft.com/office/drawing/2016/5/10/chartex" xmlns:cx5="http://schemas.microsoft.com/office/drawing/2016/5/11/chartex" xmlns:cx6="http://schemas.microsoft.com/office/drawing/2016/5/12/chartex" xmlns:cx7="http://schemas.microsoft.com/office/drawing/2016/5/13/chartex" xmlns:cx8="http://schemas.microsoft.com/office/drawing/2016/5/14/chartex" xmlns:mc="http://schemas.openxmlformats.org/markup-compatibility/2006" xmlns:aink="http://schemas.microsoft.com/office/drawing/2016/ink" xmlns:am3d="http://schemas.microsoft.com/office/drawing/2017/model3d" xmlns:o="urn:schemas-microsoft-com:office:office" xmlns:oel="http://schemas.microsoft.com/office/2019/extlst" xmlns:r="http://schemas.openxmlformats.org/officeDocument/2006/relationships" xmlns:m="http://schemas.openxmlformats.org/officeDocument/2006/math" xmlns:v="urn:schemas-microsoft-com:vml" xmlns:wp14="http://schemas.microsoft.com/office/word/2010/wordprocessingDrawing" xmlns:wp="http://schemas.openxmlformats.org/drawingml/2006/wordprocessingDrawing" xmlns:w10="urn:schemas-microsoft-com:office:word" xmlns:w="http://schemas.openxmlformats.org/wordprocessingml/2006/main" xmlns:w14="http://schemas.microsoft.com/office/word/2010/wordml" xmlns:w15="http://schemas.microsoft.com/office/word/2012/wordml" xmlns:w16cex="http://schemas.microsoft.com/office/word/2018/wordml/cex" xmlns:w16cid="http://schemas.microsoft.com/office/word/2016/wordml/cid" xmlns:w16="http://schemas.microsoft.com/office/word/2018/wordml" xmlns:w16sdtdh="http://schemas.microsoft.com/office/word/2020/wordml/sdtdatahash" xmlns:w16se="http://schemas.microsoft.com/office/word/2015/wordml/symex" xmlns:wpg="http://schemas.microsoft.com/office/word/2010/wordprocessingGroup" xmlns:wpi="http://schemas.microsoft.com/office/word/2010/wordprocessingInk" xmlns:wne="http://schemas.microsoft.com/office/word/2006/wordml" xmlns:wps="http://schemas.microsoft.com/office/word/2010/wordprocessingShape" mc:Ignorable="w14 w15 w16se w16cid w16 w16cex w16sdtdh wp14">
+<w:numbering xmlns:wpc="http://schemas.microsoft.com/office/word/2010/wordprocessingCanvas" xmlns:cx="http://schemas.microsoft.com/office/drawing/2014/chartex" xmlns:cx1="http://schemas.microsoft.com/office/drawing/2015/9/8/chartex" xmlns:cx2="http://schemas.microsoft.com/office/drawing/2015/10/21/chartex" xmlns:cx3="http://schemas.microsoft.com/office/drawing/2016/5/9/chartex" xmlns:cx4="http://schemas.microsoft.com/office/drawing/2016/5/10/chartex" xmlns:cx5="http://schemas.microsoft.com/office/drawing/2016/5/11/chartex" xmlns:cx6="http://schemas.microsoft.com/office/drawing/2016/5/12/chartex" xmlns:cx7="http://schemas.microsoft.com/office/drawing/2016/5/13/chartex" xmlns:cx8="http://schemas.microsoft.com/office/drawing/2016/5/14/chartex" xmlns:mc="http://schemas.openxmlformats.org/markup-compatibility/2006" xmlns:aink="http://schemas.microsoft.com/office/drawing/2016/ink" xmlns:am3d="http://schemas.microsoft.com/office/drawing/2017/model3d" xmlns:o="urn:schemas-microsoft-com:office:office" xmlns:r="http://schemas.openxmlformats.org/officeDocument/2006/relationships" xmlns:m="http://schemas.openxmlformats.org/officeDocument/2006/math" xmlns:v="urn:schemas-microsoft-com:vml" xmlns:wp14="http://schemas.microsoft.com/office/word/2010/wordprocessingDrawing" xmlns:wp="http://schemas.openxmlformats.org/drawingml/2006/wordprocessingDrawing" xmlns:w10="urn:schemas-microsoft-com:office:word" xmlns:w="http://schemas.openxmlformats.org/wordprocessingml/2006/main" xmlns:w14="http://schemas.microsoft.com/office/word/2010/wordml" xmlns:w15="http://schemas.microsoft.com/office/word/2012/wordml" xmlns:w16cid="http://schemas.microsoft.com/office/word/2016/wordml/cid" xmlns:w16se="http://schemas.microsoft.com/office/word/2015/wordml/symex" xmlns:wpg="http://schemas.microsoft.com/office/word/2010/wordprocessingGroup" xmlns:wpi="http://schemas.microsoft.com/office/word/2010/wordprocessingInk" xmlns:wne="http://schemas.microsoft.com/office/word/2006/wordml" xmlns:wps="http://schemas.microsoft.com/office/word/2010/wordprocessingShape" mc:Ignorable="w14 w15 w16se w16cid wp14">
   <w:abstractNum w:abstractNumId="0" w15:restartNumberingAfterBreak="0">
+    <w:nsid w:val="14397D03"/>
+    <w:multiLevelType w:val="multilevel"/>
+    <w:tmpl w:val="65F6FD34"/>
+    <w:lvl w:ilvl="0">
+      <w:start w:val="1"/>
+      <w:numFmt w:val="decimal"/>
+      <w:lvlText w:val="%1."/>
+      <w:lvlJc w:val="left"/>
+      <w:pPr>
+        <w:tabs>
+          <w:tab w:val="num" w:pos="720"/>
+        </w:tabs>
+        <w:ind w:left="720" w:hanging="360"/>
+      </w:pPr>
+    </w:lvl>
+    <w:lvl w:ilvl="1" w:tentative="1">
+      <w:start w:val="1"/>
+      <w:numFmt w:val="decimal"/>
+      <w:lvlText w:val="%2."/>
+      <w:lvlJc w:val="left"/>
+      <w:pPr>
+        <w:tabs>
+          <w:tab w:val="num" w:pos="1440"/>
+        </w:tabs>
+        <w:ind w:left="1440" w:hanging="360"/>
+      </w:pPr>
+    </w:lvl>
+    <w:lvl w:ilvl="2" w:tentative="1">
+      <w:start w:val="1"/>
+      <w:numFmt w:val="decimal"/>
+      <w:lvlText w:val="%3."/>
+      <w:lvlJc w:val="left"/>
+      <w:pPr>
+        <w:tabs>
+          <w:tab w:val="num" w:pos="2160"/>
+        </w:tabs>
+        <w:ind w:left="2160" w:hanging="360"/>
+      </w:pPr>
+    </w:lvl>
+    <w:lvl w:ilvl="3" w:tentative="1">
+      <w:start w:val="1"/>
+      <w:numFmt w:val="decimal"/>
+      <w:lvlText w:val="%4."/>
+      <w:lvlJc w:val="left"/>
+      <w:pPr>
+        <w:tabs>
+          <w:tab w:val="num" w:pos="2880"/>
+        </w:tabs>
+        <w:ind w:left="2880" w:hanging="360"/>
+      </w:pPr>
+    </w:lvl>
+    <w:lvl w:ilvl="4" w:tentative="1">
+      <w:start w:val="1"/>
+      <w:numFmt w:val="decimal"/>
+      <w:lvlText w:val="%5."/>
+      <w:lvlJc w:val="left"/>
+      <w:pPr>
+        <w:tabs>
+          <w:tab w:val="num" w:pos="3600"/>
+        </w:tabs>
+        <w:ind w:left="3600" w:hanging="360"/>
+      </w:pPr>
+    </w:lvl>
+    <w:lvl w:ilvl="5" w:tentative="1">
+      <w:start w:val="1"/>
+      <w:numFmt w:val="decimal"/>
+      <w:lvlText w:val="%6."/>
+      <w:lvlJc w:val="left"/>
+      <w:pPr>
+        <w:tabs>
+          <w:tab w:val="num" w:pos="4320"/>
+        </w:tabs>
+        <w:ind w:left="4320" w:hanging="360"/>
+      </w:pPr>
+    </w:lvl>
+    <w:lvl w:ilvl="6" w:tentative="1">
+      <w:start w:val="1"/>
+      <w:numFmt w:val="decimal"/>
+      <w:lvlText w:val="%7."/>
+      <w:lvlJc w:val="left"/>
+      <w:pPr>
+        <w:tabs>
+          <w:tab w:val="num" w:pos="5040"/>
+        </w:tabs>
+        <w:ind w:left="5040" w:hanging="360"/>
+      </w:pPr>
+    </w:lvl>
+    <w:lvl w:ilvl="7" w:tentative="1">
+      <w:start w:val="1"/>
+      <w:numFmt w:val="decimal"/>
+      <w:lvlText w:val="%8."/>
+      <w:lvlJc w:val="left"/>
+      <w:pPr>
+        <w:tabs>
+          <w:tab w:val="num" w:pos="5760"/>
+        </w:tabs>
+        <w:ind w:left="5760" w:hanging="360"/>
+      </w:pPr>
+    </w:lvl>
+    <w:lvl w:ilvl="8" w:tentative="1">
+      <w:start w:val="1"/>
+      <w:numFmt w:val="decimal"/>
+      <w:lvlText w:val="%9."/>
+      <w:lvlJc w:val="left"/>
+      <w:pPr>
+        <w:tabs>
+          <w:tab w:val="num" w:pos="6480"/>
+        </w:tabs>
+        <w:ind w:left="6480" w:hanging="360"/>
+      </w:pPr>
+    </w:lvl>
+  </w:abstractNum>
+  <w:abstractNum w:abstractNumId="1" w15:restartNumberingAfterBreak="0">
     <w:nsid w:val="15F518FA"/>
     <w:multiLevelType w:val="multilevel"/>
     <w:tmpl w:val="C47A0348"/>
@@ -1657,7 +3285,7 @@
       </w:pPr>
     </w:lvl>
   </w:abstractNum>
-  <w:abstractNum w:abstractNumId="1" w15:restartNumberingAfterBreak="0">
+  <w:abstractNum w:abstractNumId="2" w15:restartNumberingAfterBreak="0">
     <w:nsid w:val="52CF032D"/>
     <w:multiLevelType w:val="multilevel"/>
     <w:tmpl w:val="FA680458"/>
@@ -1806,7 +3434,7 @@
       </w:rPr>
     </w:lvl>
   </w:abstractNum>
-  <w:abstractNum w:abstractNumId="2" w15:restartNumberingAfterBreak="0">
+  <w:abstractNum w:abstractNumId="3" w15:restartNumberingAfterBreak="0">
     <w:nsid w:val="644C7249"/>
     <w:multiLevelType w:val="multilevel"/>
     <w:tmpl w:val="6986D83C"/>
@@ -1919,20 +3547,143 @@
       </w:pPr>
     </w:lvl>
   </w:abstractNum>
-  <w:num w:numId="1" w16cid:durableId="298148387">
-    <w:abstractNumId w:val="0"/>
-  </w:num>
-  <w:num w:numId="2" w16cid:durableId="620033">
+  <w:abstractNum w:abstractNumId="4" w15:restartNumberingAfterBreak="0">
+    <w:nsid w:val="7D4E744F"/>
+    <w:multiLevelType w:val="multilevel"/>
+    <w:tmpl w:val="741CD2AA"/>
+    <w:lvl w:ilvl="0">
+      <w:start w:val="1"/>
+      <w:numFmt w:val="decimal"/>
+      <w:lvlText w:val="%1."/>
+      <w:lvlJc w:val="left"/>
+      <w:pPr>
+        <w:tabs>
+          <w:tab w:val="num" w:pos="720"/>
+        </w:tabs>
+        <w:ind w:left="720" w:hanging="360"/>
+      </w:pPr>
+    </w:lvl>
+    <w:lvl w:ilvl="1">
+      <w:start w:val="1"/>
+      <w:numFmt w:val="bullet"/>
+      <w:lvlText w:val="o"/>
+      <w:lvlJc w:val="left"/>
+      <w:pPr>
+        <w:tabs>
+          <w:tab w:val="num" w:pos="1440"/>
+        </w:tabs>
+        <w:ind w:left="1440" w:hanging="360"/>
+      </w:pPr>
+      <w:rPr>
+        <w:rFonts w:ascii="Courier New" w:hAnsi="Courier New" w:hint="default"/>
+        <w:sz w:val="20"/>
+      </w:rPr>
+    </w:lvl>
+    <w:lvl w:ilvl="2" w:tentative="1">
+      <w:start w:val="1"/>
+      <w:numFmt w:val="decimal"/>
+      <w:lvlText w:val="%3."/>
+      <w:lvlJc w:val="left"/>
+      <w:pPr>
+        <w:tabs>
+          <w:tab w:val="num" w:pos="2160"/>
+        </w:tabs>
+        <w:ind w:left="2160" w:hanging="360"/>
+      </w:pPr>
+    </w:lvl>
+    <w:lvl w:ilvl="3" w:tentative="1">
+      <w:start w:val="1"/>
+      <w:numFmt w:val="decimal"/>
+      <w:lvlText w:val="%4."/>
+      <w:lvlJc w:val="left"/>
+      <w:pPr>
+        <w:tabs>
+          <w:tab w:val="num" w:pos="2880"/>
+        </w:tabs>
+        <w:ind w:left="2880" w:hanging="360"/>
+      </w:pPr>
+    </w:lvl>
+    <w:lvl w:ilvl="4" w:tentative="1">
+      <w:start w:val="1"/>
+      <w:numFmt w:val="decimal"/>
+      <w:lvlText w:val="%5."/>
+      <w:lvlJc w:val="left"/>
+      <w:pPr>
+        <w:tabs>
+          <w:tab w:val="num" w:pos="3600"/>
+        </w:tabs>
+        <w:ind w:left="3600" w:hanging="360"/>
+      </w:pPr>
+    </w:lvl>
+    <w:lvl w:ilvl="5" w:tentative="1">
+      <w:start w:val="1"/>
+      <w:numFmt w:val="decimal"/>
+      <w:lvlText w:val="%6."/>
+      <w:lvlJc w:val="left"/>
+      <w:pPr>
+        <w:tabs>
+          <w:tab w:val="num" w:pos="4320"/>
+        </w:tabs>
+        <w:ind w:left="4320" w:hanging="360"/>
+      </w:pPr>
+    </w:lvl>
+    <w:lvl w:ilvl="6" w:tentative="1">
+      <w:start w:val="1"/>
+      <w:numFmt w:val="decimal"/>
+      <w:lvlText w:val="%7."/>
+      <w:lvlJc w:val="left"/>
+      <w:pPr>
+        <w:tabs>
+          <w:tab w:val="num" w:pos="5040"/>
+        </w:tabs>
+        <w:ind w:left="5040" w:hanging="360"/>
+      </w:pPr>
+    </w:lvl>
+    <w:lvl w:ilvl="7" w:tentative="1">
+      <w:start w:val="1"/>
+      <w:numFmt w:val="decimal"/>
+      <w:lvlText w:val="%8."/>
+      <w:lvlJc w:val="left"/>
+      <w:pPr>
+        <w:tabs>
+          <w:tab w:val="num" w:pos="5760"/>
+        </w:tabs>
+        <w:ind w:left="5760" w:hanging="360"/>
+      </w:pPr>
+    </w:lvl>
+    <w:lvl w:ilvl="8" w:tentative="1">
+      <w:start w:val="1"/>
+      <w:numFmt w:val="decimal"/>
+      <w:lvlText w:val="%9."/>
+      <w:lvlJc w:val="left"/>
+      <w:pPr>
+        <w:tabs>
+          <w:tab w:val="num" w:pos="6480"/>
+        </w:tabs>
+        <w:ind w:left="6480" w:hanging="360"/>
+      </w:pPr>
+    </w:lvl>
+  </w:abstractNum>
+  <w:num w:numId="1">
     <w:abstractNumId w:val="1"/>
   </w:num>
-  <w:num w:numId="3" w16cid:durableId="396099832">
+  <w:num w:numId="2">
     <w:abstractNumId w:val="2"/>
+  </w:num>
+  <w:num w:numId="3">
+    <w:abstractNumId w:val="3"/>
+  </w:num>
+  <w:num w:numId="4">
+    <w:abstractNumId w:val="4"/>
+  </w:num>
+  <w:num w:numId="5">
+    <w:abstractNumId w:val="0"/>
   </w:num>
 </w:numbering>
 </file>
 
 <file path=word/styles.xml><?xml version="1.0" encoding="utf-8"?>
-<w:styles xmlns:mc="http://schemas.openxmlformats.org/markup-compatibility/2006" xmlns:r="http://schemas.openxmlformats.org/officeDocument/2006/relationships" xmlns:w="http://schemas.openxmlformats.org/wordprocessingml/2006/main" xmlns:w14="http://schemas.microsoft.com/office/word/2010/wordml" xmlns:w15="http://schemas.microsoft.com/office/word/2012/wordml" xmlns:w16cex="http://schemas.microsoft.com/office/word/2018/wordml/cex" xmlns:w16cid="http://schemas.microsoft.com/office/word/2016/wordml/cid" xmlns:w16="http://schemas.microsoft.com/office/word/2018/wordml" xmlns:w16sdtdh="http://schemas.microsoft.com/office/word/2020/wordml/sdtdatahash" xmlns:w16se="http://schemas.microsoft.com/office/word/2015/wordml/symex" mc:Ignorable="w14 w15 w16se w16cid w16 w16cex w16sdtdh">
+<w:styles xmlns:mc="http://schemas.openxmlformats.org/markup-compatibility/2006" xmlns:r="http://schemas.openxmlformats.org/officeDocument/2006/relationships" xmlns:w="http://schemas.openxmlformats.org/wordprocessingml/2006/main" xmlns:w14="http://schemas.microsoft.com/office/word/2010/wordml" xmlns:w15="http://schemas.microsoft.com/office/word/2012/wordml" xmlns:w16cid="http://schemas.microsoft.com/office/word/2016/wordml/cid" xmlns:w16se="http://schemas.microsoft.com/office/word/2015/wordml/symex" mc:Ignorable="w14 w15 w16se w16cid">
   <w:docDefaults>
     <w:rPrDefault>
       <w:rPr>
@@ -1940,13 +3691,13 @@
         <w:kern w:val="2"/>
         <w:sz w:val="24"/>
         <w:szCs w:val="24"/>
-        <w:lang w:val="en-PY" w:eastAsia="en-US" w:bidi="ar-SA"/>
+        <w:lang w:eastAsia="en-US" w:bidi="ar-SA"/>
         <w14:ligatures w14:val="standardContextual"/>
       </w:rPr>
     </w:rPrDefault>
     <w:pPrDefault/>
   </w:docDefaults>
-  <w:latentStyles w:defLockedState="0" w:defUIPriority="99" w:defSemiHidden="0" w:defUnhideWhenUsed="0" w:defQFormat="0" w:count="376">
+  <w:latentStyles w:defLockedState="0" w:defUIPriority="99" w:defSemiHidden="0" w:defUnhideWhenUsed="0" w:defQFormat="0" w:count="375">
     <w:lsdException w:name="Normal" w:uiPriority="0" w:qFormat="1"/>
     <w:lsdException w:name="heading 1" w:uiPriority="9" w:qFormat="1"/>
     <w:lsdException w:name="heading 2" w:semiHidden="1" w:uiPriority="9" w:unhideWhenUsed="1" w:qFormat="1"/>
@@ -2322,16 +4073,15 @@
     <w:lsdException w:name="Smart Hyperlink" w:semiHidden="1" w:unhideWhenUsed="1"/>
     <w:lsdException w:name="Hashtag" w:semiHidden="1" w:unhideWhenUsed="1"/>
     <w:lsdException w:name="Unresolved Mention" w:semiHidden="1" w:unhideWhenUsed="1"/>
-    <w:lsdException w:name="Smart Link" w:semiHidden="1" w:unhideWhenUsed="1"/>
   </w:latentStyles>
   <w:style w:type="paragraph" w:default="1" w:styleId="Normal">
     <w:name w:val="Normal"/>
     <w:qFormat/>
   </w:style>
-  <w:style w:type="paragraph" w:styleId="Heading1">
+  <w:style w:type="paragraph" w:styleId="Ttulo1">
     <w:name w:val="heading 1"/>
     <w:basedOn w:val="Normal"/>
-    <w:link w:val="Heading1Char"/>
+    <w:link w:val="Ttulo1Car"/>
     <w:uiPriority w:val="9"/>
     <w:qFormat/>
     <w:rsid w:val="005E101C"/>
@@ -2349,13 +4099,13 @@
       <w14:ligatures w14:val="none"/>
     </w:rPr>
   </w:style>
-  <w:style w:type="character" w:default="1" w:styleId="DefaultParagraphFont">
+  <w:style w:type="character" w:default="1" w:styleId="Fuentedeprrafopredeter">
     <w:name w:val="Default Paragraph Font"/>
     <w:uiPriority w:val="1"/>
     <w:semiHidden/>
     <w:unhideWhenUsed/>
   </w:style>
-  <w:style w:type="table" w:default="1" w:styleId="TableNormal">
+  <w:style w:type="table" w:default="1" w:styleId="Tablanormal">
     <w:name w:val="Normal Table"/>
     <w:uiPriority w:val="99"/>
     <w:semiHidden/>
@@ -2370,16 +4120,16 @@
       </w:tblCellMar>
     </w:tblPr>
   </w:style>
-  <w:style w:type="numbering" w:default="1" w:styleId="NoList">
+  <w:style w:type="numbering" w:default="1" w:styleId="Sinlista">
     <w:name w:val="No List"/>
     <w:uiPriority w:val="99"/>
     <w:semiHidden/>
     <w:unhideWhenUsed/>
   </w:style>
-  <w:style w:type="character" w:customStyle="1" w:styleId="Heading1Char">
-    <w:name w:val="Heading 1 Char"/>
-    <w:basedOn w:val="DefaultParagraphFont"/>
-    <w:link w:val="Heading1"/>
+  <w:style w:type="character" w:customStyle="1" w:styleId="Ttulo1Car">
+    <w:name w:val="Título 1 Car"/>
+    <w:basedOn w:val="Fuentedeprrafopredeter"/>
+    <w:link w:val="Ttulo1"/>
     <w:uiPriority w:val="9"/>
     <w:rsid w:val="005E101C"/>
     <w:rPr>
@@ -2407,8 +4157,32 @@
   </w:style>
   <w:style w:type="character" w:customStyle="1" w:styleId="s1">
     <w:name w:val="s1"/>
-    <w:basedOn w:val="DefaultParagraphFont"/>
+    <w:basedOn w:val="Fuentedeprrafopredeter"/>
     <w:rsid w:val="005E101C"/>
+  </w:style>
+  <w:style w:type="character" w:styleId="CdigoHTML">
+    <w:name w:val="HTML Code"/>
+    <w:basedOn w:val="Fuentedeprrafopredeter"/>
+    <w:uiPriority w:val="99"/>
+    <w:semiHidden/>
+    <w:unhideWhenUsed/>
+    <w:rsid w:val="002F3EE0"/>
+    <w:rPr>
+      <w:rFonts w:ascii="Courier New" w:eastAsia="Times New Roman" w:hAnsi="Courier New" w:cs="Courier New"/>
+      <w:sz w:val="20"/>
+      <w:szCs w:val="20"/>
+    </w:rPr>
+  </w:style>
+  <w:style w:type="character" w:styleId="Textoennegrita">
+    <w:name w:val="Strong"/>
+    <w:basedOn w:val="Fuentedeprrafopredeter"/>
+    <w:uiPriority w:val="22"/>
+    <w:qFormat/>
+    <w:rsid w:val="002F3EE0"/>
+    <w:rPr>
+      <w:b/>
+      <w:bCs/>
+    </w:rPr>
   </w:style>
 </w:styles>
 </file>

--- a/Ricardo/TRUE/notes-fusion.docx
+++ b/Ricardo/TRUE/notes-fusion.docx
@@ -1534,13 +1534,7 @@
         </w:pBdr>
       </w:pPr>
     </w:p>
-    <w:p>
-      <w:pPr>
-        <w:rPr>
-          <w:lang w:val="es-PY"/>
-        </w:rPr>
-      </w:pPr>
-    </w:p>
+    <w:p/>
     <w:tbl>
       <w:tblPr>
         <w:tblW w:w="0" w:type="auto"/>
@@ -1572,7 +1566,7 @@
               <w:rPr>
                 <w:rFonts w:ascii="Times New Roman" w:eastAsia="Times New Roman" w:hAnsi="Times New Roman" w:cs="Times New Roman"/>
                 <w:kern w:val="0"/>
-                <w:lang w:val="es-PY" w:eastAsia="es-PY"/>
+                <w:lang w:eastAsia="es-PY"/>
                 <w14:ligatures w14:val="none"/>
               </w:rPr>
             </w:pPr>
@@ -1582,7 +1576,7 @@
                 <w:kern w:val="0"/>
                 <w:sz w:val="20"/>
                 <w:szCs w:val="20"/>
-                <w:lang w:val="es-PY" w:eastAsia="es-PY"/>
+                <w:lang w:eastAsia="es-PY"/>
                 <w14:ligatures w14:val="none"/>
               </w:rPr>
               <w:t>AnalGesicos.xlsx</w:t>
@@ -1600,7 +1594,7 @@
               <w:rPr>
                 <w:rFonts w:ascii="Times New Roman" w:eastAsia="Times New Roman" w:hAnsi="Times New Roman" w:cs="Times New Roman"/>
                 <w:kern w:val="0"/>
-                <w:lang w:val="es-PY" w:eastAsia="es-PY"/>
+                <w:lang w:eastAsia="es-PY"/>
                 <w14:ligatures w14:val="none"/>
               </w:rPr>
             </w:pPr>
@@ -1608,7 +1602,7 @@
               <w:rPr>
                 <w:rFonts w:ascii="Times New Roman" w:eastAsia="Times New Roman" w:hAnsi="Times New Roman" w:cs="Times New Roman"/>
                 <w:kern w:val="0"/>
-                <w:lang w:val="es-PY" w:eastAsia="es-PY"/>
+                <w:lang w:eastAsia="es-PY"/>
                 <w14:ligatures w14:val="none"/>
               </w:rPr>
               <w:t xml:space="preserve">Probablemente espectros </w:t>
@@ -1619,7 +1613,7 @@
                 <w:b/>
                 <w:bCs/>
                 <w:kern w:val="0"/>
-                <w:lang w:val="es-PY" w:eastAsia="es-PY"/>
+                <w:lang w:eastAsia="es-PY"/>
                 <w14:ligatures w14:val="none"/>
               </w:rPr>
               <w:t>FTIR</w:t>
@@ -1628,7 +1622,7 @@
               <w:rPr>
                 <w:rFonts w:ascii="Times New Roman" w:eastAsia="Times New Roman" w:hAnsi="Times New Roman" w:cs="Times New Roman"/>
                 <w:kern w:val="0"/>
-                <w:lang w:val="es-PY" w:eastAsia="es-PY"/>
+                <w:lang w:eastAsia="es-PY"/>
                 <w14:ligatures w14:val="none"/>
               </w:rPr>
               <w:t xml:space="preserve"> de analgésicos</w:t>
@@ -1651,7 +1645,7 @@
               <w:rPr>
                 <w:rFonts w:ascii="Times New Roman" w:eastAsia="Times New Roman" w:hAnsi="Times New Roman" w:cs="Times New Roman"/>
                 <w:kern w:val="0"/>
-                <w:lang w:val="es-PY" w:eastAsia="es-PY"/>
+                <w:lang w:eastAsia="es-PY"/>
                 <w14:ligatures w14:val="none"/>
               </w:rPr>
             </w:pPr>
@@ -1661,7 +1655,7 @@
                 <w:kern w:val="0"/>
                 <w:sz w:val="20"/>
                 <w:szCs w:val="20"/>
-                <w:lang w:val="es-PY" w:eastAsia="es-PY"/>
+                <w:lang w:eastAsia="es-PY"/>
                 <w14:ligatures w14:val="none"/>
               </w:rPr>
               <w:t>allspectra.xlsx</w:t>
@@ -1679,7 +1673,7 @@
               <w:rPr>
                 <w:rFonts w:ascii="Times New Roman" w:eastAsia="Times New Roman" w:hAnsi="Times New Roman" w:cs="Times New Roman"/>
                 <w:kern w:val="0"/>
-                <w:lang w:val="es-PY" w:eastAsia="es-PY"/>
+                <w:lang w:eastAsia="es-PY"/>
                 <w14:ligatures w14:val="none"/>
               </w:rPr>
             </w:pPr>
@@ -1687,7 +1681,7 @@
               <w:rPr>
                 <w:rFonts w:ascii="Times New Roman" w:eastAsia="Times New Roman" w:hAnsi="Times New Roman" w:cs="Times New Roman"/>
                 <w:kern w:val="0"/>
-                <w:lang w:val="es-PY" w:eastAsia="es-PY"/>
+                <w:lang w:eastAsia="es-PY"/>
                 <w14:ligatures w14:val="none"/>
               </w:rPr>
               <w:t xml:space="preserve">Probablemente espectros </w:t>
@@ -1698,7 +1692,7 @@
                 <w:b/>
                 <w:bCs/>
                 <w:kern w:val="0"/>
-                <w:lang w:val="es-PY" w:eastAsia="es-PY"/>
+                <w:lang w:eastAsia="es-PY"/>
                 <w14:ligatures w14:val="none"/>
               </w:rPr>
               <w:t>Raman</w:t>
@@ -1707,7 +1701,7 @@
               <w:rPr>
                 <w:rFonts w:ascii="Times New Roman" w:eastAsia="Times New Roman" w:hAnsi="Times New Roman" w:cs="Times New Roman"/>
                 <w:kern w:val="0"/>
-                <w:lang w:val="es-PY" w:eastAsia="es-PY"/>
+                <w:lang w:eastAsia="es-PY"/>
                 <w14:ligatures w14:val="none"/>
               </w:rPr>
               <w:t xml:space="preserve"> (por nombre "</w:t>
@@ -1717,7 +1711,7 @@
               <w:rPr>
                 <w:rFonts w:ascii="Times New Roman" w:eastAsia="Times New Roman" w:hAnsi="Times New Roman" w:cs="Times New Roman"/>
                 <w:kern w:val="0"/>
-                <w:lang w:val="es-PY" w:eastAsia="es-PY"/>
+                <w:lang w:eastAsia="es-PY"/>
                 <w14:ligatures w14:val="none"/>
               </w:rPr>
               <w:t>allspectra</w:t>
@@ -1727,7 +1721,7 @@
               <w:rPr>
                 <w:rFonts w:ascii="Times New Roman" w:eastAsia="Times New Roman" w:hAnsi="Times New Roman" w:cs="Times New Roman"/>
                 <w:kern w:val="0"/>
-                <w:lang w:val="es-PY" w:eastAsia="es-PY"/>
+                <w:lang w:eastAsia="es-PY"/>
                 <w14:ligatures w14:val="none"/>
               </w:rPr>
               <w:t>")</w:t>
@@ -1742,7 +1736,7 @@
         <w:rPr>
           <w:rFonts w:ascii="Times New Roman" w:eastAsia="Times New Roman" w:hAnsi="Times New Roman" w:cs="Times New Roman"/>
           <w:kern w:val="0"/>
-          <w:lang w:val="es-PY" w:eastAsia="es-PY"/>
+          <w:lang w:eastAsia="es-PY"/>
           <w14:ligatures w14:val="none"/>
         </w:rPr>
       </w:pPr>
@@ -1750,7 +1744,7 @@
         <w:rPr>
           <w:rFonts w:ascii="Segoe UI Emoji" w:eastAsia="Times New Roman" w:hAnsi="Segoe UI Emoji" w:cs="Segoe UI Emoji"/>
           <w:kern w:val="0"/>
-          <w:lang w:val="es-PY" w:eastAsia="es-PY"/>
+          <w:lang w:eastAsia="es-PY"/>
           <w14:ligatures w14:val="none"/>
         </w:rPr>
         <w:t>🔵</w:t>
@@ -1759,7 +1753,7 @@
         <w:rPr>
           <w:rFonts w:ascii="Times New Roman" w:eastAsia="Times New Roman" w:hAnsi="Times New Roman" w:cs="Times New Roman"/>
           <w:kern w:val="0"/>
-          <w:lang w:val="es-PY" w:eastAsia="es-PY"/>
+          <w:lang w:eastAsia="es-PY"/>
           <w14:ligatures w14:val="none"/>
         </w:rPr>
         <w:t xml:space="preserve"> FTIR: mide absorción (cambios en dipolo).</w:t>
@@ -1768,7 +1762,7 @@
         <w:rPr>
           <w:rFonts w:ascii="Times New Roman" w:eastAsia="Times New Roman" w:hAnsi="Times New Roman" w:cs="Times New Roman"/>
           <w:kern w:val="0"/>
-          <w:lang w:val="es-PY" w:eastAsia="es-PY"/>
+          <w:lang w:eastAsia="es-PY"/>
           <w14:ligatures w14:val="none"/>
         </w:rPr>
         <w:br/>
@@ -1781,7 +1775,7 @@
         <w:rPr>
           <w:rFonts w:ascii="Times New Roman" w:eastAsia="Times New Roman" w:hAnsi="Times New Roman" w:cs="Times New Roman"/>
           <w:kern w:val="0"/>
-          <w:lang w:val="es-PY" w:eastAsia="es-PY"/>
+          <w:lang w:eastAsia="es-PY"/>
           <w14:ligatures w14:val="none"/>
         </w:rPr>
       </w:pPr>
@@ -1789,7 +1783,7 @@
         <w:rPr>
           <w:rFonts w:ascii="Segoe UI Emoji" w:eastAsia="Times New Roman" w:hAnsi="Segoe UI Emoji" w:cs="Segoe UI Emoji"/>
           <w:kern w:val="0"/>
-          <w:lang w:val="es-PY" w:eastAsia="es-PY"/>
+          <w:lang w:eastAsia="es-PY"/>
           <w14:ligatures w14:val="none"/>
         </w:rPr>
         <w:t>✅</w:t>
@@ -1798,7 +1792,7 @@
         <w:rPr>
           <w:rFonts w:ascii="Times New Roman" w:eastAsia="Times New Roman" w:hAnsi="Times New Roman" w:cs="Times New Roman"/>
           <w:kern w:val="0"/>
-          <w:lang w:val="es-PY" w:eastAsia="es-PY"/>
+          <w:lang w:eastAsia="es-PY"/>
           <w14:ligatures w14:val="none"/>
         </w:rPr>
         <w:t xml:space="preserve"> Son </w:t>
@@ -1809,7 +1803,7 @@
           <w:b/>
           <w:bCs/>
           <w:kern w:val="0"/>
-          <w:lang w:val="es-PY" w:eastAsia="es-PY"/>
+          <w:lang w:eastAsia="es-PY"/>
           <w14:ligatures w14:val="none"/>
         </w:rPr>
         <w:t>complementarios</w:t>
@@ -1818,7 +1812,7 @@
         <w:rPr>
           <w:rFonts w:ascii="Times New Roman" w:eastAsia="Times New Roman" w:hAnsi="Times New Roman" w:cs="Times New Roman"/>
           <w:kern w:val="0"/>
-          <w:lang w:val="es-PY" w:eastAsia="es-PY"/>
+          <w:lang w:eastAsia="es-PY"/>
           <w14:ligatures w14:val="none"/>
         </w:rPr>
         <w:t xml:space="preserve">, </w:t>
@@ -1829,7 +1823,7 @@
           <w:b/>
           <w:bCs/>
           <w:kern w:val="0"/>
-          <w:lang w:val="es-PY" w:eastAsia="es-PY"/>
+          <w:lang w:eastAsia="es-PY"/>
           <w14:ligatures w14:val="none"/>
         </w:rPr>
         <w:t xml:space="preserve">ideales para Data </w:t>
@@ -1841,7 +1835,7 @@
           <w:b/>
           <w:bCs/>
           <w:kern w:val="0"/>
-          <w:lang w:val="es-PY" w:eastAsia="es-PY"/>
+          <w:lang w:eastAsia="es-PY"/>
           <w14:ligatures w14:val="none"/>
         </w:rPr>
         <w:t>Fusion</w:t>
@@ -1851,7 +1845,7 @@
         <w:rPr>
           <w:rFonts w:ascii="Times New Roman" w:eastAsia="Times New Roman" w:hAnsi="Times New Roman" w:cs="Times New Roman"/>
           <w:kern w:val="0"/>
-          <w:lang w:val="es-PY" w:eastAsia="es-PY"/>
+          <w:lang w:eastAsia="es-PY"/>
           <w14:ligatures w14:val="none"/>
         </w:rPr>
         <w:t>.</w:t>
@@ -1868,7 +1862,7 @@
           <w:kern w:val="36"/>
           <w:sz w:val="48"/>
           <w:szCs w:val="48"/>
-          <w:lang w:val="es-PY" w:eastAsia="es-PY"/>
+          <w:lang w:eastAsia="es-PY"/>
           <w14:ligatures w14:val="none"/>
         </w:rPr>
       </w:pPr>
@@ -1880,7 +1874,7 @@
           <w:kern w:val="36"/>
           <w:sz w:val="48"/>
           <w:szCs w:val="48"/>
-          <w:lang w:val="es-PY" w:eastAsia="es-PY"/>
+          <w:lang w:eastAsia="es-PY"/>
           <w14:ligatures w14:val="none"/>
         </w:rPr>
         <w:t>Primer Paso: ¿Qué vamos a hacer?</w:t>
@@ -1896,7 +1890,7 @@
         <w:rPr>
           <w:rFonts w:ascii="Times New Roman" w:eastAsia="Times New Roman" w:hAnsi="Times New Roman" w:cs="Times New Roman"/>
           <w:kern w:val="0"/>
-          <w:lang w:val="es-PY" w:eastAsia="es-PY"/>
+          <w:lang w:eastAsia="es-PY"/>
           <w14:ligatures w14:val="none"/>
         </w:rPr>
       </w:pPr>
@@ -1906,7 +1900,7 @@
           <w:b/>
           <w:bCs/>
           <w:kern w:val="0"/>
-          <w:lang w:val="es-PY" w:eastAsia="es-PY"/>
+          <w:lang w:eastAsia="es-PY"/>
           <w14:ligatures w14:val="none"/>
         </w:rPr>
         <w:t>Inspeccionar ambos archivos</w:t>
@@ -1915,7 +1909,7 @@
         <w:rPr>
           <w:rFonts w:ascii="Times New Roman" w:eastAsia="Times New Roman" w:hAnsi="Times New Roman" w:cs="Times New Roman"/>
           <w:kern w:val="0"/>
-          <w:lang w:val="es-PY" w:eastAsia="es-PY"/>
+          <w:lang w:eastAsia="es-PY"/>
           <w14:ligatures w14:val="none"/>
         </w:rPr>
         <w:t>:</w:t>
@@ -1931,15 +1925,15 @@
         <w:rPr>
           <w:rFonts w:ascii="Times New Roman" w:eastAsia="Times New Roman" w:hAnsi="Times New Roman" w:cs="Times New Roman"/>
           <w:kern w:val="0"/>
-          <w:lang w:val="es-PY" w:eastAsia="es-PY"/>
-          <w14:ligatures w14:val="none"/>
-        </w:rPr>
-      </w:pPr>
-      <w:r>
-        <w:rPr>
-          <w:rFonts w:ascii="Times New Roman" w:eastAsia="Times New Roman" w:hAnsi="Times New Roman" w:cs="Times New Roman"/>
-          <w:kern w:val="0"/>
-          <w:lang w:val="es-PY" w:eastAsia="es-PY"/>
+          <w:lang w:eastAsia="es-PY"/>
+          <w14:ligatures w14:val="none"/>
+        </w:rPr>
+      </w:pPr>
+      <w:r>
+        <w:rPr>
+          <w:rFonts w:ascii="Times New Roman" w:eastAsia="Times New Roman" w:hAnsi="Times New Roman" w:cs="Times New Roman"/>
+          <w:kern w:val="0"/>
+          <w:lang w:eastAsia="es-PY"/>
           <w14:ligatures w14:val="none"/>
         </w:rPr>
         <w:t>¿Qué columnas tienen?</w:t>
@@ -1955,15 +1949,15 @@
         <w:rPr>
           <w:rFonts w:ascii="Times New Roman" w:eastAsia="Times New Roman" w:hAnsi="Times New Roman" w:cs="Times New Roman"/>
           <w:kern w:val="0"/>
-          <w:lang w:val="es-PY" w:eastAsia="es-PY"/>
-          <w14:ligatures w14:val="none"/>
-        </w:rPr>
-      </w:pPr>
-      <w:r>
-        <w:rPr>
-          <w:rFonts w:ascii="Times New Roman" w:eastAsia="Times New Roman" w:hAnsi="Times New Roman" w:cs="Times New Roman"/>
-          <w:kern w:val="0"/>
-          <w:lang w:val="es-PY" w:eastAsia="es-PY"/>
+          <w:lang w:eastAsia="es-PY"/>
+          <w14:ligatures w14:val="none"/>
+        </w:rPr>
+      </w:pPr>
+      <w:r>
+        <w:rPr>
+          <w:rFonts w:ascii="Times New Roman" w:eastAsia="Times New Roman" w:hAnsi="Times New Roman" w:cs="Times New Roman"/>
+          <w:kern w:val="0"/>
+          <w:lang w:eastAsia="es-PY"/>
           <w14:ligatures w14:val="none"/>
         </w:rPr>
         <w:t>¿Qué son las filas?</w:t>
@@ -1979,15 +1973,15 @@
         <w:rPr>
           <w:rFonts w:ascii="Times New Roman" w:eastAsia="Times New Roman" w:hAnsi="Times New Roman" w:cs="Times New Roman"/>
           <w:kern w:val="0"/>
-          <w:lang w:val="es-PY" w:eastAsia="es-PY"/>
-          <w14:ligatures w14:val="none"/>
-        </w:rPr>
-      </w:pPr>
-      <w:r>
-        <w:rPr>
-          <w:rFonts w:ascii="Times New Roman" w:eastAsia="Times New Roman" w:hAnsi="Times New Roman" w:cs="Times New Roman"/>
-          <w:kern w:val="0"/>
-          <w:lang w:val="es-PY" w:eastAsia="es-PY"/>
+          <w:lang w:eastAsia="es-PY"/>
+          <w14:ligatures w14:val="none"/>
+        </w:rPr>
+      </w:pPr>
+      <w:r>
+        <w:rPr>
+          <w:rFonts w:ascii="Times New Roman" w:eastAsia="Times New Roman" w:hAnsi="Times New Roman" w:cs="Times New Roman"/>
+          <w:kern w:val="0"/>
+          <w:lang w:eastAsia="es-PY"/>
           <w14:ligatures w14:val="none"/>
         </w:rPr>
         <w:t>¿El eje X (</w:t>
@@ -1997,7 +1991,7 @@
         <w:rPr>
           <w:rFonts w:ascii="Times New Roman" w:eastAsia="Times New Roman" w:hAnsi="Times New Roman" w:cs="Times New Roman"/>
           <w:kern w:val="0"/>
-          <w:lang w:val="es-PY" w:eastAsia="es-PY"/>
+          <w:lang w:eastAsia="es-PY"/>
           <w14:ligatures w14:val="none"/>
         </w:rPr>
         <w:t>wavenumber</w:t>
@@ -2007,7 +2001,7 @@
         <w:rPr>
           <w:rFonts w:ascii="Times New Roman" w:eastAsia="Times New Roman" w:hAnsi="Times New Roman" w:cs="Times New Roman"/>
           <w:kern w:val="0"/>
-          <w:lang w:val="es-PY" w:eastAsia="es-PY"/>
+          <w:lang w:eastAsia="es-PY"/>
           <w14:ligatures w14:val="none"/>
         </w:rPr>
         <w:t>/cm⁻¹) está en la primera columna?</w:t>
@@ -2023,7 +2017,7 @@
         <w:rPr>
           <w:rFonts w:ascii="Times New Roman" w:eastAsia="Times New Roman" w:hAnsi="Times New Roman" w:cs="Times New Roman"/>
           <w:kern w:val="0"/>
-          <w:lang w:val="es-PY" w:eastAsia="es-PY"/>
+          <w:lang w:eastAsia="es-PY"/>
           <w14:ligatures w14:val="none"/>
         </w:rPr>
       </w:pPr>
@@ -2033,7 +2027,7 @@
           <w:b/>
           <w:bCs/>
           <w:kern w:val="0"/>
-          <w:lang w:val="es-PY" w:eastAsia="es-PY"/>
+          <w:lang w:eastAsia="es-PY"/>
           <w14:ligatures w14:val="none"/>
         </w:rPr>
         <w:t>Verificar compatibilidad</w:t>
@@ -2042,7 +2036,7 @@
         <w:rPr>
           <w:rFonts w:ascii="Times New Roman" w:eastAsia="Times New Roman" w:hAnsi="Times New Roman" w:cs="Times New Roman"/>
           <w:kern w:val="0"/>
-          <w:lang w:val="es-PY" w:eastAsia="es-PY"/>
+          <w:lang w:eastAsia="es-PY"/>
           <w14:ligatures w14:val="none"/>
         </w:rPr>
         <w:t>:</w:t>
@@ -2058,15 +2052,15 @@
         <w:rPr>
           <w:rFonts w:ascii="Times New Roman" w:eastAsia="Times New Roman" w:hAnsi="Times New Roman" w:cs="Times New Roman"/>
           <w:kern w:val="0"/>
-          <w:lang w:val="es-PY" w:eastAsia="es-PY"/>
-          <w14:ligatures w14:val="none"/>
-        </w:rPr>
-      </w:pPr>
-      <w:r>
-        <w:rPr>
-          <w:rFonts w:ascii="Times New Roman" w:eastAsia="Times New Roman" w:hAnsi="Times New Roman" w:cs="Times New Roman"/>
-          <w:kern w:val="0"/>
-          <w:lang w:val="es-PY" w:eastAsia="es-PY"/>
+          <w:lang w:eastAsia="es-PY"/>
+          <w14:ligatures w14:val="none"/>
+        </w:rPr>
+      </w:pPr>
+      <w:r>
+        <w:rPr>
+          <w:rFonts w:ascii="Times New Roman" w:eastAsia="Times New Roman" w:hAnsi="Times New Roman" w:cs="Times New Roman"/>
+          <w:kern w:val="0"/>
+          <w:lang w:eastAsia="es-PY"/>
           <w14:ligatures w14:val="none"/>
         </w:rPr>
         <w:t>¿Tienen mismo tipo de muestras? (nombres similares, o podemos mapear).</w:t>
@@ -2082,15 +2076,15 @@
         <w:rPr>
           <w:rFonts w:ascii="Times New Roman" w:eastAsia="Times New Roman" w:hAnsi="Times New Roman" w:cs="Times New Roman"/>
           <w:kern w:val="0"/>
-          <w:lang w:val="es-PY" w:eastAsia="es-PY"/>
-          <w14:ligatures w14:val="none"/>
-        </w:rPr>
-      </w:pPr>
-      <w:r>
-        <w:rPr>
-          <w:rFonts w:ascii="Times New Roman" w:eastAsia="Times New Roman" w:hAnsi="Times New Roman" w:cs="Times New Roman"/>
-          <w:kern w:val="0"/>
-          <w:lang w:val="es-PY" w:eastAsia="es-PY"/>
+          <w:lang w:eastAsia="es-PY"/>
+          <w14:ligatures w14:val="none"/>
+        </w:rPr>
+      </w:pPr>
+      <w:r>
+        <w:rPr>
+          <w:rFonts w:ascii="Times New Roman" w:eastAsia="Times New Roman" w:hAnsi="Times New Roman" w:cs="Times New Roman"/>
+          <w:kern w:val="0"/>
+          <w:lang w:eastAsia="es-PY"/>
           <w14:ligatures w14:val="none"/>
         </w:rPr>
         <w:t>¿Tienen el mismo rango de ejes? (o interpolamos).</w:t>
@@ -2106,7 +2100,7 @@
         <w:rPr>
           <w:rFonts w:ascii="Times New Roman" w:eastAsia="Times New Roman" w:hAnsi="Times New Roman" w:cs="Times New Roman"/>
           <w:kern w:val="0"/>
-          <w:lang w:val="es-PY" w:eastAsia="es-PY"/>
+          <w:lang w:eastAsia="es-PY"/>
           <w14:ligatures w14:val="none"/>
         </w:rPr>
       </w:pPr>
@@ -2116,7 +2110,7 @@
           <w:b/>
           <w:bCs/>
           <w:kern w:val="0"/>
-          <w:lang w:val="es-PY" w:eastAsia="es-PY"/>
+          <w:lang w:eastAsia="es-PY"/>
           <w14:ligatures w14:val="none"/>
         </w:rPr>
         <w:t>Preparar normalización</w:t>
@@ -2125,7 +2119,7 @@
         <w:rPr>
           <w:rFonts w:ascii="Times New Roman" w:eastAsia="Times New Roman" w:hAnsi="Times New Roman" w:cs="Times New Roman"/>
           <w:kern w:val="0"/>
-          <w:lang w:val="es-PY" w:eastAsia="es-PY"/>
+          <w:lang w:eastAsia="es-PY"/>
           <w14:ligatures w14:val="none"/>
         </w:rPr>
         <w:t>:</w:t>
@@ -2141,15 +2135,15 @@
         <w:rPr>
           <w:rFonts w:ascii="Times New Roman" w:eastAsia="Times New Roman" w:hAnsi="Times New Roman" w:cs="Times New Roman"/>
           <w:kern w:val="0"/>
-          <w:lang w:val="es-PY" w:eastAsia="es-PY"/>
-          <w14:ligatures w14:val="none"/>
-        </w:rPr>
-      </w:pPr>
-      <w:r>
-        <w:rPr>
-          <w:rFonts w:ascii="Times New Roman" w:eastAsia="Times New Roman" w:hAnsi="Times New Roman" w:cs="Times New Roman"/>
-          <w:kern w:val="0"/>
-          <w:lang w:val="es-PY" w:eastAsia="es-PY"/>
+          <w:lang w:eastAsia="es-PY"/>
+          <w14:ligatures w14:val="none"/>
+        </w:rPr>
+      </w:pPr>
+      <w:r>
+        <w:rPr>
+          <w:rFonts w:ascii="Times New Roman" w:eastAsia="Times New Roman" w:hAnsi="Times New Roman" w:cs="Times New Roman"/>
+          <w:kern w:val="0"/>
+          <w:lang w:eastAsia="es-PY"/>
           <w14:ligatures w14:val="none"/>
         </w:rPr>
         <w:t xml:space="preserve">FTIR y Raman deben tener intensidades </w:t>
@@ -2160,7 +2154,7 @@
           <w:b/>
           <w:bCs/>
           <w:kern w:val="0"/>
-          <w:lang w:val="es-PY" w:eastAsia="es-PY"/>
+          <w:lang w:eastAsia="es-PY"/>
           <w14:ligatures w14:val="none"/>
         </w:rPr>
         <w:t>normalizadas</w:t>
@@ -2169,7 +2163,7 @@
         <w:rPr>
           <w:rFonts w:ascii="Times New Roman" w:eastAsia="Times New Roman" w:hAnsi="Times New Roman" w:cs="Times New Roman"/>
           <w:kern w:val="0"/>
-          <w:lang w:val="es-PY" w:eastAsia="es-PY"/>
+          <w:lang w:eastAsia="es-PY"/>
           <w14:ligatures w14:val="none"/>
         </w:rPr>
         <w:t xml:space="preserve"> para no darle peso injusto a uno.</w:t>
@@ -2185,7 +2179,7 @@
         <w:rPr>
           <w:rFonts w:ascii="Times New Roman" w:eastAsia="Times New Roman" w:hAnsi="Times New Roman" w:cs="Times New Roman"/>
           <w:kern w:val="0"/>
-          <w:lang w:val="es-PY" w:eastAsia="es-PY"/>
+          <w:lang w:eastAsia="es-PY"/>
           <w14:ligatures w14:val="none"/>
         </w:rPr>
       </w:pPr>
@@ -2195,7 +2189,7 @@
           <w:b/>
           <w:bCs/>
           <w:kern w:val="0"/>
-          <w:lang w:val="es-PY" w:eastAsia="es-PY"/>
+          <w:lang w:eastAsia="es-PY"/>
           <w14:ligatures w14:val="none"/>
         </w:rPr>
         <w:t>Fusionar</w:t>
@@ -2204,7 +2198,7 @@
         <w:rPr>
           <w:rFonts w:ascii="Times New Roman" w:eastAsia="Times New Roman" w:hAnsi="Times New Roman" w:cs="Times New Roman"/>
           <w:kern w:val="0"/>
-          <w:lang w:val="es-PY" w:eastAsia="es-PY"/>
+          <w:lang w:eastAsia="es-PY"/>
           <w14:ligatures w14:val="none"/>
         </w:rPr>
         <w:t>:</w:t>
@@ -2220,15 +2214,15 @@
         <w:rPr>
           <w:rFonts w:ascii="Times New Roman" w:eastAsia="Times New Roman" w:hAnsi="Times New Roman" w:cs="Times New Roman"/>
           <w:kern w:val="0"/>
-          <w:lang w:val="es-PY" w:eastAsia="es-PY"/>
-          <w14:ligatures w14:val="none"/>
-        </w:rPr>
-      </w:pPr>
-      <w:r>
-        <w:rPr>
-          <w:rFonts w:ascii="Times New Roman" w:eastAsia="Times New Roman" w:hAnsi="Times New Roman" w:cs="Times New Roman"/>
-          <w:kern w:val="0"/>
-          <w:lang w:val="es-PY" w:eastAsia="es-PY"/>
+          <w:lang w:eastAsia="es-PY"/>
+          <w14:ligatures w14:val="none"/>
+        </w:rPr>
+      </w:pPr>
+      <w:r>
+        <w:rPr>
+          <w:rFonts w:ascii="Times New Roman" w:eastAsia="Times New Roman" w:hAnsi="Times New Roman" w:cs="Times New Roman"/>
+          <w:kern w:val="0"/>
+          <w:lang w:eastAsia="es-PY"/>
           <w14:ligatures w14:val="none"/>
         </w:rPr>
         <w:t>Para cada muestra, unir FTIR + Raman.</w:t>
@@ -2439,7 +2433,7 @@
         <w:rPr>
           <w:rFonts w:ascii="Times New Roman" w:eastAsia="Times New Roman" w:hAnsi="Times New Roman" w:cs="Times New Roman"/>
           <w:kern w:val="0"/>
-          <w:lang w:val="es-PY" w:eastAsia="es-PY"/>
+          <w:lang w:eastAsia="es-PY"/>
           <w14:ligatures w14:val="none"/>
         </w:rPr>
       </w:pPr>
@@ -2455,7 +2449,7 @@
           <w:kern w:val="36"/>
           <w:sz w:val="48"/>
           <w:szCs w:val="48"/>
-          <w:lang w:val="es-PY" w:eastAsia="es-PY"/>
+          <w:lang w:eastAsia="es-PY"/>
           <w14:ligatures w14:val="none"/>
         </w:rPr>
       </w:pPr>
@@ -2467,7 +2461,7 @@
           <w:kern w:val="36"/>
           <w:sz w:val="48"/>
           <w:szCs w:val="48"/>
-          <w:lang w:val="es-PY" w:eastAsia="es-PY"/>
+          <w:lang w:eastAsia="es-PY"/>
           <w14:ligatures w14:val="none"/>
         </w:rPr>
         <w:t>¿Qué haremos después?</w:t>
@@ -2479,7 +2473,7 @@
         <w:rPr>
           <w:rFonts w:ascii="Times New Roman" w:eastAsia="Times New Roman" w:hAnsi="Times New Roman" w:cs="Times New Roman"/>
           <w:kern w:val="0"/>
-          <w:lang w:val="es-PY" w:eastAsia="es-PY"/>
+          <w:lang w:eastAsia="es-PY"/>
           <w14:ligatures w14:val="none"/>
         </w:rPr>
       </w:pPr>
@@ -2487,7 +2481,7 @@
         <w:rPr>
           <w:rFonts w:ascii="Segoe UI Emoji" w:eastAsia="Times New Roman" w:hAnsi="Segoe UI Emoji" w:cs="Segoe UI Emoji"/>
           <w:kern w:val="0"/>
-          <w:lang w:val="es-PY" w:eastAsia="es-PY"/>
+          <w:lang w:eastAsia="es-PY"/>
           <w14:ligatures w14:val="none"/>
         </w:rPr>
         <w:t>✅</w:t>
@@ -2496,7 +2490,7 @@
         <w:rPr>
           <w:rFonts w:ascii="Times New Roman" w:eastAsia="Times New Roman" w:hAnsi="Times New Roman" w:cs="Times New Roman"/>
           <w:kern w:val="0"/>
-          <w:lang w:val="es-PY" w:eastAsia="es-PY"/>
+          <w:lang w:eastAsia="es-PY"/>
           <w14:ligatures w14:val="none"/>
         </w:rPr>
         <w:t xml:space="preserve"> Si el </w:t>
@@ -2507,7 +2501,7 @@
           <w:b/>
           <w:bCs/>
           <w:kern w:val="0"/>
-          <w:lang w:val="es-PY" w:eastAsia="es-PY"/>
+          <w:lang w:eastAsia="es-PY"/>
           <w14:ligatures w14:val="none"/>
         </w:rPr>
         <w:t>eje X coincide</w:t>
@@ -2516,7 +2510,7 @@
         <w:rPr>
           <w:rFonts w:ascii="Times New Roman" w:eastAsia="Times New Roman" w:hAnsi="Times New Roman" w:cs="Times New Roman"/>
           <w:kern w:val="0"/>
-          <w:lang w:val="es-PY" w:eastAsia="es-PY"/>
+          <w:lang w:eastAsia="es-PY"/>
           <w14:ligatures w14:val="none"/>
         </w:rPr>
         <w:t>: fusionamos directamente.</w:t>
@@ -2525,7 +2519,7 @@
         <w:rPr>
           <w:rFonts w:ascii="Times New Roman" w:eastAsia="Times New Roman" w:hAnsi="Times New Roman" w:cs="Times New Roman"/>
           <w:kern w:val="0"/>
-          <w:lang w:val="es-PY" w:eastAsia="es-PY"/>
+          <w:lang w:eastAsia="es-PY"/>
           <w14:ligatures w14:val="none"/>
         </w:rPr>
         <w:br/>
@@ -2534,7 +2528,7 @@
         <w:rPr>
           <w:rFonts w:ascii="Segoe UI Emoji" w:eastAsia="Times New Roman" w:hAnsi="Segoe UI Emoji" w:cs="Segoe UI Emoji"/>
           <w:kern w:val="0"/>
-          <w:lang w:val="es-PY" w:eastAsia="es-PY"/>
+          <w:lang w:eastAsia="es-PY"/>
           <w14:ligatures w14:val="none"/>
         </w:rPr>
         <w:t>✅</w:t>
@@ -2543,7 +2537,7 @@
         <w:rPr>
           <w:rFonts w:ascii="Times New Roman" w:eastAsia="Times New Roman" w:hAnsi="Times New Roman" w:cs="Times New Roman"/>
           <w:kern w:val="0"/>
-          <w:lang w:val="es-PY" w:eastAsia="es-PY"/>
+          <w:lang w:eastAsia="es-PY"/>
           <w14:ligatures w14:val="none"/>
         </w:rPr>
         <w:t xml:space="preserve"> Si </w:t>
@@ -2554,7 +2548,7 @@
           <w:b/>
           <w:bCs/>
           <w:kern w:val="0"/>
-          <w:lang w:val="es-PY" w:eastAsia="es-PY"/>
+          <w:lang w:eastAsia="es-PY"/>
           <w14:ligatures w14:val="none"/>
         </w:rPr>
         <w:t>no coincide</w:t>
@@ -2563,7 +2557,7 @@
         <w:rPr>
           <w:rFonts w:ascii="Times New Roman" w:eastAsia="Times New Roman" w:hAnsi="Times New Roman" w:cs="Times New Roman"/>
           <w:kern w:val="0"/>
-          <w:lang w:val="es-PY" w:eastAsia="es-PY"/>
+          <w:lang w:eastAsia="es-PY"/>
           <w14:ligatures w14:val="none"/>
         </w:rPr>
         <w:t xml:space="preserve">: hacemos una </w:t>
@@ -2574,7 +2568,7 @@
           <w:b/>
           <w:bCs/>
           <w:kern w:val="0"/>
-          <w:lang w:val="es-PY" w:eastAsia="es-PY"/>
+          <w:lang w:eastAsia="es-PY"/>
           <w14:ligatures w14:val="none"/>
         </w:rPr>
         <w:t>interpolación</w:t>
@@ -2583,7 +2577,7 @@
         <w:rPr>
           <w:rFonts w:ascii="Times New Roman" w:eastAsia="Times New Roman" w:hAnsi="Times New Roman" w:cs="Times New Roman"/>
           <w:kern w:val="0"/>
-          <w:lang w:val="es-PY" w:eastAsia="es-PY"/>
+          <w:lang w:eastAsia="es-PY"/>
           <w14:ligatures w14:val="none"/>
         </w:rPr>
         <w:t xml:space="preserve"> para hacerlos compatibles.</w:t>
@@ -2595,15 +2589,15 @@
         <w:rPr>
           <w:rFonts w:ascii="Times New Roman" w:eastAsia="Times New Roman" w:hAnsi="Times New Roman" w:cs="Times New Roman"/>
           <w:kern w:val="0"/>
-          <w:lang w:val="es-PY" w:eastAsia="es-PY"/>
-          <w14:ligatures w14:val="none"/>
-        </w:rPr>
-      </w:pPr>
-      <w:r>
-        <w:rPr>
-          <w:rFonts w:ascii="Times New Roman" w:eastAsia="Times New Roman" w:hAnsi="Times New Roman" w:cs="Times New Roman"/>
-          <w:kern w:val="0"/>
-          <w:lang w:val="es-PY" w:eastAsia="es-PY"/>
+          <w:lang w:eastAsia="es-PY"/>
+          <w14:ligatures w14:val="none"/>
+        </w:rPr>
+      </w:pPr>
+      <w:r>
+        <w:rPr>
+          <w:rFonts w:ascii="Times New Roman" w:eastAsia="Times New Roman" w:hAnsi="Times New Roman" w:cs="Times New Roman"/>
+          <w:kern w:val="0"/>
+          <w:lang w:eastAsia="es-PY"/>
           <w14:ligatures w14:val="none"/>
         </w:rPr>
         <w:t>Luego:</w:t>
@@ -2619,7 +2613,7 @@
         <w:rPr>
           <w:rFonts w:ascii="Times New Roman" w:eastAsia="Times New Roman" w:hAnsi="Times New Roman" w:cs="Times New Roman"/>
           <w:kern w:val="0"/>
-          <w:lang w:val="es-PY" w:eastAsia="es-PY"/>
+          <w:lang w:eastAsia="es-PY"/>
           <w14:ligatures w14:val="none"/>
         </w:rPr>
       </w:pPr>
@@ -2629,7 +2623,7 @@
           <w:b/>
           <w:bCs/>
           <w:kern w:val="0"/>
-          <w:lang w:val="es-PY" w:eastAsia="es-PY"/>
+          <w:lang w:eastAsia="es-PY"/>
           <w14:ligatures w14:val="none"/>
         </w:rPr>
         <w:t>Normalizamos</w:t>
@@ -2638,7 +2632,7 @@
         <w:rPr>
           <w:rFonts w:ascii="Times New Roman" w:eastAsia="Times New Roman" w:hAnsi="Times New Roman" w:cs="Times New Roman"/>
           <w:kern w:val="0"/>
-          <w:lang w:val="es-PY" w:eastAsia="es-PY"/>
+          <w:lang w:eastAsia="es-PY"/>
           <w14:ligatures w14:val="none"/>
         </w:rPr>
         <w:t xml:space="preserve"> espectros FTIR y Raman (por Min-Max o Z-Score).</w:t>
@@ -2654,7 +2648,7 @@
         <w:rPr>
           <w:rFonts w:ascii="Times New Roman" w:eastAsia="Times New Roman" w:hAnsi="Times New Roman" w:cs="Times New Roman"/>
           <w:kern w:val="0"/>
-          <w:lang w:val="es-PY" w:eastAsia="es-PY"/>
+          <w:lang w:eastAsia="es-PY"/>
           <w14:ligatures w14:val="none"/>
         </w:rPr>
       </w:pPr>
@@ -2664,7 +2658,7 @@
           <w:b/>
           <w:bCs/>
           <w:kern w:val="0"/>
-          <w:lang w:val="es-PY" w:eastAsia="es-PY"/>
+          <w:lang w:eastAsia="es-PY"/>
           <w14:ligatures w14:val="none"/>
         </w:rPr>
         <w:t>Fusionamos</w:t>
@@ -2673,7 +2667,7 @@
         <w:rPr>
           <w:rFonts w:ascii="Times New Roman" w:eastAsia="Times New Roman" w:hAnsi="Times New Roman" w:cs="Times New Roman"/>
           <w:kern w:val="0"/>
-          <w:lang w:val="es-PY" w:eastAsia="es-PY"/>
+          <w:lang w:eastAsia="es-PY"/>
           <w14:ligatures w14:val="none"/>
         </w:rPr>
         <w:t xml:space="preserve"> concatenando vectores.</w:t>
@@ -2689,7 +2683,7 @@
         <w:rPr>
           <w:rFonts w:ascii="Times New Roman" w:eastAsia="Times New Roman" w:hAnsi="Times New Roman" w:cs="Times New Roman"/>
           <w:kern w:val="0"/>
-          <w:lang w:val="es-PY" w:eastAsia="es-PY"/>
+          <w:lang w:eastAsia="es-PY"/>
           <w14:ligatures w14:val="none"/>
         </w:rPr>
       </w:pPr>
@@ -2699,7 +2693,7 @@
           <w:b/>
           <w:bCs/>
           <w:kern w:val="0"/>
-          <w:lang w:val="es-PY" w:eastAsia="es-PY"/>
+          <w:lang w:eastAsia="es-PY"/>
           <w14:ligatures w14:val="none"/>
         </w:rPr>
         <w:t>Guardamos</w:t>
@@ -2708,7 +2702,7 @@
         <w:rPr>
           <w:rFonts w:ascii="Times New Roman" w:eastAsia="Times New Roman" w:hAnsi="Times New Roman" w:cs="Times New Roman"/>
           <w:kern w:val="0"/>
-          <w:lang w:val="es-PY" w:eastAsia="es-PY"/>
+          <w:lang w:eastAsia="es-PY"/>
           <w14:ligatures w14:val="none"/>
         </w:rPr>
         <w:t xml:space="preserve"> un </w:t>
@@ -2718,7 +2712,7 @@
         <w:rPr>
           <w:rFonts w:ascii="Times New Roman" w:eastAsia="Times New Roman" w:hAnsi="Times New Roman" w:cs="Times New Roman"/>
           <w:kern w:val="0"/>
-          <w:lang w:val="es-PY" w:eastAsia="es-PY"/>
+          <w:lang w:eastAsia="es-PY"/>
           <w14:ligatures w14:val="none"/>
         </w:rPr>
         <w:t>DataFrame</w:t>
@@ -2728,7 +2722,7 @@
         <w:rPr>
           <w:rFonts w:ascii="Times New Roman" w:eastAsia="Times New Roman" w:hAnsi="Times New Roman" w:cs="Times New Roman"/>
           <w:kern w:val="0"/>
-          <w:lang w:val="es-PY" w:eastAsia="es-PY"/>
+          <w:lang w:eastAsia="es-PY"/>
           <w14:ligatures w14:val="none"/>
         </w:rPr>
         <w:t xml:space="preserve"> final listo para PCA, HCA, </w:t>
@@ -2738,7 +2732,7 @@
         <w:rPr>
           <w:rFonts w:ascii="Times New Roman" w:eastAsia="Times New Roman" w:hAnsi="Times New Roman" w:cs="Times New Roman"/>
           <w:kern w:val="0"/>
-          <w:lang w:val="es-PY" w:eastAsia="es-PY"/>
+          <w:lang w:eastAsia="es-PY"/>
           <w14:ligatures w14:val="none"/>
         </w:rPr>
         <w:t>KMeans</w:t>
@@ -2748,7 +2742,7 @@
         <w:rPr>
           <w:rFonts w:ascii="Times New Roman" w:eastAsia="Times New Roman" w:hAnsi="Times New Roman" w:cs="Times New Roman"/>
           <w:kern w:val="0"/>
-          <w:lang w:val="es-PY" w:eastAsia="es-PY"/>
+          <w:lang w:eastAsia="es-PY"/>
           <w14:ligatures w14:val="none"/>
         </w:rPr>
         <w:t>.</w:t>
@@ -3025,23 +3019,13 @@
     </w:tbl>
     <w:p>
       <w:pPr>
-        <w:spacing w:before="100" w:beforeAutospacing="1" w:after="100" w:afterAutospacing="1"/>
-        <w:rPr>
-          <w:rFonts w:ascii="Times New Roman" w:eastAsia="Times New Roman" w:hAnsi="Times New Roman" w:cs="Times New Roman"/>
-          <w:kern w:val="0"/>
-          <w:lang w:val="es-PY" w:eastAsia="es-PY"/>
-          <w14:ligatures w14:val="none"/>
-        </w:rPr>
-      </w:pPr>
+        <w:shd w:val="clear" w:color="auto" w:fill="FFFF00"/>
+      </w:pPr>
+      <w:r>
+        <w:t>el centímetro recíproco, cm−1, es una unidad de energía igual a la energía de un fotón con una longitud de onda de 1 cm. Esa energía asciende a aproximadamente 1.24×10−4 eV o 1.986×10−23 J.</w:t>
+      </w:r>
       <w:bookmarkStart w:id="0" w:name="_GoBack"/>
       <w:bookmarkEnd w:id="0"/>
-    </w:p>
-    <w:p>
-      <w:pPr>
-        <w:rPr>
-          <w:lang w:val="es-PY"/>
-        </w:rPr>
-      </w:pPr>
     </w:p>
     <w:sectPr>
       <w:pgSz w:w="12240" w:h="15840"/>
@@ -3691,7 +3675,7 @@
         <w:kern w:val="2"/>
         <w:sz w:val="24"/>
         <w:szCs w:val="24"/>
-        <w:lang w:eastAsia="en-US" w:bidi="ar-SA"/>
+        <w:lang w:val="es-PY" w:eastAsia="en-US" w:bidi="ar-SA"/>
         <w14:ligatures w14:val="standardContextual"/>
       </w:rPr>
     </w:rPrDefault>
@@ -4102,7 +4086,6 @@
   <w:style w:type="character" w:default="1" w:styleId="Fuentedeprrafopredeter">
     <w:name w:val="Default Paragraph Font"/>
     <w:uiPriority w:val="1"/>
-    <w:semiHidden/>
     <w:unhideWhenUsed/>
   </w:style>
   <w:style w:type="table" w:default="1" w:styleId="Tablanormal">

--- a/Ricardo/TRUE/notes-fusion.docx
+++ b/Ricardo/TRUE/notes-fusion.docx
@@ -1,6 +1,6 @@
 
 <file path=word/document.xml><?xml version="1.0" encoding="utf-8"?>
-<w:document xmlns:wpc="http://schemas.microsoft.com/office/word/2010/wordprocessingCanvas" xmlns:cx="http://schemas.microsoft.com/office/drawing/2014/chartex" xmlns:cx1="http://schemas.microsoft.com/office/drawing/2015/9/8/chartex" xmlns:cx2="http://schemas.microsoft.com/office/drawing/2015/10/21/chartex" xmlns:cx3="http://schemas.microsoft.com/office/drawing/2016/5/9/chartex" xmlns:cx4="http://schemas.microsoft.com/office/drawing/2016/5/10/chartex" xmlns:cx5="http://schemas.microsoft.com/office/drawing/2016/5/11/chartex" xmlns:cx6="http://schemas.microsoft.com/office/drawing/2016/5/12/chartex" xmlns:cx7="http://schemas.microsoft.com/office/drawing/2016/5/13/chartex" xmlns:cx8="http://schemas.microsoft.com/office/drawing/2016/5/14/chartex" xmlns:mc="http://schemas.openxmlformats.org/markup-compatibility/2006" xmlns:aink="http://schemas.microsoft.com/office/drawing/2016/ink" xmlns:am3d="http://schemas.microsoft.com/office/drawing/2017/model3d" xmlns:o="urn:schemas-microsoft-com:office:office" xmlns:r="http://schemas.openxmlformats.org/officeDocument/2006/relationships" xmlns:m="http://schemas.openxmlformats.org/officeDocument/2006/math" xmlns:v="urn:schemas-microsoft-com:vml" xmlns:wp14="http://schemas.microsoft.com/office/word/2010/wordprocessingDrawing" xmlns:wp="http://schemas.openxmlformats.org/drawingml/2006/wordprocessingDrawing" xmlns:w10="urn:schemas-microsoft-com:office:word" xmlns:w="http://schemas.openxmlformats.org/wordprocessingml/2006/main" xmlns:w14="http://schemas.microsoft.com/office/word/2010/wordml" xmlns:w15="http://schemas.microsoft.com/office/word/2012/wordml" xmlns:w16cid="http://schemas.microsoft.com/office/word/2016/wordml/cid" xmlns:w16se="http://schemas.microsoft.com/office/word/2015/wordml/symex" xmlns:wpg="http://schemas.microsoft.com/office/word/2010/wordprocessingGroup" xmlns:wpi="http://schemas.microsoft.com/office/word/2010/wordprocessingInk" xmlns:wne="http://schemas.microsoft.com/office/word/2006/wordml" xmlns:wps="http://schemas.microsoft.com/office/word/2010/wordprocessingShape" mc:Ignorable="w14 w15 w16se w16cid wp14">
+<w:document xmlns:wpc="http://schemas.microsoft.com/office/word/2010/wordprocessingCanvas" xmlns:cx="http://schemas.microsoft.com/office/drawing/2014/chartex" xmlns:cx1="http://schemas.microsoft.com/office/drawing/2015/9/8/chartex" xmlns:cx2="http://schemas.microsoft.com/office/drawing/2015/10/21/chartex" xmlns:cx3="http://schemas.microsoft.com/office/drawing/2016/5/9/chartex" xmlns:cx4="http://schemas.microsoft.com/office/drawing/2016/5/10/chartex" xmlns:cx5="http://schemas.microsoft.com/office/drawing/2016/5/11/chartex" xmlns:cx6="http://schemas.microsoft.com/office/drawing/2016/5/12/chartex" xmlns:cx7="http://schemas.microsoft.com/office/drawing/2016/5/13/chartex" xmlns:cx8="http://schemas.microsoft.com/office/drawing/2016/5/14/chartex" xmlns:mc="http://schemas.openxmlformats.org/markup-compatibility/2006" xmlns:aink="http://schemas.microsoft.com/office/drawing/2016/ink" xmlns:am3d="http://schemas.microsoft.com/office/drawing/2017/model3d" xmlns:o="urn:schemas-microsoft-com:office:office" xmlns:oel="http://schemas.microsoft.com/office/2019/extlst" xmlns:r="http://schemas.openxmlformats.org/officeDocument/2006/relationships" xmlns:m="http://schemas.openxmlformats.org/officeDocument/2006/math" xmlns:v="urn:schemas-microsoft-com:vml" xmlns:wp14="http://schemas.microsoft.com/office/word/2010/wordprocessingDrawing" xmlns:wp="http://schemas.openxmlformats.org/drawingml/2006/wordprocessingDrawing" xmlns:w10="urn:schemas-microsoft-com:office:word" xmlns:w="http://schemas.openxmlformats.org/wordprocessingml/2006/main" xmlns:w14="http://schemas.microsoft.com/office/word/2010/wordml" xmlns:w15="http://schemas.microsoft.com/office/word/2012/wordml" xmlns:w16cex="http://schemas.microsoft.com/office/word/2018/wordml/cex" xmlns:w16cid="http://schemas.microsoft.com/office/word/2016/wordml/cid" xmlns:w16="http://schemas.microsoft.com/office/word/2018/wordml" xmlns:w16sdtdh="http://schemas.microsoft.com/office/word/2020/wordml/sdtdatahash" xmlns:w16se="http://schemas.microsoft.com/office/word/2015/wordml/symex" xmlns:wpg="http://schemas.microsoft.com/office/word/2010/wordprocessingGroup" xmlns:wpi="http://schemas.microsoft.com/office/word/2010/wordprocessingInk" xmlns:wne="http://schemas.microsoft.com/office/word/2006/wordml" xmlns:wps="http://schemas.microsoft.com/office/word/2010/wordprocessingShape" mc:Ignorable="w14 w15 w16se w16cid w16 w16cex w16sdtdh wp14">
   <w:body>
     <w:p>
       <w:pPr>
@@ -1028,7 +1028,7 @@
           <w:kern w:val="0"/>
         </w:rPr>
         <w:pict>
-          <v:rect id="_x0000_i1025" alt="" style="width:468pt;height:.05pt;mso-width-percent:0;mso-height-percent:0;mso-width-percent:0;mso-height-percent:0" o:hralign="center" o:hrstd="t" o:hr="t" fillcolor="#a0a0a0" stroked="f"/>
+          <v:rect id="_x0000_i1026" alt="" style="width:468pt;height:.05pt;mso-width-percent:0;mso-height-percent:0;mso-width-percent:0;mso-height-percent:0" o:hralign="center" o:hrstd="t" o:hr="t" fillcolor="#a0a0a0" stroked="f"/>
         </w:pict>
       </w:r>
     </w:p>
@@ -1704,27 +1704,7 @@
                 <w:lang w:eastAsia="es-PY"/>
                 <w14:ligatures w14:val="none"/>
               </w:rPr>
-              <w:t xml:space="preserve"> (por nombre "</w:t>
-            </w:r>
-            <w:proofErr w:type="spellStart"/>
-            <w:r>
-              <w:rPr>
-                <w:rFonts w:ascii="Times New Roman" w:eastAsia="Times New Roman" w:hAnsi="Times New Roman" w:cs="Times New Roman"/>
-                <w:kern w:val="0"/>
-                <w:lang w:eastAsia="es-PY"/>
-                <w14:ligatures w14:val="none"/>
-              </w:rPr>
-              <w:t>allspectra</w:t>
-            </w:r>
-            <w:proofErr w:type="spellEnd"/>
-            <w:r>
-              <w:rPr>
-                <w:rFonts w:ascii="Times New Roman" w:eastAsia="Times New Roman" w:hAnsi="Times New Roman" w:cs="Times New Roman"/>
-                <w:kern w:val="0"/>
-                <w:lang w:eastAsia="es-PY"/>
-                <w14:ligatures w14:val="none"/>
-              </w:rPr>
-              <w:t>")</w:t>
+              <w:t xml:space="preserve"> (por nombre "allspectra")</w:t>
             </w:r>
           </w:p>
         </w:tc>
@@ -1826,21 +1806,8 @@
           <w:lang w:eastAsia="es-PY"/>
           <w14:ligatures w14:val="none"/>
         </w:rPr>
-        <w:t xml:space="preserve">ideales para Data </w:t>
-      </w:r>
-      <w:proofErr w:type="spellStart"/>
-      <w:r>
-        <w:rPr>
-          <w:rFonts w:ascii="Times New Roman" w:eastAsia="Times New Roman" w:hAnsi="Times New Roman" w:cs="Times New Roman"/>
-          <w:b/>
-          <w:bCs/>
-          <w:kern w:val="0"/>
-          <w:lang w:eastAsia="es-PY"/>
-          <w14:ligatures w14:val="none"/>
-        </w:rPr>
-        <w:t>Fusion</w:t>
-      </w:r>
-      <w:proofErr w:type="spellEnd"/>
+        <w:t>ideales para Data Fusion</w:t>
+      </w:r>
       <w:r>
         <w:rPr>
           <w:rFonts w:ascii="Times New Roman" w:eastAsia="Times New Roman" w:hAnsi="Times New Roman" w:cs="Times New Roman"/>
@@ -1984,27 +1951,7 @@
           <w:lang w:eastAsia="es-PY"/>
           <w14:ligatures w14:val="none"/>
         </w:rPr>
-        <w:t>¿El eje X (</w:t>
-      </w:r>
-      <w:proofErr w:type="spellStart"/>
-      <w:r>
-        <w:rPr>
-          <w:rFonts w:ascii="Times New Roman" w:eastAsia="Times New Roman" w:hAnsi="Times New Roman" w:cs="Times New Roman"/>
-          <w:kern w:val="0"/>
-          <w:lang w:eastAsia="es-PY"/>
-          <w14:ligatures w14:val="none"/>
-        </w:rPr>
-        <w:t>wavenumber</w:t>
-      </w:r>
-      <w:proofErr w:type="spellEnd"/>
-      <w:r>
-        <w:rPr>
-          <w:rFonts w:ascii="Times New Roman" w:eastAsia="Times New Roman" w:hAnsi="Times New Roman" w:cs="Times New Roman"/>
-          <w:kern w:val="0"/>
-          <w:lang w:eastAsia="es-PY"/>
-          <w14:ligatures w14:val="none"/>
-        </w:rPr>
-        <w:t>/cm⁻¹) está en la primera columna?</w:t>
+        <w:t>¿El eje X (wavenumber/cm⁻¹) está en la primera columna?</w:t>
       </w:r>
     </w:p>
     <w:p>
@@ -2230,12 +2177,12 @@
     </w:p>
     <w:p>
       <w:pPr>
-        <w:pStyle w:val="Ttulo1"/>
-      </w:pPr>
-    </w:p>
-    <w:p>
-      <w:pPr>
-        <w:pStyle w:val="Ttulo1"/>
+        <w:pStyle w:val="Heading1"/>
+      </w:pPr>
+    </w:p>
+    <w:p>
+      <w:pPr>
+        <w:pStyle w:val="Heading1"/>
       </w:pPr>
       <w:r>
         <w:lastRenderedPageBreak/>
@@ -2705,52 +2652,12 @@
           <w:lang w:eastAsia="es-PY"/>
           <w14:ligatures w14:val="none"/>
         </w:rPr>
-        <w:t xml:space="preserve"> un </w:t>
-      </w:r>
-      <w:proofErr w:type="spellStart"/>
-      <w:r>
-        <w:rPr>
-          <w:rFonts w:ascii="Times New Roman" w:eastAsia="Times New Roman" w:hAnsi="Times New Roman" w:cs="Times New Roman"/>
-          <w:kern w:val="0"/>
-          <w:lang w:eastAsia="es-PY"/>
-          <w14:ligatures w14:val="none"/>
-        </w:rPr>
-        <w:t>DataFrame</w:t>
-      </w:r>
-      <w:proofErr w:type="spellEnd"/>
-      <w:r>
-        <w:rPr>
-          <w:rFonts w:ascii="Times New Roman" w:eastAsia="Times New Roman" w:hAnsi="Times New Roman" w:cs="Times New Roman"/>
-          <w:kern w:val="0"/>
-          <w:lang w:eastAsia="es-PY"/>
-          <w14:ligatures w14:val="none"/>
-        </w:rPr>
-        <w:t xml:space="preserve"> final listo para PCA, HCA, </w:t>
-      </w:r>
-      <w:proofErr w:type="spellStart"/>
-      <w:r>
-        <w:rPr>
-          <w:rFonts w:ascii="Times New Roman" w:eastAsia="Times New Roman" w:hAnsi="Times New Roman" w:cs="Times New Roman"/>
-          <w:kern w:val="0"/>
-          <w:lang w:eastAsia="es-PY"/>
-          <w14:ligatures w14:val="none"/>
-        </w:rPr>
-        <w:t>KMeans</w:t>
-      </w:r>
-      <w:proofErr w:type="spellEnd"/>
-      <w:r>
-        <w:rPr>
-          <w:rFonts w:ascii="Times New Roman" w:eastAsia="Times New Roman" w:hAnsi="Times New Roman" w:cs="Times New Roman"/>
-          <w:kern w:val="0"/>
-          <w:lang w:eastAsia="es-PY"/>
-          <w14:ligatures w14:val="none"/>
-        </w:rPr>
-        <w:t>.</w:t>
-      </w:r>
-    </w:p>
-    <w:p>
-      <w:pPr>
-        <w:pStyle w:val="Ttulo1"/>
+        <w:t xml:space="preserve"> un DataFrame final listo para PCA, HCA, KMeans.</w:t>
+      </w:r>
+    </w:p>
+    <w:p>
+      <w:pPr>
+        <w:pStyle w:val="Heading1"/>
       </w:pPr>
       <w:r>
         <w:t>Resumen para tu flujo:</w:t>
@@ -2849,7 +2756,7 @@
           <w:p>
             <w:r>
               <w:rPr>
-                <w:rStyle w:val="CdigoHTML"/>
+                <w:rStyle w:val="HTMLCode"/>
                 <w:rFonts w:eastAsiaTheme="minorHAnsi"/>
               </w:rPr>
               <w:t>pandas.read_excel</w:t>
@@ -2882,7 +2789,7 @@
           <w:p>
             <w:r>
               <w:rPr>
-                <w:rStyle w:val="CdigoHTML"/>
+                <w:rStyle w:val="HTMLCode"/>
                 <w:rFonts w:eastAsiaTheme="minorHAnsi"/>
               </w:rPr>
               <w:t>.head()</w:t>
@@ -2892,7 +2799,7 @@
             </w:r>
             <w:r>
               <w:rPr>
-                <w:rStyle w:val="CdigoHTML"/>
+                <w:rStyle w:val="HTMLCode"/>
                 <w:rFonts w:eastAsiaTheme="minorHAnsi"/>
               </w:rPr>
               <w:t>.columns</w:t>
@@ -3024,9 +2931,942 @@
       <w:r>
         <w:t>el centímetro recíproco, cm−1, es una unidad de energía igual a la energía de un fotón con una longitud de onda de 1 cm. Esa energía asciende a aproximadamente 1.24×10−4 eV o 1.986×10−23 J.</w:t>
       </w:r>
-      <w:bookmarkStart w:id="0" w:name="_GoBack"/>
-      <w:bookmarkEnd w:id="0"/>
-    </w:p>
+      <w:r>
+        <w:br/>
+      </w:r>
+      <w:r>
+        <w:br/>
+      </w:r>
+    </w:p>
+    <w:p>
+      <w:pPr>
+        <w:pStyle w:val="p1"/>
+      </w:pPr>
+      <w:r>
+        <w:br/>
+      </w:r>
+      <w:r>
+        <w:br/>
+      </w:r>
+      <w:r>
+        <w:lastRenderedPageBreak/>
+        <w:br/>
+      </w:r>
+      <w:r>
+        <w:t>acetylsalicylic-acid</w:t>
+      </w:r>
+      <w:r>
+        <w:t xml:space="preserve"> esta relacionado con la aspirina, es su nombre quimico </w:t>
+      </w:r>
+    </w:p>
+    <w:p>
+      <w:pPr>
+        <w:pStyle w:val="p1"/>
+      </w:pPr>
+      <w:r>
+        <w:t xml:space="preserve">Pero si en tus espectros </w:t>
+      </w:r>
+      <w:r>
+        <w:rPr>
+          <w:rStyle w:val="s1"/>
+        </w:rPr>
+        <w:t>"zmol"</w:t>
+      </w:r>
+      <w:r>
+        <w:t xml:space="preserve"> aparece junto con </w:t>
+      </w:r>
+      <w:r>
+        <w:rPr>
+          <w:rStyle w:val="s1"/>
+        </w:rPr>
+        <w:t>"aspirina"</w:t>
+      </w:r>
+      <w:r>
+        <w:t xml:space="preserve">, </w:t>
+      </w:r>
+      <w:r>
+        <w:rPr>
+          <w:rStyle w:val="s1"/>
+        </w:rPr>
+        <w:t>"acetylsalicylic-acid"</w:t>
+      </w:r>
+      <w:r>
+        <w:t xml:space="preserve"> o compuestos relacionados, </w:t>
+      </w:r>
+      <w:r>
+        <w:rPr>
+          <w:rStyle w:val="s2"/>
+          <w:b/>
+          <w:bCs/>
+        </w:rPr>
+        <w:t>puede estar representando una muestra basada en aspirina</w:t>
+      </w:r>
+      <w:r>
+        <w:t xml:space="preserve"> o un derivado. Por ejemplo:</w:t>
+      </w:r>
+    </w:p>
+    <w:p>
+      <w:pPr>
+        <w:pStyle w:val="Heading3"/>
+        <w:rPr>
+          <w:rFonts w:ascii="Apple Color Emoji" w:hAnsi="Apple Color Emoji" w:cs="Apple Color Emoji"/>
+        </w:rPr>
+      </w:pPr>
+    </w:p>
+    <w:p>
+      <w:pPr>
+        <w:pStyle w:val="Heading3"/>
+        <w:rPr>
+          <w:rFonts w:ascii="Cambria" w:hAnsi="Cambria" w:cs="Apple Color Emoji"/>
+        </w:rPr>
+      </w:pPr>
+      <w:r>
+        <w:rPr>
+          <w:rFonts w:ascii="Cambria" w:hAnsi="Cambria" w:cs="Apple Color Emoji"/>
+        </w:rPr>
+        <w:t xml:space="preserve">Errores comunes en datafusion </w:t>
+      </w:r>
+    </w:p>
+    <w:p>
+      <w:pPr>
+        <w:pStyle w:val="Heading3"/>
+      </w:pPr>
+      <w:r>
+        <w:rPr>
+          <w:rFonts w:ascii="Apple Color Emoji" w:hAnsi="Apple Color Emoji" w:cs="Apple Color Emoji"/>
+        </w:rPr>
+        <w:t>🧨</w:t>
+      </w:r>
+      <w:r>
+        <w:t xml:space="preserve"> ¿Por qué pasa?</w:t>
+      </w:r>
+    </w:p>
+    <w:p>
+      <w:pPr>
+        <w:pStyle w:val="p3"/>
+      </w:pPr>
+      <w:r>
+        <w:t>La causa más común es que:</w:t>
+      </w:r>
+    </w:p>
+    <w:p>
+      <w:pPr>
+        <w:pStyle w:val="p1"/>
+        <w:numPr>
+          <w:ilvl w:val="0"/>
+          <w:numId w:val="6"/>
+        </w:numPr>
+      </w:pPr>
+      <w:r>
+        <w:t xml:space="preserve">Una o más columnas en </w:t>
+      </w:r>
+      <w:r>
+        <w:rPr>
+          <w:rStyle w:val="s1"/>
+        </w:rPr>
+        <w:t>df</w:t>
+      </w:r>
+      <w:r>
+        <w:t xml:space="preserve"> </w:t>
+      </w:r>
+      <w:r>
+        <w:rPr>
+          <w:rStyle w:val="s2"/>
+          <w:rFonts w:eastAsiaTheme="majorEastAsia"/>
+          <w:b/>
+          <w:bCs/>
+        </w:rPr>
+        <w:t>tienen valores nulos (NaN)</w:t>
+      </w:r>
+      <w:r>
+        <w:t>, o</w:t>
+      </w:r>
+    </w:p>
+    <w:p>
+      <w:pPr>
+        <w:pStyle w:val="p1"/>
+        <w:numPr>
+          <w:ilvl w:val="0"/>
+          <w:numId w:val="6"/>
+        </w:numPr>
+      </w:pPr>
+      <w:r>
+        <w:t>El eje X fue convertido mal (ej. por tener strings vacíos o puntos no numéricos),</w:t>
+      </w:r>
+    </w:p>
+    <w:p>
+      <w:pPr>
+        <w:pStyle w:val="p1"/>
+        <w:numPr>
+          <w:ilvl w:val="0"/>
+          <w:numId w:val="6"/>
+        </w:numPr>
+      </w:pPr>
+      <w:r>
+        <w:t>O hubo un recorte/desfase accidental en la longitud.</w:t>
+      </w:r>
+    </w:p>
+    <w:p>
+      <w:pPr>
+        <w:rPr>
+          <w:rStyle w:val="s1"/>
+        </w:rPr>
+      </w:pPr>
+      <w:r>
+        <w:rPr>
+          <w:rStyle w:val="s1"/>
+          <w:noProof/>
+        </w:rPr>
+        <w:pict>
+          <v:rect id="_x0000_i1025" alt="" style="width:468pt;height:.05pt;mso-width-percent:0;mso-height-percent:0;mso-width-percent:0;mso-height-percent:0" o:hralign="center" o:hrstd="t" o:hr="t" fillcolor="#a0a0a0" stroked="f"/>
+        </w:pict>
+      </w:r>
+    </w:p>
+    <w:p>
+      <w:pPr>
+        <w:shd w:val="clear" w:color="auto" w:fill="FFFF00"/>
+      </w:pPr>
+    </w:p>
+    <w:p>
+      <w:pPr>
+        <w:shd w:val="clear" w:color="auto" w:fill="FFFF00"/>
+      </w:pPr>
+      <w:r>
+        <w:t xml:space="preserve">Tipo de interpolacion que admite la librería que estoy usandio </w:t>
+      </w:r>
+    </w:p>
+    <w:p>
+      <w:pPr>
+        <w:shd w:val="clear" w:color="auto" w:fill="FFFF00"/>
+      </w:pPr>
+    </w:p>
+    <w:tbl>
+      <w:tblPr>
+        <w:tblW w:w="0" w:type="auto"/>
+        <w:tblCellSpacing w:w="15" w:type="dxa"/>
+        <w:tblCellMar>
+          <w:top w:w="15" w:type="dxa"/>
+          <w:left w:w="15" w:type="dxa"/>
+          <w:bottom w:w="15" w:type="dxa"/>
+          <w:right w:w="15" w:type="dxa"/>
+        </w:tblCellMar>
+        <w:tblLook w:val="04A0" w:firstRow="1" w:lastRow="0" w:firstColumn="1" w:lastColumn="0" w:noHBand="0" w:noVBand="1"/>
+      </w:tblPr>
+      <w:tblGrid>
+        <w:gridCol w:w="1055"/>
+        <w:gridCol w:w="3588"/>
+      </w:tblGrid>
+      <w:tr>
+        <w:trPr>
+          <w:tblHeader/>
+          <w:tblCellSpacing w:w="15" w:type="dxa"/>
+        </w:trPr>
+        <w:tc>
+          <w:tcPr>
+            <w:tcW w:w="0" w:type="auto"/>
+            <w:vAlign w:val="center"/>
+            <w:hideMark/>
+          </w:tcPr>
+          <w:p>
+            <w:pPr>
+              <w:rPr>
+                <w:rFonts w:ascii="Times New Roman" w:eastAsia="Times New Roman" w:hAnsi="Times New Roman" w:cs="Times New Roman"/>
+                <w:kern w:val="0"/>
+                <w:lang w:val="en-PY"/>
+                <w14:ligatures w14:val="none"/>
+              </w:rPr>
+            </w:pPr>
+          </w:p>
+        </w:tc>
+        <w:tc>
+          <w:tcPr>
+            <w:tcW w:w="0" w:type="auto"/>
+            <w:vAlign w:val="center"/>
+            <w:hideMark/>
+          </w:tcPr>
+          <w:p>
+            <w:pPr>
+              <w:spacing w:before="100" w:beforeAutospacing="1" w:after="100" w:afterAutospacing="1"/>
+              <w:jc w:val="center"/>
+              <w:rPr>
+                <w:rFonts w:ascii="Times New Roman" w:eastAsia="Times New Roman" w:hAnsi="Times New Roman" w:cs="Times New Roman"/>
+                <w:b/>
+                <w:bCs/>
+                <w:kern w:val="0"/>
+                <w:lang w:val="en-PY"/>
+                <w14:ligatures w14:val="none"/>
+              </w:rPr>
+            </w:pPr>
+            <w:r>
+              <w:rPr>
+                <w:rFonts w:ascii="Times New Roman" w:eastAsia="Times New Roman" w:hAnsi="Times New Roman" w:cs="Times New Roman"/>
+                <w:b/>
+                <w:bCs/>
+                <w:kern w:val="0"/>
+                <w:lang w:val="en-PY"/>
+                <w14:ligatures w14:val="none"/>
+              </w:rPr>
+              <w:t>Tipo de interpolación</w:t>
+            </w:r>
+          </w:p>
+        </w:tc>
+      </w:tr>
+      <w:tr>
+        <w:trPr>
+          <w:tblCellSpacing w:w="15" w:type="dxa"/>
+        </w:trPr>
+        <w:tc>
+          <w:tcPr>
+            <w:tcW w:w="0" w:type="auto"/>
+            <w:vAlign w:val="center"/>
+            <w:hideMark/>
+          </w:tcPr>
+          <w:p>
+            <w:pPr>
+              <w:spacing w:before="100" w:beforeAutospacing="1" w:after="100" w:afterAutospacing="1"/>
+              <w:rPr>
+                <w:rFonts w:ascii="Times New Roman" w:eastAsia="Times New Roman" w:hAnsi="Times New Roman" w:cs="Times New Roman"/>
+                <w:kern w:val="0"/>
+                <w:lang w:val="en-PY"/>
+                <w14:ligatures w14:val="none"/>
+              </w:rPr>
+            </w:pPr>
+            <w:r>
+              <w:rPr>
+                <w:rFonts w:ascii="Times New Roman" w:eastAsia="Times New Roman" w:hAnsi="Times New Roman" w:cs="Times New Roman"/>
+                <w:kern w:val="0"/>
+                <w:lang w:val="en-PY"/>
+                <w14:ligatures w14:val="none"/>
+              </w:rPr>
+              <w:t>'linear'</w:t>
+            </w:r>
+          </w:p>
+        </w:tc>
+        <w:tc>
+          <w:tcPr>
+            <w:tcW w:w="0" w:type="auto"/>
+            <w:vAlign w:val="center"/>
+            <w:hideMark/>
+          </w:tcPr>
+          <w:p>
+            <w:pPr>
+              <w:spacing w:before="100" w:beforeAutospacing="1" w:after="100" w:afterAutospacing="1"/>
+              <w:rPr>
+                <w:rFonts w:ascii="Times New Roman" w:eastAsia="Times New Roman" w:hAnsi="Times New Roman" w:cs="Times New Roman"/>
+                <w:kern w:val="0"/>
+                <w:lang w:val="en-PY"/>
+                <w14:ligatures w14:val="none"/>
+              </w:rPr>
+            </w:pPr>
+            <w:r>
+              <w:rPr>
+                <w:rFonts w:ascii="Apple Color Emoji" w:eastAsia="Times New Roman" w:hAnsi="Apple Color Emoji" w:cs="Apple Color Emoji"/>
+                <w:kern w:val="0"/>
+                <w:lang w:val="en-PY"/>
+                <w14:ligatures w14:val="none"/>
+              </w:rPr>
+              <w:t>✔️</w:t>
+            </w:r>
+            <w:r>
+              <w:rPr>
+                <w:rFonts w:ascii="Times New Roman" w:eastAsia="Times New Roman" w:hAnsi="Times New Roman" w:cs="Times New Roman"/>
+                <w:kern w:val="0"/>
+                <w:lang w:val="en-PY"/>
+                <w14:ligatures w14:val="none"/>
+              </w:rPr>
+              <w:t xml:space="preserve"> actual, rectas entre puntos</w:t>
+            </w:r>
+          </w:p>
+        </w:tc>
+      </w:tr>
+      <w:tr>
+        <w:trPr>
+          <w:tblCellSpacing w:w="15" w:type="dxa"/>
+        </w:trPr>
+        <w:tc>
+          <w:tcPr>
+            <w:tcW w:w="0" w:type="auto"/>
+            <w:vAlign w:val="center"/>
+            <w:hideMark/>
+          </w:tcPr>
+          <w:p>
+            <w:pPr>
+              <w:spacing w:before="100" w:beforeAutospacing="1" w:after="100" w:afterAutospacing="1"/>
+              <w:rPr>
+                <w:rFonts w:ascii="Times New Roman" w:eastAsia="Times New Roman" w:hAnsi="Times New Roman" w:cs="Times New Roman"/>
+                <w:kern w:val="0"/>
+                <w:lang w:val="en-PY"/>
+                <w14:ligatures w14:val="none"/>
+              </w:rPr>
+            </w:pPr>
+            <w:r>
+              <w:rPr>
+                <w:rFonts w:ascii="Times New Roman" w:eastAsia="Times New Roman" w:hAnsi="Times New Roman" w:cs="Times New Roman"/>
+                <w:kern w:val="0"/>
+                <w:lang w:val="en-PY"/>
+                <w14:ligatures w14:val="none"/>
+              </w:rPr>
+              <w:t>'nearest'</w:t>
+            </w:r>
+          </w:p>
+        </w:tc>
+        <w:tc>
+          <w:tcPr>
+            <w:tcW w:w="0" w:type="auto"/>
+            <w:vAlign w:val="center"/>
+            <w:hideMark/>
+          </w:tcPr>
+          <w:p>
+            <w:pPr>
+              <w:spacing w:before="100" w:beforeAutospacing="1" w:after="100" w:afterAutospacing="1"/>
+              <w:rPr>
+                <w:rFonts w:ascii="Times New Roman" w:eastAsia="Times New Roman" w:hAnsi="Times New Roman" w:cs="Times New Roman"/>
+                <w:kern w:val="0"/>
+                <w:lang w:val="en-PY"/>
+                <w14:ligatures w14:val="none"/>
+              </w:rPr>
+            </w:pPr>
+            <w:r>
+              <w:rPr>
+                <w:rFonts w:ascii="Times New Roman" w:eastAsia="Times New Roman" w:hAnsi="Times New Roman" w:cs="Times New Roman"/>
+                <w:kern w:val="0"/>
+                <w:lang w:val="en-PY"/>
+                <w14:ligatures w14:val="none"/>
+              </w:rPr>
+              <w:t>valor más cercano</w:t>
+            </w:r>
+          </w:p>
+        </w:tc>
+      </w:tr>
+      <w:tr>
+        <w:trPr>
+          <w:tblCellSpacing w:w="15" w:type="dxa"/>
+        </w:trPr>
+        <w:tc>
+          <w:tcPr>
+            <w:tcW w:w="0" w:type="auto"/>
+            <w:vAlign w:val="center"/>
+            <w:hideMark/>
+          </w:tcPr>
+          <w:p>
+            <w:pPr>
+              <w:spacing w:before="100" w:beforeAutospacing="1" w:after="100" w:afterAutospacing="1"/>
+              <w:rPr>
+                <w:rFonts w:ascii="Times New Roman" w:eastAsia="Times New Roman" w:hAnsi="Times New Roman" w:cs="Times New Roman"/>
+                <w:kern w:val="0"/>
+                <w:lang w:val="en-PY"/>
+                <w14:ligatures w14:val="none"/>
+              </w:rPr>
+            </w:pPr>
+            <w:r>
+              <w:rPr>
+                <w:rFonts w:ascii="Times New Roman" w:eastAsia="Times New Roman" w:hAnsi="Times New Roman" w:cs="Times New Roman"/>
+                <w:kern w:val="0"/>
+                <w:lang w:val="en-PY"/>
+                <w14:ligatures w14:val="none"/>
+              </w:rPr>
+              <w:t>'cubic'</w:t>
+            </w:r>
+          </w:p>
+        </w:tc>
+        <w:tc>
+          <w:tcPr>
+            <w:tcW w:w="0" w:type="auto"/>
+            <w:vAlign w:val="center"/>
+            <w:hideMark/>
+          </w:tcPr>
+          <w:p>
+            <w:pPr>
+              <w:spacing w:before="100" w:beforeAutospacing="1" w:after="100" w:afterAutospacing="1"/>
+              <w:rPr>
+                <w:rFonts w:ascii="Times New Roman" w:eastAsia="Times New Roman" w:hAnsi="Times New Roman" w:cs="Times New Roman"/>
+                <w:kern w:val="0"/>
+                <w:lang w:val="en-PY"/>
+                <w14:ligatures w14:val="none"/>
+              </w:rPr>
+            </w:pPr>
+            <w:r>
+              <w:rPr>
+                <w:rFonts w:ascii="Times New Roman" w:eastAsia="Times New Roman" w:hAnsi="Times New Roman" w:cs="Times New Roman"/>
+                <w:kern w:val="0"/>
+                <w:lang w:val="en-PY"/>
+                <w14:ligatures w14:val="none"/>
+              </w:rPr>
+              <w:t>spline cúbico (suave pero más lento)</w:t>
+            </w:r>
+          </w:p>
+        </w:tc>
+      </w:tr>
+      <w:tr>
+        <w:trPr>
+          <w:tblCellSpacing w:w="15" w:type="dxa"/>
+        </w:trPr>
+        <w:tc>
+          <w:tcPr>
+            <w:tcW w:w="0" w:type="auto"/>
+            <w:vAlign w:val="center"/>
+            <w:hideMark/>
+          </w:tcPr>
+          <w:p>
+            <w:pPr>
+              <w:spacing w:before="100" w:beforeAutospacing="1" w:after="100" w:afterAutospacing="1"/>
+              <w:rPr>
+                <w:rFonts w:ascii="Times New Roman" w:eastAsia="Times New Roman" w:hAnsi="Times New Roman" w:cs="Times New Roman"/>
+                <w:kern w:val="0"/>
+                <w:lang w:val="en-PY"/>
+                <w14:ligatures w14:val="none"/>
+              </w:rPr>
+            </w:pPr>
+            <w:r>
+              <w:rPr>
+                <w:rFonts w:ascii="Times New Roman" w:eastAsia="Times New Roman" w:hAnsi="Times New Roman" w:cs="Times New Roman"/>
+                <w:kern w:val="0"/>
+                <w:lang w:val="en-PY"/>
+                <w14:ligatures w14:val="none"/>
+              </w:rPr>
+              <w:t>'quadratic'</w:t>
+            </w:r>
+          </w:p>
+        </w:tc>
+        <w:tc>
+          <w:tcPr>
+            <w:tcW w:w="0" w:type="auto"/>
+            <w:vAlign w:val="center"/>
+            <w:hideMark/>
+          </w:tcPr>
+          <w:p>
+            <w:pPr>
+              <w:spacing w:before="100" w:beforeAutospacing="1" w:after="100" w:afterAutospacing="1"/>
+              <w:rPr>
+                <w:rFonts w:ascii="Times New Roman" w:eastAsia="Times New Roman" w:hAnsi="Times New Roman" w:cs="Times New Roman"/>
+                <w:kern w:val="0"/>
+                <w:lang w:val="en-PY"/>
+                <w14:ligatures w14:val="none"/>
+              </w:rPr>
+            </w:pPr>
+            <w:r>
+              <w:rPr>
+                <w:rFonts w:ascii="Times New Roman" w:eastAsia="Times New Roman" w:hAnsi="Times New Roman" w:cs="Times New Roman"/>
+                <w:kern w:val="0"/>
+                <w:lang w:val="en-PY"/>
+                <w14:ligatures w14:val="none"/>
+              </w:rPr>
+              <w:t>spline cuadrático</w:t>
+            </w:r>
+          </w:p>
+        </w:tc>
+      </w:tr>
+      <w:tr>
+        <w:trPr>
+          <w:tblCellSpacing w:w="15" w:type="dxa"/>
+        </w:trPr>
+        <w:tc>
+          <w:tcPr>
+            <w:tcW w:w="0" w:type="auto"/>
+            <w:vAlign w:val="center"/>
+            <w:hideMark/>
+          </w:tcPr>
+          <w:p>
+            <w:pPr>
+              <w:spacing w:before="100" w:beforeAutospacing="1" w:after="100" w:afterAutospacing="1"/>
+              <w:rPr>
+                <w:rFonts w:ascii="Times New Roman" w:eastAsia="Times New Roman" w:hAnsi="Times New Roman" w:cs="Times New Roman"/>
+                <w:kern w:val="0"/>
+                <w:lang w:val="en-PY"/>
+                <w14:ligatures w14:val="none"/>
+              </w:rPr>
+            </w:pPr>
+            <w:r>
+              <w:rPr>
+                <w:rFonts w:ascii="Times New Roman" w:eastAsia="Times New Roman" w:hAnsi="Times New Roman" w:cs="Times New Roman"/>
+                <w:kern w:val="0"/>
+                <w:lang w:val="en-PY"/>
+                <w14:ligatures w14:val="none"/>
+              </w:rPr>
+              <w:t>'slinear'</w:t>
+            </w:r>
+          </w:p>
+        </w:tc>
+        <w:tc>
+          <w:tcPr>
+            <w:tcW w:w="0" w:type="auto"/>
+            <w:vAlign w:val="center"/>
+            <w:hideMark/>
+          </w:tcPr>
+          <w:p>
+            <w:pPr>
+              <w:spacing w:before="100" w:beforeAutospacing="1" w:after="100" w:afterAutospacing="1"/>
+              <w:rPr>
+                <w:rFonts w:ascii="Times New Roman" w:eastAsia="Times New Roman" w:hAnsi="Times New Roman" w:cs="Times New Roman"/>
+                <w:kern w:val="0"/>
+                <w:lang w:val="en-PY"/>
+                <w14:ligatures w14:val="none"/>
+              </w:rPr>
+            </w:pPr>
+            <w:r>
+              <w:rPr>
+                <w:rFonts w:ascii="Times New Roman" w:eastAsia="Times New Roman" w:hAnsi="Times New Roman" w:cs="Times New Roman"/>
+                <w:kern w:val="0"/>
+                <w:lang w:val="en-PY"/>
+                <w14:ligatures w14:val="none"/>
+              </w:rPr>
+              <w:t>spline lineal segmentado</w:t>
+            </w:r>
+          </w:p>
+        </w:tc>
+      </w:tr>
+    </w:tbl>
+    <w:p/>
+    <w:p/>
+    <w:p/>
+    <w:p>
+      <w:pPr>
+        <w:pStyle w:val="Heading2"/>
+      </w:pPr>
+      <w:r>
+        <w:rPr>
+          <w:rFonts w:ascii="Apple Color Emoji" w:hAnsi="Apple Color Emoji" w:cs="Apple Color Emoji"/>
+        </w:rPr>
+        <w:t>🧪</w:t>
+      </w:r>
+      <w:r>
+        <w:t xml:space="preserve"> ¿Qué se recomienda en ciencia de datos espectrales?</w:t>
+      </w:r>
+    </w:p>
+    <w:p/>
+    <w:tbl>
+      <w:tblPr>
+        <w:tblW w:w="0" w:type="auto"/>
+        <w:tblCellSpacing w:w="15" w:type="dxa"/>
+        <w:tblCellMar>
+          <w:top w:w="15" w:type="dxa"/>
+          <w:left w:w="15" w:type="dxa"/>
+          <w:bottom w:w="15" w:type="dxa"/>
+          <w:right w:w="15" w:type="dxa"/>
+        </w:tblCellMar>
+        <w:tblLook w:val="04A0" w:firstRow="1" w:lastRow="0" w:firstColumn="1" w:lastColumn="0" w:noHBand="0" w:noVBand="1"/>
+      </w:tblPr>
+      <w:tblGrid>
+        <w:gridCol w:w="3661"/>
+        <w:gridCol w:w="4987"/>
+      </w:tblGrid>
+      <w:tr>
+        <w:trPr>
+          <w:tblHeader/>
+          <w:tblCellSpacing w:w="15" w:type="dxa"/>
+        </w:trPr>
+        <w:tc>
+          <w:tcPr>
+            <w:tcW w:w="0" w:type="auto"/>
+            <w:vAlign w:val="center"/>
+            <w:hideMark/>
+          </w:tcPr>
+          <w:p>
+            <w:pPr>
+              <w:spacing w:before="100" w:beforeAutospacing="1" w:after="100" w:afterAutospacing="1"/>
+              <w:jc w:val="center"/>
+              <w:rPr>
+                <w:rFonts w:ascii="Times New Roman" w:eastAsia="Times New Roman" w:hAnsi="Times New Roman" w:cs="Times New Roman"/>
+                <w:b/>
+                <w:bCs/>
+                <w:kern w:val="0"/>
+                <w:lang w:val="en-PY"/>
+                <w14:ligatures w14:val="none"/>
+              </w:rPr>
+            </w:pPr>
+            <w:r>
+              <w:rPr>
+                <w:rFonts w:ascii="Times New Roman" w:eastAsia="Times New Roman" w:hAnsi="Times New Roman" w:cs="Times New Roman"/>
+                <w:b/>
+                <w:bCs/>
+                <w:kern w:val="0"/>
+                <w:lang w:val="en-PY"/>
+                <w14:ligatures w14:val="none"/>
+              </w:rPr>
+              <w:t>Escenario</w:t>
+            </w:r>
+          </w:p>
+        </w:tc>
+        <w:tc>
+          <w:tcPr>
+            <w:tcW w:w="0" w:type="auto"/>
+            <w:vAlign w:val="center"/>
+            <w:hideMark/>
+          </w:tcPr>
+          <w:p>
+            <w:pPr>
+              <w:spacing w:before="100" w:beforeAutospacing="1" w:after="100" w:afterAutospacing="1"/>
+              <w:jc w:val="center"/>
+              <w:rPr>
+                <w:rFonts w:ascii="Times New Roman" w:eastAsia="Times New Roman" w:hAnsi="Times New Roman" w:cs="Times New Roman"/>
+                <w:b/>
+                <w:bCs/>
+                <w:kern w:val="0"/>
+                <w:lang w:val="en-PY"/>
+                <w14:ligatures w14:val="none"/>
+              </w:rPr>
+            </w:pPr>
+            <w:r>
+              <w:rPr>
+                <w:rFonts w:ascii="Times New Roman" w:eastAsia="Times New Roman" w:hAnsi="Times New Roman" w:cs="Times New Roman"/>
+                <w:b/>
+                <w:bCs/>
+                <w:kern w:val="0"/>
+                <w:lang w:val="en-PY"/>
+                <w14:ligatures w14:val="none"/>
+              </w:rPr>
+              <w:t>Recomendación</w:t>
+            </w:r>
+          </w:p>
+        </w:tc>
+      </w:tr>
+      <w:tr>
+        <w:trPr>
+          <w:tblCellSpacing w:w="15" w:type="dxa"/>
+        </w:trPr>
+        <w:tc>
+          <w:tcPr>
+            <w:tcW w:w="0" w:type="auto"/>
+            <w:vAlign w:val="center"/>
+            <w:hideMark/>
+          </w:tcPr>
+          <w:p>
+            <w:pPr>
+              <w:spacing w:before="100" w:beforeAutospacing="1" w:after="100" w:afterAutospacing="1"/>
+              <w:rPr>
+                <w:rFonts w:ascii="Times New Roman" w:eastAsia="Times New Roman" w:hAnsi="Times New Roman" w:cs="Times New Roman"/>
+                <w:kern w:val="0"/>
+                <w:lang w:val="en-PY"/>
+                <w14:ligatures w14:val="none"/>
+              </w:rPr>
+            </w:pPr>
+            <w:r>
+              <w:rPr>
+                <w:rFonts w:ascii="Times New Roman" w:eastAsia="Times New Roman" w:hAnsi="Times New Roman" w:cs="Times New Roman"/>
+                <w:kern w:val="0"/>
+                <w:lang w:val="en-PY"/>
+                <w14:ligatures w14:val="none"/>
+              </w:rPr>
+              <w:t>Rango parcialmente común</w:t>
+            </w:r>
+          </w:p>
+        </w:tc>
+        <w:tc>
+          <w:tcPr>
+            <w:tcW w:w="0" w:type="auto"/>
+            <w:vAlign w:val="center"/>
+            <w:hideMark/>
+          </w:tcPr>
+          <w:p>
+            <w:pPr>
+              <w:spacing w:before="100" w:beforeAutospacing="1" w:after="100" w:afterAutospacing="1"/>
+              <w:rPr>
+                <w:rFonts w:ascii="Times New Roman" w:eastAsia="Times New Roman" w:hAnsi="Times New Roman" w:cs="Times New Roman"/>
+                <w:kern w:val="0"/>
+                <w:lang w:val="en-PY"/>
+                <w14:ligatures w14:val="none"/>
+              </w:rPr>
+            </w:pPr>
+            <w:r>
+              <w:rPr>
+                <w:rFonts w:ascii="Times New Roman" w:eastAsia="Times New Roman" w:hAnsi="Times New Roman" w:cs="Times New Roman"/>
+                <w:kern w:val="0"/>
+                <w:lang w:val="en-PY"/>
+                <w14:ligatures w14:val="none"/>
+              </w:rPr>
+              <w:t>Interpolar sobre el rango común</w:t>
+            </w:r>
+          </w:p>
+        </w:tc>
+      </w:tr>
+      <w:tr>
+        <w:trPr>
+          <w:tblCellSpacing w:w="15" w:type="dxa"/>
+        </w:trPr>
+        <w:tc>
+          <w:tcPr>
+            <w:tcW w:w="0" w:type="auto"/>
+            <w:vAlign w:val="center"/>
+            <w:hideMark/>
+          </w:tcPr>
+          <w:p>
+            <w:pPr>
+              <w:spacing w:before="100" w:beforeAutospacing="1" w:after="100" w:afterAutospacing="1"/>
+              <w:rPr>
+                <w:rFonts w:ascii="Times New Roman" w:eastAsia="Times New Roman" w:hAnsi="Times New Roman" w:cs="Times New Roman"/>
+                <w:kern w:val="0"/>
+                <w:lang w:val="en-PY"/>
+                <w14:ligatures w14:val="none"/>
+              </w:rPr>
+            </w:pPr>
+            <w:r>
+              <w:rPr>
+                <w:rFonts w:ascii="Times New Roman" w:eastAsia="Times New Roman" w:hAnsi="Times New Roman" w:cs="Times New Roman"/>
+                <w:kern w:val="0"/>
+                <w:lang w:val="en-PY"/>
+                <w14:ligatures w14:val="none"/>
+              </w:rPr>
+              <w:t>Rango completamente distinto</w:t>
+            </w:r>
+          </w:p>
+        </w:tc>
+        <w:tc>
+          <w:tcPr>
+            <w:tcW w:w="0" w:type="auto"/>
+            <w:vAlign w:val="center"/>
+            <w:hideMark/>
+          </w:tcPr>
+          <w:p>
+            <w:pPr>
+              <w:spacing w:before="100" w:beforeAutospacing="1" w:after="100" w:afterAutospacing="1"/>
+              <w:rPr>
+                <w:rFonts w:ascii="Times New Roman" w:eastAsia="Times New Roman" w:hAnsi="Times New Roman" w:cs="Times New Roman"/>
+                <w:kern w:val="0"/>
+                <w:lang w:val="en-PY"/>
+                <w14:ligatures w14:val="none"/>
+              </w:rPr>
+            </w:pPr>
+            <w:r>
+              <w:rPr>
+                <w:rFonts w:ascii="Times New Roman" w:eastAsia="Times New Roman" w:hAnsi="Times New Roman" w:cs="Times New Roman"/>
+                <w:kern w:val="0"/>
+                <w:lang w:val="en-PY"/>
+                <w14:ligatures w14:val="none"/>
+              </w:rPr>
+              <w:t xml:space="preserve">Concatenar sin interpolar </w:t>
+            </w:r>
+            <w:r>
+              <w:rPr>
+                <w:rFonts w:ascii="Apple Color Emoji" w:eastAsia="Times New Roman" w:hAnsi="Apple Color Emoji" w:cs="Apple Color Emoji"/>
+                <w:kern w:val="0"/>
+                <w:lang w:val="en-PY"/>
+                <w14:ligatures w14:val="none"/>
+              </w:rPr>
+              <w:t>✅</w:t>
+            </w:r>
+          </w:p>
+        </w:tc>
+      </w:tr>
+      <w:tr>
+        <w:trPr>
+          <w:tblCellSpacing w:w="15" w:type="dxa"/>
+        </w:trPr>
+        <w:tc>
+          <w:tcPr>
+            <w:tcW w:w="0" w:type="auto"/>
+            <w:vAlign w:val="center"/>
+            <w:hideMark/>
+          </w:tcPr>
+          <w:p>
+            <w:pPr>
+              <w:spacing w:before="100" w:beforeAutospacing="1" w:after="100" w:afterAutospacing="1"/>
+              <w:rPr>
+                <w:rFonts w:ascii="Times New Roman" w:eastAsia="Times New Roman" w:hAnsi="Times New Roman" w:cs="Times New Roman"/>
+                <w:kern w:val="0"/>
+                <w:lang w:val="en-PY"/>
+                <w14:ligatures w14:val="none"/>
+              </w:rPr>
+            </w:pPr>
+            <w:r>
+              <w:rPr>
+                <w:rFonts w:ascii="Times New Roman" w:eastAsia="Times New Roman" w:hAnsi="Times New Roman" w:cs="Times New Roman"/>
+                <w:kern w:val="0"/>
+                <w:lang w:val="en-PY"/>
+                <w14:ligatures w14:val="none"/>
+              </w:rPr>
+              <w:t>Visualización combinada</w:t>
+            </w:r>
+          </w:p>
+        </w:tc>
+        <w:tc>
+          <w:tcPr>
+            <w:tcW w:w="0" w:type="auto"/>
+            <w:vAlign w:val="center"/>
+            <w:hideMark/>
+          </w:tcPr>
+          <w:p>
+            <w:pPr>
+              <w:spacing w:before="100" w:beforeAutospacing="1" w:after="100" w:afterAutospacing="1"/>
+              <w:rPr>
+                <w:rFonts w:ascii="Times New Roman" w:eastAsia="Times New Roman" w:hAnsi="Times New Roman" w:cs="Times New Roman"/>
+                <w:kern w:val="0"/>
+                <w:lang w:val="en-PY"/>
+                <w14:ligatures w14:val="none"/>
+              </w:rPr>
+            </w:pPr>
+            <w:r>
+              <w:rPr>
+                <w:rFonts w:ascii="Times New Roman" w:eastAsia="Times New Roman" w:hAnsi="Times New Roman" w:cs="Times New Roman"/>
+                <w:kern w:val="0"/>
+                <w:lang w:val="en-PY"/>
+                <w14:ligatures w14:val="none"/>
+              </w:rPr>
+              <w:t>Mostrar cada espectro con su eje</w:t>
+            </w:r>
+          </w:p>
+        </w:tc>
+      </w:tr>
+      <w:tr>
+        <w:trPr>
+          <w:tblCellSpacing w:w="15" w:type="dxa"/>
+        </w:trPr>
+        <w:tc>
+          <w:tcPr>
+            <w:tcW w:w="0" w:type="auto"/>
+            <w:vAlign w:val="center"/>
+            <w:hideMark/>
+          </w:tcPr>
+          <w:p>
+            <w:pPr>
+              <w:spacing w:before="100" w:beforeAutospacing="1" w:after="100" w:afterAutospacing="1"/>
+              <w:rPr>
+                <w:rFonts w:ascii="Times New Roman" w:eastAsia="Times New Roman" w:hAnsi="Times New Roman" w:cs="Times New Roman"/>
+                <w:kern w:val="0"/>
+                <w:lang w:val="en-PY"/>
+                <w14:ligatures w14:val="none"/>
+              </w:rPr>
+            </w:pPr>
+            <w:r>
+              <w:rPr>
+                <w:rFonts w:ascii="Times New Roman" w:eastAsia="Times New Roman" w:hAnsi="Times New Roman" w:cs="Times New Roman"/>
+                <w:kern w:val="0"/>
+                <w:lang w:val="en-PY"/>
+                <w14:ligatures w14:val="none"/>
+              </w:rPr>
+              <w:t>Modelos de clasificación o clustering</w:t>
+            </w:r>
+          </w:p>
+        </w:tc>
+        <w:tc>
+          <w:tcPr>
+            <w:tcW w:w="0" w:type="auto"/>
+            <w:vAlign w:val="center"/>
+            <w:hideMark/>
+          </w:tcPr>
+          <w:p>
+            <w:pPr>
+              <w:spacing w:before="100" w:beforeAutospacing="1" w:after="100" w:afterAutospacing="1"/>
+              <w:rPr>
+                <w:rFonts w:ascii="Times New Roman" w:eastAsia="Times New Roman" w:hAnsi="Times New Roman" w:cs="Times New Roman"/>
+                <w:kern w:val="0"/>
+                <w:lang w:val="en-PY"/>
+                <w14:ligatures w14:val="none"/>
+              </w:rPr>
+            </w:pPr>
+            <w:r>
+              <w:rPr>
+                <w:rFonts w:ascii="Times New Roman" w:eastAsia="Times New Roman" w:hAnsi="Times New Roman" w:cs="Times New Roman"/>
+                <w:kern w:val="0"/>
+                <w:lang w:val="en-PY"/>
+                <w14:ligatures w14:val="none"/>
+              </w:rPr>
+              <w:t>Concatenar espectros interpolados individualmente</w:t>
+            </w:r>
+          </w:p>
+        </w:tc>
+      </w:tr>
+    </w:tbl>
+    <w:p/>
     <w:sectPr>
       <w:pgSz w:w="12240" w:h="15840"/>
       <w:pgMar w:top="1440" w:right="1440" w:bottom="1440" w:left="1440" w:header="708" w:footer="708" w:gutter="0"/>
@@ -3038,7 +3878,7 @@
 </file>
 
 <file path=word/numbering.xml><?xml version="1.0" encoding="utf-8"?>
-<w:numbering xmlns:wpc="http://schemas.microsoft.com/office/word/2010/wordprocessingCanvas" xmlns:cx="http://schemas.microsoft.com/office/drawing/2014/chartex" xmlns:cx1="http://schemas.microsoft.com/office/drawing/2015/9/8/chartex" xmlns:cx2="http://schemas.microsoft.com/office/drawing/2015/10/21/chartex" xmlns:cx3="http://schemas.microsoft.com/office/drawing/2016/5/9/chartex" xmlns:cx4="http://schemas.microsoft.com/office/drawing/2016/5/10/chartex" xmlns:cx5="http://schemas.microsoft.com/office/drawing/2016/5/11/chartex" xmlns:cx6="http://schemas.microsoft.com/office/drawing/2016/5/12/chartex" xmlns:cx7="http://schemas.microsoft.com/office/drawing/2016/5/13/chartex" xmlns:cx8="http://schemas.microsoft.com/office/drawing/2016/5/14/chartex" xmlns:mc="http://schemas.openxmlformats.org/markup-compatibility/2006" xmlns:aink="http://schemas.microsoft.com/office/drawing/2016/ink" xmlns:am3d="http://schemas.microsoft.com/office/drawing/2017/model3d" xmlns:o="urn:schemas-microsoft-com:office:office" xmlns:r="http://schemas.openxmlformats.org/officeDocument/2006/relationships" xmlns:m="http://schemas.openxmlformats.org/officeDocument/2006/math" xmlns:v="urn:schemas-microsoft-com:vml" xmlns:wp14="http://schemas.microsoft.com/office/word/2010/wordprocessingDrawing" xmlns:wp="http://schemas.openxmlformats.org/drawingml/2006/wordprocessingDrawing" xmlns:w10="urn:schemas-microsoft-com:office:word" xmlns:w="http://schemas.openxmlformats.org/wordprocessingml/2006/main" xmlns:w14="http://schemas.microsoft.com/office/word/2010/wordml" xmlns:w15="http://schemas.microsoft.com/office/word/2012/wordml" xmlns:w16cid="http://schemas.microsoft.com/office/word/2016/wordml/cid" xmlns:w16se="http://schemas.microsoft.com/office/word/2015/wordml/symex" xmlns:wpg="http://schemas.microsoft.com/office/word/2010/wordprocessingGroup" xmlns:wpi="http://schemas.microsoft.com/office/word/2010/wordprocessingInk" xmlns:wne="http://schemas.microsoft.com/office/word/2006/wordml" xmlns:wps="http://schemas.microsoft.com/office/word/2010/wordprocessingShape" mc:Ignorable="w14 w15 w16se w16cid wp14">
+<w:numbering xmlns:wpc="http://schemas.microsoft.com/office/word/2010/wordprocessingCanvas" xmlns:cx="http://schemas.microsoft.com/office/drawing/2014/chartex" xmlns:cx1="http://schemas.microsoft.com/office/drawing/2015/9/8/chartex" xmlns:cx2="http://schemas.microsoft.com/office/drawing/2015/10/21/chartex" xmlns:cx3="http://schemas.microsoft.com/office/drawing/2016/5/9/chartex" xmlns:cx4="http://schemas.microsoft.com/office/drawing/2016/5/10/chartex" xmlns:cx5="http://schemas.microsoft.com/office/drawing/2016/5/11/chartex" xmlns:cx6="http://schemas.microsoft.com/office/drawing/2016/5/12/chartex" xmlns:cx7="http://schemas.microsoft.com/office/drawing/2016/5/13/chartex" xmlns:cx8="http://schemas.microsoft.com/office/drawing/2016/5/14/chartex" xmlns:mc="http://schemas.openxmlformats.org/markup-compatibility/2006" xmlns:aink="http://schemas.microsoft.com/office/drawing/2016/ink" xmlns:am3d="http://schemas.microsoft.com/office/drawing/2017/model3d" xmlns:o="urn:schemas-microsoft-com:office:office" xmlns:oel="http://schemas.microsoft.com/office/2019/extlst" xmlns:r="http://schemas.openxmlformats.org/officeDocument/2006/relationships" xmlns:m="http://schemas.openxmlformats.org/officeDocument/2006/math" xmlns:v="urn:schemas-microsoft-com:vml" xmlns:wp14="http://schemas.microsoft.com/office/word/2010/wordprocessingDrawing" xmlns:wp="http://schemas.openxmlformats.org/drawingml/2006/wordprocessingDrawing" xmlns:w10="urn:schemas-microsoft-com:office:word" xmlns:w="http://schemas.openxmlformats.org/wordprocessingml/2006/main" xmlns:w14="http://schemas.microsoft.com/office/word/2010/wordml" xmlns:w15="http://schemas.microsoft.com/office/word/2012/wordml" xmlns:w16cex="http://schemas.microsoft.com/office/word/2018/wordml/cex" xmlns:w16cid="http://schemas.microsoft.com/office/word/2016/wordml/cid" xmlns:w16="http://schemas.microsoft.com/office/word/2018/wordml" xmlns:w16sdtdh="http://schemas.microsoft.com/office/word/2020/wordml/sdtdatahash" xmlns:w16se="http://schemas.microsoft.com/office/word/2015/wordml/symex" xmlns:wpg="http://schemas.microsoft.com/office/word/2010/wordprocessingGroup" xmlns:wpi="http://schemas.microsoft.com/office/word/2010/wordprocessingInk" xmlns:wne="http://schemas.microsoft.com/office/word/2006/wordml" xmlns:wps="http://schemas.microsoft.com/office/word/2010/wordprocessingShape" mc:Ignorable="w14 w15 w16se w16cid w16 w16cex w16sdtdh wp14">
   <w:abstractNum w:abstractNumId="0" w15:restartNumberingAfterBreak="0">
     <w:nsid w:val="14397D03"/>
     <w:multiLevelType w:val="multilevel"/>
@@ -3419,6 +4259,155 @@
     </w:lvl>
   </w:abstractNum>
   <w:abstractNum w:abstractNumId="3" w15:restartNumberingAfterBreak="0">
+    <w:nsid w:val="5B230710"/>
+    <w:multiLevelType w:val="multilevel"/>
+    <w:tmpl w:val="5E66F7E0"/>
+    <w:lvl w:ilvl="0">
+      <w:start w:val="1"/>
+      <w:numFmt w:val="bullet"/>
+      <w:lvlText w:val=""/>
+      <w:lvlJc w:val="left"/>
+      <w:pPr>
+        <w:tabs>
+          <w:tab w:val="num" w:pos="720"/>
+        </w:tabs>
+        <w:ind w:left="720" w:hanging="360"/>
+      </w:pPr>
+      <w:rPr>
+        <w:rFonts w:ascii="Symbol" w:hAnsi="Symbol" w:hint="default"/>
+        <w:sz w:val="20"/>
+      </w:rPr>
+    </w:lvl>
+    <w:lvl w:ilvl="1" w:tentative="1">
+      <w:start w:val="1"/>
+      <w:numFmt w:val="bullet"/>
+      <w:lvlText w:val="o"/>
+      <w:lvlJc w:val="left"/>
+      <w:pPr>
+        <w:tabs>
+          <w:tab w:val="num" w:pos="1440"/>
+        </w:tabs>
+        <w:ind w:left="1440" w:hanging="360"/>
+      </w:pPr>
+      <w:rPr>
+        <w:rFonts w:ascii="Courier New" w:hAnsi="Courier New" w:hint="default"/>
+        <w:sz w:val="20"/>
+      </w:rPr>
+    </w:lvl>
+    <w:lvl w:ilvl="2" w:tentative="1">
+      <w:start w:val="1"/>
+      <w:numFmt w:val="bullet"/>
+      <w:lvlText w:val=""/>
+      <w:lvlJc w:val="left"/>
+      <w:pPr>
+        <w:tabs>
+          <w:tab w:val="num" w:pos="2160"/>
+        </w:tabs>
+        <w:ind w:left="2160" w:hanging="360"/>
+      </w:pPr>
+      <w:rPr>
+        <w:rFonts w:ascii="Wingdings" w:hAnsi="Wingdings" w:hint="default"/>
+        <w:sz w:val="20"/>
+      </w:rPr>
+    </w:lvl>
+    <w:lvl w:ilvl="3" w:tentative="1">
+      <w:start w:val="1"/>
+      <w:numFmt w:val="bullet"/>
+      <w:lvlText w:val=""/>
+      <w:lvlJc w:val="left"/>
+      <w:pPr>
+        <w:tabs>
+          <w:tab w:val="num" w:pos="2880"/>
+        </w:tabs>
+        <w:ind w:left="2880" w:hanging="360"/>
+      </w:pPr>
+      <w:rPr>
+        <w:rFonts w:ascii="Wingdings" w:hAnsi="Wingdings" w:hint="default"/>
+        <w:sz w:val="20"/>
+      </w:rPr>
+    </w:lvl>
+    <w:lvl w:ilvl="4" w:tentative="1">
+      <w:start w:val="1"/>
+      <w:numFmt w:val="bullet"/>
+      <w:lvlText w:val=""/>
+      <w:lvlJc w:val="left"/>
+      <w:pPr>
+        <w:tabs>
+          <w:tab w:val="num" w:pos="3600"/>
+        </w:tabs>
+        <w:ind w:left="3600" w:hanging="360"/>
+      </w:pPr>
+      <w:rPr>
+        <w:rFonts w:ascii="Wingdings" w:hAnsi="Wingdings" w:hint="default"/>
+        <w:sz w:val="20"/>
+      </w:rPr>
+    </w:lvl>
+    <w:lvl w:ilvl="5" w:tentative="1">
+      <w:start w:val="1"/>
+      <w:numFmt w:val="bullet"/>
+      <w:lvlText w:val=""/>
+      <w:lvlJc w:val="left"/>
+      <w:pPr>
+        <w:tabs>
+          <w:tab w:val="num" w:pos="4320"/>
+        </w:tabs>
+        <w:ind w:left="4320" w:hanging="360"/>
+      </w:pPr>
+      <w:rPr>
+        <w:rFonts w:ascii="Wingdings" w:hAnsi="Wingdings" w:hint="default"/>
+        <w:sz w:val="20"/>
+      </w:rPr>
+    </w:lvl>
+    <w:lvl w:ilvl="6" w:tentative="1">
+      <w:start w:val="1"/>
+      <w:numFmt w:val="bullet"/>
+      <w:lvlText w:val=""/>
+      <w:lvlJc w:val="left"/>
+      <w:pPr>
+        <w:tabs>
+          <w:tab w:val="num" w:pos="5040"/>
+        </w:tabs>
+        <w:ind w:left="5040" w:hanging="360"/>
+      </w:pPr>
+      <w:rPr>
+        <w:rFonts w:ascii="Wingdings" w:hAnsi="Wingdings" w:hint="default"/>
+        <w:sz w:val="20"/>
+      </w:rPr>
+    </w:lvl>
+    <w:lvl w:ilvl="7" w:tentative="1">
+      <w:start w:val="1"/>
+      <w:numFmt w:val="bullet"/>
+      <w:lvlText w:val=""/>
+      <w:lvlJc w:val="left"/>
+      <w:pPr>
+        <w:tabs>
+          <w:tab w:val="num" w:pos="5760"/>
+        </w:tabs>
+        <w:ind w:left="5760" w:hanging="360"/>
+      </w:pPr>
+      <w:rPr>
+        <w:rFonts w:ascii="Wingdings" w:hAnsi="Wingdings" w:hint="default"/>
+        <w:sz w:val="20"/>
+      </w:rPr>
+    </w:lvl>
+    <w:lvl w:ilvl="8" w:tentative="1">
+      <w:start w:val="1"/>
+      <w:numFmt w:val="bullet"/>
+      <w:lvlText w:val=""/>
+      <w:lvlJc w:val="left"/>
+      <w:pPr>
+        <w:tabs>
+          <w:tab w:val="num" w:pos="6480"/>
+        </w:tabs>
+        <w:ind w:left="6480" w:hanging="360"/>
+      </w:pPr>
+      <w:rPr>
+        <w:rFonts w:ascii="Wingdings" w:hAnsi="Wingdings" w:hint="default"/>
+        <w:sz w:val="20"/>
+      </w:rPr>
+    </w:lvl>
+  </w:abstractNum>
+  <w:abstractNum w:abstractNumId="4" w15:restartNumberingAfterBreak="0">
     <w:nsid w:val="644C7249"/>
     <w:multiLevelType w:val="multilevel"/>
     <w:tmpl w:val="6986D83C"/>
@@ -3531,7 +4520,7 @@
       </w:pPr>
     </w:lvl>
   </w:abstractNum>
-  <w:abstractNum w:abstractNumId="4" w15:restartNumberingAfterBreak="0">
+  <w:abstractNum w:abstractNumId="5" w15:restartNumberingAfterBreak="0">
     <w:nsid w:val="7D4E744F"/>
     <w:multiLevelType w:val="multilevel"/>
     <w:tmpl w:val="741CD2AA"/>
@@ -3648,26 +4637,29 @@
       </w:pPr>
     </w:lvl>
   </w:abstractNum>
-  <w:num w:numId="1">
+  <w:num w:numId="1" w16cid:durableId="114982730">
     <w:abstractNumId w:val="1"/>
   </w:num>
-  <w:num w:numId="2">
+  <w:num w:numId="2" w16cid:durableId="495851239">
     <w:abstractNumId w:val="2"/>
   </w:num>
-  <w:num w:numId="3">
-    <w:abstractNumId w:val="3"/>
-  </w:num>
-  <w:num w:numId="4">
+  <w:num w:numId="3" w16cid:durableId="1973780223">
     <w:abstractNumId w:val="4"/>
   </w:num>
-  <w:num w:numId="5">
+  <w:num w:numId="4" w16cid:durableId="1209993182">
+    <w:abstractNumId w:val="5"/>
+  </w:num>
+  <w:num w:numId="5" w16cid:durableId="1610625503">
     <w:abstractNumId w:val="0"/>
+  </w:num>
+  <w:num w:numId="6" w16cid:durableId="1994403905">
+    <w:abstractNumId w:val="3"/>
   </w:num>
 </w:numbering>
 </file>
 
 <file path=word/styles.xml><?xml version="1.0" encoding="utf-8"?>
-<w:styles xmlns:mc="http://schemas.openxmlformats.org/markup-compatibility/2006" xmlns:r="http://schemas.openxmlformats.org/officeDocument/2006/relationships" xmlns:w="http://schemas.openxmlformats.org/wordprocessingml/2006/main" xmlns:w14="http://schemas.microsoft.com/office/word/2010/wordml" xmlns:w15="http://schemas.microsoft.com/office/word/2012/wordml" xmlns:w16cid="http://schemas.microsoft.com/office/word/2016/wordml/cid" xmlns:w16se="http://schemas.microsoft.com/office/word/2015/wordml/symex" mc:Ignorable="w14 w15 w16se w16cid">
+<w:styles xmlns:mc="http://schemas.openxmlformats.org/markup-compatibility/2006" xmlns:r="http://schemas.openxmlformats.org/officeDocument/2006/relationships" xmlns:w="http://schemas.openxmlformats.org/wordprocessingml/2006/main" xmlns:w14="http://schemas.microsoft.com/office/word/2010/wordml" xmlns:w15="http://schemas.microsoft.com/office/word/2012/wordml" xmlns:w16cex="http://schemas.microsoft.com/office/word/2018/wordml/cex" xmlns:w16cid="http://schemas.microsoft.com/office/word/2016/wordml/cid" xmlns:w16="http://schemas.microsoft.com/office/word/2018/wordml" xmlns:w16sdtdh="http://schemas.microsoft.com/office/word/2020/wordml/sdtdatahash" xmlns:w16se="http://schemas.microsoft.com/office/word/2015/wordml/symex" mc:Ignorable="w14 w15 w16se w16cid w16 w16cex w16sdtdh">
   <w:docDefaults>
     <w:rPrDefault>
       <w:rPr>
@@ -3681,7 +4673,7 @@
     </w:rPrDefault>
     <w:pPrDefault/>
   </w:docDefaults>
-  <w:latentStyles w:defLockedState="0" w:defUIPriority="99" w:defSemiHidden="0" w:defUnhideWhenUsed="0" w:defQFormat="0" w:count="375">
+  <w:latentStyles w:defLockedState="0" w:defUIPriority="99" w:defSemiHidden="0" w:defUnhideWhenUsed="0" w:defQFormat="0" w:count="376">
     <w:lsdException w:name="Normal" w:uiPriority="0" w:qFormat="1"/>
     <w:lsdException w:name="heading 1" w:uiPriority="9" w:qFormat="1"/>
     <w:lsdException w:name="heading 2" w:semiHidden="1" w:uiPriority="9" w:unhideWhenUsed="1" w:qFormat="1"/>
@@ -4057,15 +5049,16 @@
     <w:lsdException w:name="Smart Hyperlink" w:semiHidden="1" w:unhideWhenUsed="1"/>
     <w:lsdException w:name="Hashtag" w:semiHidden="1" w:unhideWhenUsed="1"/>
     <w:lsdException w:name="Unresolved Mention" w:semiHidden="1" w:unhideWhenUsed="1"/>
+    <w:lsdException w:name="Smart Link" w:semiHidden="1" w:unhideWhenUsed="1"/>
   </w:latentStyles>
   <w:style w:type="paragraph" w:default="1" w:styleId="Normal">
     <w:name w:val="Normal"/>
     <w:qFormat/>
   </w:style>
-  <w:style w:type="paragraph" w:styleId="Ttulo1">
+  <w:style w:type="paragraph" w:styleId="Heading1">
     <w:name w:val="heading 1"/>
     <w:basedOn w:val="Normal"/>
-    <w:link w:val="Ttulo1Car"/>
+    <w:link w:val="Heading1Char"/>
     <w:uiPriority w:val="9"/>
     <w:qFormat/>
     <w:rsid w:val="005E101C"/>
@@ -4083,12 +5076,56 @@
       <w14:ligatures w14:val="none"/>
     </w:rPr>
   </w:style>
-  <w:style w:type="character" w:default="1" w:styleId="Fuentedeprrafopredeter">
+  <w:style w:type="paragraph" w:styleId="Heading2">
+    <w:name w:val="heading 2"/>
+    <w:basedOn w:val="Normal"/>
+    <w:next w:val="Normal"/>
+    <w:link w:val="Heading2Char"/>
+    <w:uiPriority w:val="9"/>
+    <w:semiHidden/>
+    <w:unhideWhenUsed/>
+    <w:qFormat/>
+    <w:rsid w:val="00C15053"/>
+    <w:pPr>
+      <w:keepNext/>
+      <w:keepLines/>
+      <w:spacing w:before="40"/>
+      <w:outlineLvl w:val="1"/>
+    </w:pPr>
+    <w:rPr>
+      <w:rFonts w:asciiTheme="majorHAnsi" w:eastAsiaTheme="majorEastAsia" w:hAnsiTheme="majorHAnsi" w:cstheme="majorBidi"/>
+      <w:color w:val="2F5496" w:themeColor="accent1" w:themeShade="BF"/>
+      <w:sz w:val="26"/>
+      <w:szCs w:val="26"/>
+    </w:rPr>
+  </w:style>
+  <w:style w:type="paragraph" w:styleId="Heading3">
+    <w:name w:val="heading 3"/>
+    <w:basedOn w:val="Normal"/>
+    <w:next w:val="Normal"/>
+    <w:link w:val="Heading3Char"/>
+    <w:uiPriority w:val="9"/>
+    <w:unhideWhenUsed/>
+    <w:qFormat/>
+    <w:rsid w:val="00F52DA7"/>
+    <w:pPr>
+      <w:keepNext/>
+      <w:keepLines/>
+      <w:spacing w:before="40"/>
+      <w:outlineLvl w:val="2"/>
+    </w:pPr>
+    <w:rPr>
+      <w:rFonts w:asciiTheme="majorHAnsi" w:eastAsiaTheme="majorEastAsia" w:hAnsiTheme="majorHAnsi" w:cstheme="majorBidi"/>
+      <w:color w:val="1F3763" w:themeColor="accent1" w:themeShade="7F"/>
+    </w:rPr>
+  </w:style>
+  <w:style w:type="character" w:default="1" w:styleId="DefaultParagraphFont">
     <w:name w:val="Default Paragraph Font"/>
     <w:uiPriority w:val="1"/>
+    <w:semiHidden/>
     <w:unhideWhenUsed/>
   </w:style>
-  <w:style w:type="table" w:default="1" w:styleId="Tablanormal">
+  <w:style w:type="table" w:default="1" w:styleId="TableNormal">
     <w:name w:val="Normal Table"/>
     <w:uiPriority w:val="99"/>
     <w:semiHidden/>
@@ -4103,16 +5140,16 @@
       </w:tblCellMar>
     </w:tblPr>
   </w:style>
-  <w:style w:type="numbering" w:default="1" w:styleId="Sinlista">
+  <w:style w:type="numbering" w:default="1" w:styleId="NoList">
     <w:name w:val="No List"/>
     <w:uiPriority w:val="99"/>
     <w:semiHidden/>
     <w:unhideWhenUsed/>
   </w:style>
-  <w:style w:type="character" w:customStyle="1" w:styleId="Ttulo1Car">
-    <w:name w:val="Título 1 Car"/>
-    <w:basedOn w:val="Fuentedeprrafopredeter"/>
-    <w:link w:val="Ttulo1"/>
+  <w:style w:type="character" w:customStyle="1" w:styleId="Heading1Char">
+    <w:name w:val="Heading 1 Char"/>
+    <w:basedOn w:val="DefaultParagraphFont"/>
+    <w:link w:val="Heading1"/>
     <w:uiPriority w:val="9"/>
     <w:rsid w:val="005E101C"/>
     <w:rPr>
@@ -4140,12 +5177,12 @@
   </w:style>
   <w:style w:type="character" w:customStyle="1" w:styleId="s1">
     <w:name w:val="s1"/>
-    <w:basedOn w:val="Fuentedeprrafopredeter"/>
+    <w:basedOn w:val="DefaultParagraphFont"/>
     <w:rsid w:val="005E101C"/>
   </w:style>
-  <w:style w:type="character" w:styleId="CdigoHTML">
+  <w:style w:type="character" w:styleId="HTMLCode">
     <w:name w:val="HTML Code"/>
-    <w:basedOn w:val="Fuentedeprrafopredeter"/>
+    <w:basedOn w:val="DefaultParagraphFont"/>
     <w:uiPriority w:val="99"/>
     <w:semiHidden/>
     <w:unhideWhenUsed/>
@@ -4156,15 +5193,73 @@
       <w:szCs w:val="20"/>
     </w:rPr>
   </w:style>
-  <w:style w:type="character" w:styleId="Textoennegrita">
+  <w:style w:type="character" w:styleId="Strong">
     <w:name w:val="Strong"/>
-    <w:basedOn w:val="Fuentedeprrafopredeter"/>
+    <w:basedOn w:val="DefaultParagraphFont"/>
     <w:uiPriority w:val="22"/>
     <w:qFormat/>
     <w:rsid w:val="002F3EE0"/>
     <w:rPr>
       <w:b/>
       <w:bCs/>
+    </w:rPr>
+  </w:style>
+  <w:style w:type="character" w:customStyle="1" w:styleId="s2">
+    <w:name w:val="s2"/>
+    <w:basedOn w:val="DefaultParagraphFont"/>
+    <w:rsid w:val="00686A4C"/>
+  </w:style>
+  <w:style w:type="character" w:customStyle="1" w:styleId="Heading3Char">
+    <w:name w:val="Heading 3 Char"/>
+    <w:basedOn w:val="DefaultParagraphFont"/>
+    <w:link w:val="Heading3"/>
+    <w:uiPriority w:val="9"/>
+    <w:rsid w:val="00F52DA7"/>
+    <w:rPr>
+      <w:rFonts w:asciiTheme="majorHAnsi" w:eastAsiaTheme="majorEastAsia" w:hAnsiTheme="majorHAnsi" w:cstheme="majorBidi"/>
+      <w:color w:val="1F3763" w:themeColor="accent1" w:themeShade="7F"/>
+    </w:rPr>
+  </w:style>
+  <w:style w:type="paragraph" w:customStyle="1" w:styleId="p2">
+    <w:name w:val="p2"/>
+    <w:basedOn w:val="Normal"/>
+    <w:rsid w:val="00F52DA7"/>
+    <w:pPr>
+      <w:spacing w:before="100" w:beforeAutospacing="1" w:after="100" w:afterAutospacing="1"/>
+    </w:pPr>
+    <w:rPr>
+      <w:rFonts w:ascii="Times New Roman" w:eastAsia="Times New Roman" w:hAnsi="Times New Roman" w:cs="Times New Roman"/>
+      <w:kern w:val="0"/>
+      <w:lang w:val="en-PY"/>
+      <w14:ligatures w14:val="none"/>
+    </w:rPr>
+  </w:style>
+  <w:style w:type="paragraph" w:customStyle="1" w:styleId="p3">
+    <w:name w:val="p3"/>
+    <w:basedOn w:val="Normal"/>
+    <w:rsid w:val="00F52DA7"/>
+    <w:pPr>
+      <w:spacing w:before="100" w:beforeAutospacing="1" w:after="100" w:afterAutospacing="1"/>
+    </w:pPr>
+    <w:rPr>
+      <w:rFonts w:ascii="Times New Roman" w:eastAsia="Times New Roman" w:hAnsi="Times New Roman" w:cs="Times New Roman"/>
+      <w:kern w:val="0"/>
+      <w:lang w:val="en-PY"/>
+      <w14:ligatures w14:val="none"/>
+    </w:rPr>
+  </w:style>
+  <w:style w:type="character" w:customStyle="1" w:styleId="Heading2Char">
+    <w:name w:val="Heading 2 Char"/>
+    <w:basedOn w:val="DefaultParagraphFont"/>
+    <w:link w:val="Heading2"/>
+    <w:uiPriority w:val="9"/>
+    <w:semiHidden/>
+    <w:rsid w:val="00C15053"/>
+    <w:rPr>
+      <w:rFonts w:asciiTheme="majorHAnsi" w:eastAsiaTheme="majorEastAsia" w:hAnsiTheme="majorHAnsi" w:cstheme="majorBidi"/>
+      <w:color w:val="2F5496" w:themeColor="accent1" w:themeShade="BF"/>
+      <w:sz w:val="26"/>
+      <w:szCs w:val="26"/>
     </w:rPr>
   </w:style>
 </w:styles>

--- a/Ricardo/TRUE/notes-fusion.docx
+++ b/Ricardo/TRUE/notes-fusion.docx
@@ -3866,6 +3866,8 @@
         </w:tc>
       </w:tr>
     </w:tbl>
+    <w:p/>
+    <w:p/>
     <w:p/>
     <w:sectPr>
       <w:pgSz w:w="12240" w:h="15840"/>
